--- a/storage/app/public/surat/surat_perintah_perjalanan_dinas.docx
+++ b/storage/app/public/surat/surat_perintah_perjalanan_dinas.docx
@@ -1,30 +1,34 @@
 
 <file path=word/document.xml><?xml version="1.0" encoding="utf-8"?>
-<w:document xmlns:wpc="http://schemas.microsoft.com/office/word/2010/wordprocessingCanvas" xmlns:mc="http://schemas.openxmlformats.org/markup-compatibility/2006" xmlns:o="urn:schemas-microsoft-com:office:office" xmlns:r="http://schemas.openxmlformats.org/officeDocument/2006/relationships" xmlns:m="http://schemas.openxmlformats.org/officeDocument/2006/math" xmlns:v="urn:schemas-microsoft-com:vml" xmlns:wp14="http://schemas.microsoft.com/office/word/2010/wordprocessingDrawing" xmlns:wp="http://schemas.openxmlformats.org/drawingml/2006/wordprocessingDrawing" xmlns:w10="urn:schemas-microsoft-com:office:word" xmlns:w="http://schemas.openxmlformats.org/wordprocessingml/2006/main" xmlns:w14="http://schemas.microsoft.com/office/word/2010/wordml" xmlns:w15="http://schemas.microsoft.com/office/word/2012/wordml" xmlns:wpg="http://schemas.microsoft.com/office/word/2010/wordprocessingGroup" xmlns:wpi="http://schemas.microsoft.com/office/word/2010/wordprocessingInk" xmlns:wne="http://schemas.microsoft.com/office/word/2006/wordml" xmlns:wps="http://schemas.microsoft.com/office/word/2010/wordprocessingShape" mc:Ignorable="w14 w15 wp14">
+<w:document xmlns:wpc="http://schemas.microsoft.com/office/word/2010/wordprocessingCanvas" xmlns:cx="http://schemas.microsoft.com/office/drawing/2014/chartex" xmlns:cx1="http://schemas.microsoft.com/office/drawing/2015/9/8/chartex" xmlns:mc="http://schemas.openxmlformats.org/markup-compatibility/2006" xmlns:o="urn:schemas-microsoft-com:office:office" xmlns:r="http://schemas.openxmlformats.org/officeDocument/2006/relationships" xmlns:m="http://schemas.openxmlformats.org/officeDocument/2006/math" xmlns:v="urn:schemas-microsoft-com:vml" xmlns:wp14="http://schemas.microsoft.com/office/word/2010/wordprocessingDrawing" xmlns:wp="http://schemas.openxmlformats.org/drawingml/2006/wordprocessingDrawing" xmlns:w10="urn:schemas-microsoft-com:office:word" xmlns:w="http://schemas.openxmlformats.org/wordprocessingml/2006/main" xmlns:w14="http://schemas.microsoft.com/office/word/2010/wordml" xmlns:w15="http://schemas.microsoft.com/office/word/2012/wordml" xmlns:w16se="http://schemas.microsoft.com/office/word/2015/wordml/symex" xmlns:wpg="http://schemas.microsoft.com/office/word/2010/wordprocessingGroup" xmlns:wpi="http://schemas.microsoft.com/office/word/2010/wordprocessingInk" xmlns:wne="http://schemas.microsoft.com/office/word/2006/wordml" xmlns:wps="http://schemas.microsoft.com/office/word/2010/wordprocessingShape" mc:Ignorable="w14 w15 w16se wp14">
   <w:body>
     <w:p>
       <w:pPr>
         <w:pStyle w:val="HeaderSurat"/>
-      </w:pPr>
-      <w:bookmarkStart w:id="0" w:name="_GoBack"/>
-      <w:bookmarkEnd w:id="0"/>
+        <w:ind w:left="0"/>
+        <w:rPr>
+          <w:rFonts w:eastAsia="Cambria"/>
+          <w:sz w:val="28"/>
+        </w:rPr>
+      </w:pPr>
       <w:r>
         <w:rPr>
+          <w:rFonts w:eastAsia="Cambria"/>
           <w:noProof/>
         </w:rPr>
         <w:drawing>
-          <wp:anchor distT="0" distB="0" distL="114935" distR="114935" simplePos="0" relativeHeight="2" behindDoc="1" locked="0" layoutInCell="1" allowOverlap="1">
+          <wp:anchor distT="0" distB="0" distL="114300" distR="114300" simplePos="0" relativeHeight="251663360" behindDoc="1" locked="0" layoutInCell="1" allowOverlap="1">
             <wp:simplePos x="0" y="0"/>
             <wp:positionH relativeFrom="column">
-              <wp:posOffset>-1905</wp:posOffset>
+              <wp:posOffset>36195</wp:posOffset>
             </wp:positionH>
             <wp:positionV relativeFrom="paragraph">
-              <wp:posOffset>1270</wp:posOffset>
+              <wp:posOffset>-158750</wp:posOffset>
             </wp:positionV>
-            <wp:extent cx="975360" cy="975360"/>
+            <wp:extent cx="687705" cy="893445"/>
             <wp:effectExtent l="0" t="0" r="0" b="0"/>
             <wp:wrapNone/>
-            <wp:docPr id="1" name="Image1"/>
+            <wp:docPr id="4" name="Picture 4" descr="Kabupaten_Lombok_Tengah"/>
             <wp:cNvGraphicFramePr>
               <a:graphicFrameLocks xmlns:a="http://schemas.openxmlformats.org/drawingml/2006/main" noChangeAspect="1"/>
             </wp:cNvGraphicFramePr>
@@ -32,13 +36,20 @@
               <a:graphicData uri="http://schemas.openxmlformats.org/drawingml/2006/picture">
                 <pic:pic xmlns:pic="http://schemas.openxmlformats.org/drawingml/2006/picture">
                   <pic:nvPicPr>
-                    <pic:cNvPr id="1" name="Image1"/>
+                    <pic:cNvPr id="0" name="Picture 3" descr="Kabupaten_Lombok_Tengah"/>
                     <pic:cNvPicPr>
                       <a:picLocks noChangeAspect="1" noChangeArrowheads="1"/>
                     </pic:cNvPicPr>
                   </pic:nvPicPr>
                   <pic:blipFill>
-                    <a:blip r:embed="rId5"/>
+                    <a:blip r:embed="rId5">
+                      <a:extLst>
+                        <a:ext uri="{28A0092B-C50C-407E-A947-70E740481C1C}">
+                          <a14:useLocalDpi xmlns:a14="http://schemas.microsoft.com/office/drawing/2010/main" val="0"/>
+                        </a:ext>
+                      </a:extLst>
+                    </a:blip>
+                    <a:srcRect/>
                     <a:stretch>
                       <a:fillRect/>
                     </a:stretch>
@@ -46,140 +57,145 @@
                   <pic:spPr bwMode="auto">
                     <a:xfrm>
                       <a:off x="0" y="0"/>
-                      <a:ext cx="975360" cy="975360"/>
+                      <a:ext cx="687705" cy="893445"/>
                     </a:xfrm>
                     <a:prstGeom prst="rect">
                       <a:avLst/>
                     </a:prstGeom>
+                    <a:noFill/>
                   </pic:spPr>
                 </pic:pic>
               </a:graphicData>
             </a:graphic>
+            <wp14:sizeRelH relativeFrom="page">
+              <wp14:pctWidth>0</wp14:pctWidth>
+            </wp14:sizeRelH>
+            <wp14:sizeRelV relativeFrom="page">
+              <wp14:pctHeight>0</wp14:pctHeight>
+            </wp14:sizeRelV>
           </wp:anchor>
         </w:drawing>
       </w:r>
-      <w:proofErr w:type="gramStart"/>
       <w:r>
-        <w:t>PEMERINTAH  KABUPATEN</w:t>
+        <w:rPr>
+          <w:rFonts w:eastAsia="Cambria"/>
+          <w:noProof/>
+        </w:rPr>
+        <w:drawing>
+          <wp:anchor distT="0" distB="0" distL="114300" distR="114300" simplePos="0" relativeHeight="251664384" behindDoc="1" locked="0" layoutInCell="1" allowOverlap="1">
+            <wp:simplePos x="0" y="0"/>
+            <wp:positionH relativeFrom="column">
+              <wp:posOffset>5817870</wp:posOffset>
+            </wp:positionH>
+            <wp:positionV relativeFrom="paragraph">
+              <wp:posOffset>-219710</wp:posOffset>
+            </wp:positionV>
+            <wp:extent cx="688340" cy="952500"/>
+            <wp:effectExtent l="0" t="0" r="0" b="0"/>
+            <wp:wrapNone/>
+            <wp:docPr id="3" name="Picture 3" descr="photo6140972187629234338"/>
+            <wp:cNvGraphicFramePr>
+              <a:graphicFrameLocks xmlns:a="http://schemas.openxmlformats.org/drawingml/2006/main" noChangeAspect="1"/>
+            </wp:cNvGraphicFramePr>
+            <a:graphic xmlns:a="http://schemas.openxmlformats.org/drawingml/2006/main">
+              <a:graphicData uri="http://schemas.openxmlformats.org/drawingml/2006/picture">
+                <pic:pic xmlns:pic="http://schemas.openxmlformats.org/drawingml/2006/picture">
+                  <pic:nvPicPr>
+                    <pic:cNvPr id="0" name="Picture 4" descr="photo6140972187629234338"/>
+                    <pic:cNvPicPr>
+                      <a:picLocks noChangeAspect="1" noChangeArrowheads="1"/>
+                    </pic:cNvPicPr>
+                  </pic:nvPicPr>
+                  <pic:blipFill>
+                    <a:blip r:embed="rId6" cstate="print">
+                      <a:extLst>
+                        <a:ext uri="{28A0092B-C50C-407E-A947-70E740481C1C}">
+                          <a14:useLocalDpi xmlns:a14="http://schemas.microsoft.com/office/drawing/2010/main" val="0"/>
+                        </a:ext>
+                      </a:extLst>
+                    </a:blip>
+                    <a:srcRect/>
+                    <a:stretch>
+                      <a:fillRect/>
+                    </a:stretch>
+                  </pic:blipFill>
+                  <pic:spPr bwMode="auto">
+                    <a:xfrm>
+                      <a:off x="0" y="0"/>
+                      <a:ext cx="688340" cy="952500"/>
+                    </a:xfrm>
+                    <a:prstGeom prst="rect">
+                      <a:avLst/>
+                    </a:prstGeom>
+                    <a:noFill/>
+                  </pic:spPr>
+                </pic:pic>
+              </a:graphicData>
+            </a:graphic>
+            <wp14:sizeRelH relativeFrom="page">
+              <wp14:pctWidth>0</wp14:pctWidth>
+            </wp14:sizeRelH>
+            <wp14:sizeRelV relativeFrom="page">
+              <wp14:pctHeight>0</wp14:pctHeight>
+            </wp14:sizeRelV>
+          </wp:anchor>
+        </w:drawing>
       </w:r>
-      <w:proofErr w:type="gramEnd"/>
       <w:r>
-        <w:t xml:space="preserve">  LOMBOK TIMUR</w:t>
+        <w:rPr>
+          <w:sz w:val="28"/>
+        </w:rPr>
+        <w:t>PEMERINTAH  KABUPATEN  ${nama_kabupaten}</w:t>
       </w:r>
     </w:p>
     <w:p>
       <w:pPr>
         <w:pStyle w:val="HeaderSurat"/>
+        <w:ind w:left="0"/>
+        <w:rPr>
+          <w:sz w:val="28"/>
+        </w:rPr>
       </w:pPr>
       <w:r>
-        <w:t>KECAMATAN MONTONG GADING</w:t>
+        <w:rPr>
+          <w:sz w:val="28"/>
+        </w:rPr>
+        <w:t>KECAMATAN ${nama_kecamatan}</w:t>
       </w:r>
     </w:p>
     <w:p>
       <w:pPr>
         <w:pStyle w:val="HeaderSurat"/>
+        <w:ind w:left="0"/>
+        <w:rPr>
+          <w:sz w:val="28"/>
+        </w:rPr>
       </w:pPr>
       <w:r>
         <w:rPr>
           <w:b/>
           <w:bCs/>
+          <w:sz w:val="28"/>
         </w:rPr>
-        <w:t>[sebutan_desa] KILANG</w:t>
-      </w:r>
-      <w:r>
-        <w:rPr>
-          <w:b/>
-          <w:bCs/>
-        </w:rPr>
-        <w:t xml:space="preserve"> </w:t>
+        <w:t>desa ${nama_desa}</w:t>
       </w:r>
     </w:p>
     <w:p>
       <w:pPr>
         <w:pStyle w:val="HeaderSurat"/>
-      </w:pPr>
-      <w:proofErr w:type="spellStart"/>
+        <w:ind w:left="0"/>
+        <w:rPr>
+          <w:sz w:val="28"/>
+        </w:rPr>
+      </w:pPr>
       <w:r>
         <w:rPr>
           <w:caps w:val="0"/>
-          <w:sz w:val="20"/>
+          <w:sz w:val="16"/>
           <w:szCs w:val="20"/>
         </w:rPr>
-        <w:t>Jalan</w:t>
+        <w:t>${alamat_desa}</w:t>
       </w:r>
-      <w:proofErr w:type="spellEnd"/>
-      <w:r>
-        <w:rPr>
-          <w:caps w:val="0"/>
-          <w:sz w:val="20"/>
-          <w:szCs w:val="20"/>
-        </w:rPr>
-        <w:t xml:space="preserve"> </w:t>
-      </w:r>
-      <w:proofErr w:type="spellStart"/>
-      <w:r>
-        <w:rPr>
-          <w:caps w:val="0"/>
-          <w:sz w:val="20"/>
-          <w:szCs w:val="20"/>
-        </w:rPr>
-        <w:t>Pariwisata</w:t>
-      </w:r>
-      <w:proofErr w:type="spellEnd"/>
-      <w:r>
-        <w:rPr>
-          <w:caps w:val="0"/>
-          <w:sz w:val="20"/>
-          <w:szCs w:val="20"/>
-        </w:rPr>
-        <w:t xml:space="preserve"> </w:t>
-      </w:r>
-      <w:proofErr w:type="spellStart"/>
-      <w:r>
-        <w:rPr>
-          <w:caps w:val="0"/>
-          <w:sz w:val="20"/>
-          <w:szCs w:val="20"/>
-        </w:rPr>
-        <w:t>Otak</w:t>
-      </w:r>
-      <w:proofErr w:type="spellEnd"/>
-      <w:r>
-        <w:rPr>
-          <w:caps w:val="0"/>
-          <w:sz w:val="20"/>
-          <w:szCs w:val="20"/>
-        </w:rPr>
-        <w:t xml:space="preserve"> </w:t>
-      </w:r>
-      <w:proofErr w:type="spellStart"/>
-      <w:r>
-        <w:rPr>
-          <w:caps w:val="0"/>
-          <w:sz w:val="20"/>
-          <w:szCs w:val="20"/>
-        </w:rPr>
-        <w:t>Kokoq</w:t>
-      </w:r>
-      <w:proofErr w:type="spellEnd"/>
-      <w:r>
-        <w:rPr>
-          <w:caps w:val="0"/>
-          <w:sz w:val="20"/>
-          <w:szCs w:val="20"/>
-        </w:rPr>
-        <w:t xml:space="preserve"> </w:t>
-      </w:r>
-      <w:proofErr w:type="spellStart"/>
-      <w:r>
-        <w:rPr>
-          <w:caps w:val="0"/>
-          <w:sz w:val="20"/>
-          <w:szCs w:val="20"/>
-        </w:rPr>
-        <w:t>Joben</w:t>
-      </w:r>
-      <w:proofErr w:type="spellEnd"/>
     </w:p>
     <w:p>
       <w:pPr>
@@ -194,6 +210,8 @@
           <w:szCs w:val="22"/>
         </w:rPr>
       </w:pPr>
+      <w:bookmarkStart w:id="0" w:name="_GoBack"/>
+      <w:bookmarkEnd w:id="0"/>
     </w:p>
     <w:p>
       <w:pPr>
@@ -258,19 +276,9 @@
               </w:tabs>
               <w:spacing w:line="276" w:lineRule="auto"/>
             </w:pPr>
-            <w:proofErr w:type="spellStart"/>
-            <w:r>
-              <w:t>Lembar</w:t>
-            </w:r>
-            <w:proofErr w:type="spellEnd"/>
-            <w:r>
-              <w:t xml:space="preserve"> </w:t>
-            </w:r>
-            <w:proofErr w:type="spellStart"/>
-            <w:r>
-              <w:t>Ke</w:t>
-            </w:r>
-            <w:proofErr w:type="spellEnd"/>
+            <w:r>
+              <w:t>Lembar Ke</w:t>
+            </w:r>
           </w:p>
           <w:p>
             <w:pPr>
@@ -279,13 +287,8 @@
               </w:tabs>
               <w:spacing w:line="276" w:lineRule="auto"/>
             </w:pPr>
-            <w:proofErr w:type="spellStart"/>
-            <w:r>
-              <w:t>Kode</w:t>
-            </w:r>
-            <w:proofErr w:type="spellEnd"/>
-            <w:r>
-              <w:t xml:space="preserve">   No.</w:t>
+            <w:r>
+              <w:t>Kode   No.</w:t>
             </w:r>
           </w:p>
           <w:p>
@@ -295,11 +298,9 @@
               </w:tabs>
               <w:spacing w:line="276" w:lineRule="auto"/>
             </w:pPr>
-            <w:proofErr w:type="spellStart"/>
             <w:r>
               <w:t>Nomor</w:t>
             </w:r>
-            <w:proofErr w:type="spellEnd"/>
           </w:p>
         </w:tc>
         <w:tc>
@@ -354,15 +355,7 @@
               <w:spacing w:line="276" w:lineRule="auto"/>
             </w:pPr>
             <w:r>
-              <w:t>1 (</w:t>
-            </w:r>
-            <w:proofErr w:type="spellStart"/>
-            <w:r>
-              <w:t>satu</w:t>
-            </w:r>
-            <w:proofErr w:type="spellEnd"/>
-            <w:r>
-              <w:t>)</w:t>
+              <w:t>1 (satu)</w:t>
             </w:r>
           </w:p>
           <w:p>
@@ -401,25 +394,7 @@
                 <w:sz w:val="22"/>
                 <w:szCs w:val="22"/>
               </w:rPr>
-              <w:t>[</w:t>
-            </w:r>
-            <w:proofErr w:type="spellStart"/>
-            <w:r>
-              <w:rPr>
-                <w:rFonts w:ascii="Bookman Old Style" w:hAnsi="Bookman Old Style"/>
-                <w:sz w:val="22"/>
-                <w:szCs w:val="22"/>
-              </w:rPr>
-              <w:t>nomor_surat</w:t>
-            </w:r>
-            <w:proofErr w:type="spellEnd"/>
-            <w:r>
-              <w:rPr>
-                <w:rFonts w:ascii="Bookman Old Style" w:hAnsi="Bookman Old Style"/>
-                <w:sz w:val="22"/>
-                <w:szCs w:val="22"/>
-              </w:rPr>
-              <w:t>]/</w:t>
+              <w:t>[nomor_surat]/</w:t>
             </w:r>
             <w:r>
               <w:rPr>
@@ -540,35 +515,9 @@
               <w:spacing w:line="276" w:lineRule="auto"/>
               <w:jc w:val="both"/>
             </w:pPr>
-            <w:proofErr w:type="spellStart"/>
-            <w:r>
-              <w:t>Pejabat</w:t>
-            </w:r>
-            <w:proofErr w:type="spellEnd"/>
-            <w:r>
-              <w:t xml:space="preserve"> </w:t>
-            </w:r>
-            <w:proofErr w:type="spellStart"/>
-            <w:r>
-              <w:t>berwewenang</w:t>
-            </w:r>
-            <w:proofErr w:type="spellEnd"/>
-            <w:r>
-              <w:t xml:space="preserve"> yang </w:t>
-            </w:r>
-            <w:proofErr w:type="spellStart"/>
-            <w:r>
-              <w:t>memberi</w:t>
-            </w:r>
-            <w:proofErr w:type="spellEnd"/>
-            <w:r>
-              <w:t xml:space="preserve"> </w:t>
-            </w:r>
-            <w:proofErr w:type="spellStart"/>
-            <w:r>
-              <w:t>perintah</w:t>
-            </w:r>
-            <w:proofErr w:type="spellEnd"/>
+            <w:r>
+              <w:t>Pejabat berwewenang yang memberi perintah</w:t>
+            </w:r>
           </w:p>
         </w:tc>
         <w:tc>
@@ -659,21 +608,8 @@
               <w:jc w:val="both"/>
             </w:pPr>
             <w:r>
-              <w:t xml:space="preserve">Nama/ NIP </w:t>
-            </w:r>
-            <w:proofErr w:type="spellStart"/>
-            <w:r>
-              <w:t>Pegawai</w:t>
-            </w:r>
-            <w:proofErr w:type="spellEnd"/>
-            <w:r>
-              <w:t xml:space="preserve"> yang </w:t>
-            </w:r>
-            <w:proofErr w:type="spellStart"/>
-            <w:r>
-              <w:t>diperintahkan</w:t>
-            </w:r>
-            <w:proofErr w:type="spellEnd"/>
+              <w:t>Nama/ NIP Pegawai yang diperintahkan</w:t>
+            </w:r>
           </w:p>
         </w:tc>
         <w:tc>
@@ -703,27 +639,7 @@
                 <w:sz w:val="22"/>
                 <w:szCs w:val="22"/>
               </w:rPr>
-              <w:t>[</w:t>
-            </w:r>
-            <w:proofErr w:type="spellStart"/>
-            <w:r>
-              <w:rPr>
-                <w:rFonts w:ascii="Bookman Old Style" w:hAnsi="Bookman Old Style"/>
-                <w:b/>
-                <w:sz w:val="22"/>
-                <w:szCs w:val="22"/>
-              </w:rPr>
-              <w:t>nama_non_warga</w:t>
-            </w:r>
-            <w:proofErr w:type="spellEnd"/>
-            <w:r>
-              <w:rPr>
-                <w:rFonts w:ascii="Bookman Old Style" w:hAnsi="Bookman Old Style"/>
-                <w:b/>
-                <w:sz w:val="22"/>
-                <w:szCs w:val="22"/>
-              </w:rPr>
-              <w:t>]</w:t>
+              <w:t>[nama_non_warga]</w:t>
             </w:r>
           </w:p>
         </w:tc>
@@ -781,43 +697,9 @@
               <w:jc w:val="both"/>
               <w:textAlignment w:val="auto"/>
             </w:pPr>
-            <w:proofErr w:type="spellStart"/>
-            <w:r>
-              <w:t>Pangkat</w:t>
-            </w:r>
-            <w:proofErr w:type="spellEnd"/>
-            <w:r>
-              <w:t xml:space="preserve"> </w:t>
-            </w:r>
-            <w:proofErr w:type="spellStart"/>
-            <w:r>
-              <w:t>dan</w:t>
-            </w:r>
-            <w:proofErr w:type="spellEnd"/>
-            <w:r>
-              <w:t xml:space="preserve"> </w:t>
-            </w:r>
-            <w:proofErr w:type="spellStart"/>
-            <w:r>
-              <w:t>Golongan</w:t>
-            </w:r>
-            <w:proofErr w:type="spellEnd"/>
-            <w:r>
-              <w:t xml:space="preserve"> </w:t>
-            </w:r>
-            <w:proofErr w:type="spellStart"/>
-            <w:r>
-              <w:t>Ruang</w:t>
-            </w:r>
-            <w:proofErr w:type="spellEnd"/>
-            <w:r>
-              <w:t xml:space="preserve"> </w:t>
-            </w:r>
-            <w:proofErr w:type="spellStart"/>
-            <w:r>
-              <w:t>Gaji</w:t>
-            </w:r>
-            <w:proofErr w:type="spellEnd"/>
+            <w:r>
+              <w:t>Pangkat dan Golongan Ruang Gaji</w:t>
+            </w:r>
           </w:p>
           <w:p>
             <w:pPr>
@@ -830,19 +712,9 @@
               <w:jc w:val="both"/>
               <w:textAlignment w:val="auto"/>
             </w:pPr>
-            <w:proofErr w:type="spellStart"/>
-            <w:r>
-              <w:t>Jabatan</w:t>
-            </w:r>
-            <w:proofErr w:type="spellEnd"/>
-            <w:r>
-              <w:t xml:space="preserve"> / </w:t>
-            </w:r>
-            <w:proofErr w:type="spellStart"/>
-            <w:r>
-              <w:t>Instansi</w:t>
-            </w:r>
-            <w:proofErr w:type="spellEnd"/>
+            <w:r>
+              <w:t>Jabatan / Instansi</w:t>
+            </w:r>
           </w:p>
           <w:p>
             <w:pPr>
@@ -856,29 +728,8 @@
               <w:textAlignment w:val="auto"/>
             </w:pPr>
             <w:r>
-              <w:t xml:space="preserve">Tingkat </w:t>
-            </w:r>
-            <w:proofErr w:type="spellStart"/>
-            <w:r>
-              <w:t>Biaya</w:t>
-            </w:r>
-            <w:proofErr w:type="spellEnd"/>
-            <w:r>
-              <w:t xml:space="preserve"> </w:t>
-            </w:r>
-            <w:proofErr w:type="spellStart"/>
-            <w:r>
-              <w:t>Perjalanan</w:t>
-            </w:r>
-            <w:proofErr w:type="spellEnd"/>
-            <w:r>
-              <w:t xml:space="preserve"> </w:t>
-            </w:r>
-            <w:proofErr w:type="spellStart"/>
-            <w:r>
-              <w:t>Dinas</w:t>
-            </w:r>
-            <w:proofErr w:type="spellEnd"/>
+              <w:t>Tingkat Biaya Perjalanan Dinas</w:t>
+            </w:r>
           </w:p>
         </w:tc>
         <w:tc>
@@ -910,348 +761,222 @@
                 <w:sz w:val="22"/>
                 <w:szCs w:val="22"/>
               </w:rPr>
-              <w:t>[</w:t>
-            </w:r>
-            <w:proofErr w:type="spellStart"/>
+              <w:t>[pangkat]</w:t>
+            </w:r>
+          </w:p>
+          <w:p>
+            <w:pPr>
+              <w:tabs>
+                <w:tab w:val="left" w:pos="6171"/>
+              </w:tabs>
+              <w:spacing w:line="276" w:lineRule="auto"/>
+              <w:jc w:val="both"/>
+            </w:pPr>
+            <w:r>
+              <w:t xml:space="preserve">b. </w:t>
+            </w:r>
             <w:r>
               <w:rPr>
                 <w:rFonts w:ascii="Bookman Old Style" w:hAnsi="Bookman Old Style"/>
                 <w:sz w:val="22"/>
                 <w:szCs w:val="22"/>
               </w:rPr>
-              <w:t>pangkat</w:t>
-            </w:r>
-            <w:proofErr w:type="spellEnd"/>
+              <w:t>[jabatan]</w:t>
+            </w:r>
+          </w:p>
+          <w:p>
+            <w:pPr>
+              <w:tabs>
+                <w:tab w:val="left" w:pos="6171"/>
+              </w:tabs>
+              <w:spacing w:line="276" w:lineRule="auto"/>
+              <w:jc w:val="both"/>
+            </w:pPr>
+            <w:r>
+              <w:t xml:space="preserve">c. </w:t>
+            </w:r>
+            <w:r>
+              <w:rPr>
+                <w:lang w:val="id-ID"/>
+              </w:rPr>
+              <w:t xml:space="preserve">Rp. </w:t>
+            </w:r>
             <w:r>
               <w:rPr>
                 <w:rFonts w:ascii="Bookman Old Style" w:hAnsi="Bookman Old Style"/>
                 <w:sz w:val="22"/>
                 <w:szCs w:val="22"/>
               </w:rPr>
-              <w:t>]</w:t>
-            </w:r>
-          </w:p>
-          <w:p>
-            <w:pPr>
-              <w:tabs>
-                <w:tab w:val="left" w:pos="6171"/>
-              </w:tabs>
-              <w:spacing w:line="276" w:lineRule="auto"/>
-              <w:jc w:val="both"/>
-            </w:pPr>
-            <w:r>
-              <w:t xml:space="preserve">b. </w:t>
+              <w:t>[biaya]</w:t>
             </w:r>
             <w:r>
               <w:rPr>
                 <w:rFonts w:ascii="Bookman Old Style" w:hAnsi="Bookman Old Style"/>
                 <w:sz w:val="22"/>
                 <w:szCs w:val="22"/>
-              </w:rPr>
-              <w:t>[</w:t>
-            </w:r>
-            <w:proofErr w:type="spellStart"/>
+                <w:lang w:val="id-ID"/>
+              </w:rPr>
+              <w:t>,-</w:t>
+            </w:r>
+          </w:p>
+        </w:tc>
+      </w:tr>
+      <w:tr>
+        <w:tc>
+          <w:tcPr>
+            <w:tcW w:w="515" w:type="dxa"/>
+            <w:tcBorders>
+              <w:top w:val="single" w:sz="4" w:space="0" w:color="000000"/>
+              <w:left w:val="single" w:sz="4" w:space="0" w:color="000000"/>
+              <w:bottom w:val="single" w:sz="4" w:space="0" w:color="000000"/>
+              <w:right w:val="single" w:sz="4" w:space="0" w:color="000000"/>
+            </w:tcBorders>
+            <w:shd w:val="clear" w:color="auto" w:fill="auto"/>
+          </w:tcPr>
+          <w:p>
+            <w:pPr>
+              <w:tabs>
+                <w:tab w:val="left" w:pos="6171"/>
+              </w:tabs>
+              <w:spacing w:line="276" w:lineRule="auto"/>
+              <w:jc w:val="both"/>
+            </w:pPr>
+            <w:r>
+              <w:t>4.</w:t>
+            </w:r>
+          </w:p>
+        </w:tc>
+        <w:tc>
+          <w:tcPr>
+            <w:tcW w:w="4930" w:type="dxa"/>
+            <w:tcBorders>
+              <w:top w:val="single" w:sz="4" w:space="0" w:color="000000"/>
+              <w:left w:val="single" w:sz="4" w:space="0" w:color="000000"/>
+              <w:bottom w:val="single" w:sz="4" w:space="0" w:color="000000"/>
+              <w:right w:val="single" w:sz="4" w:space="0" w:color="000000"/>
+            </w:tcBorders>
+            <w:shd w:val="clear" w:color="auto" w:fill="auto"/>
+          </w:tcPr>
+          <w:p>
+            <w:pPr>
+              <w:tabs>
+                <w:tab w:val="left" w:pos="6171"/>
+              </w:tabs>
+              <w:spacing w:line="276" w:lineRule="auto"/>
+              <w:jc w:val="both"/>
+            </w:pPr>
+            <w:r>
+              <w:t>Maksud Perjalanan Dinas</w:t>
+            </w:r>
+          </w:p>
+        </w:tc>
+        <w:tc>
+          <w:tcPr>
+            <w:tcW w:w="4992" w:type="dxa"/>
+            <w:gridSpan w:val="2"/>
+            <w:tcBorders>
+              <w:top w:val="single" w:sz="4" w:space="0" w:color="000000"/>
+              <w:left w:val="single" w:sz="4" w:space="0" w:color="000000"/>
+              <w:bottom w:val="single" w:sz="4" w:space="0" w:color="000000"/>
+              <w:right w:val="single" w:sz="4" w:space="0" w:color="000000"/>
+            </w:tcBorders>
+            <w:shd w:val="clear" w:color="auto" w:fill="auto"/>
+          </w:tcPr>
+          <w:p>
+            <w:pPr>
+              <w:tabs>
+                <w:tab w:val="left" w:pos="6171"/>
+              </w:tabs>
+              <w:spacing w:line="276" w:lineRule="auto"/>
+              <w:jc w:val="both"/>
+            </w:pPr>
             <w:r>
               <w:rPr>
                 <w:rFonts w:ascii="Bookman Old Style" w:hAnsi="Bookman Old Style"/>
                 <w:sz w:val="22"/>
                 <w:szCs w:val="22"/>
               </w:rPr>
-              <w:t>jabatan</w:t>
-            </w:r>
-            <w:proofErr w:type="spellEnd"/>
+              <w:t>[melaksanakan]</w:t>
+            </w:r>
+          </w:p>
+        </w:tc>
+      </w:tr>
+      <w:tr>
+        <w:tc>
+          <w:tcPr>
+            <w:tcW w:w="515" w:type="dxa"/>
+            <w:tcBorders>
+              <w:top w:val="single" w:sz="4" w:space="0" w:color="000000"/>
+              <w:left w:val="single" w:sz="4" w:space="0" w:color="000000"/>
+              <w:bottom w:val="single" w:sz="4" w:space="0" w:color="000000"/>
+              <w:right w:val="single" w:sz="4" w:space="0" w:color="000000"/>
+            </w:tcBorders>
+            <w:shd w:val="clear" w:color="auto" w:fill="auto"/>
+          </w:tcPr>
+          <w:p>
+            <w:pPr>
+              <w:tabs>
+                <w:tab w:val="left" w:pos="6171"/>
+              </w:tabs>
+              <w:spacing w:line="276" w:lineRule="auto"/>
+              <w:jc w:val="both"/>
+            </w:pPr>
+            <w:r>
+              <w:t>5.</w:t>
+            </w:r>
+          </w:p>
+        </w:tc>
+        <w:tc>
+          <w:tcPr>
+            <w:tcW w:w="4930" w:type="dxa"/>
+            <w:tcBorders>
+              <w:top w:val="single" w:sz="4" w:space="0" w:color="000000"/>
+              <w:left w:val="single" w:sz="4" w:space="0" w:color="000000"/>
+              <w:bottom w:val="single" w:sz="4" w:space="0" w:color="000000"/>
+              <w:right w:val="single" w:sz="4" w:space="0" w:color="000000"/>
+            </w:tcBorders>
+            <w:shd w:val="clear" w:color="auto" w:fill="auto"/>
+          </w:tcPr>
+          <w:p>
+            <w:pPr>
+              <w:tabs>
+                <w:tab w:val="left" w:pos="6171"/>
+              </w:tabs>
+              <w:spacing w:line="276" w:lineRule="auto"/>
+              <w:jc w:val="both"/>
+            </w:pPr>
+            <w:r>
+              <w:t>Alat Angkutan yang dipergunakan</w:t>
+            </w:r>
+          </w:p>
+        </w:tc>
+        <w:tc>
+          <w:tcPr>
+            <w:tcW w:w="4992" w:type="dxa"/>
+            <w:gridSpan w:val="2"/>
+            <w:tcBorders>
+              <w:top w:val="single" w:sz="4" w:space="0" w:color="000000"/>
+              <w:left w:val="single" w:sz="4" w:space="0" w:color="000000"/>
+              <w:bottom w:val="single" w:sz="4" w:space="0" w:color="000000"/>
+              <w:right w:val="single" w:sz="4" w:space="0" w:color="000000"/>
+            </w:tcBorders>
+            <w:shd w:val="clear" w:color="auto" w:fill="auto"/>
+          </w:tcPr>
+          <w:p>
+            <w:pPr>
+              <w:tabs>
+                <w:tab w:val="left" w:pos="6171"/>
+              </w:tabs>
+              <w:spacing w:line="276" w:lineRule="auto"/>
+              <w:jc w:val="both"/>
+            </w:pPr>
             <w:r>
               <w:rPr>
                 <w:rFonts w:ascii="Bookman Old Style" w:hAnsi="Bookman Old Style"/>
                 <w:sz w:val="22"/>
                 <w:szCs w:val="22"/>
               </w:rPr>
-              <w:t>]</w:t>
-            </w:r>
-          </w:p>
-          <w:p>
-            <w:pPr>
-              <w:tabs>
-                <w:tab w:val="left" w:pos="6171"/>
-              </w:tabs>
-              <w:spacing w:line="276" w:lineRule="auto"/>
-              <w:jc w:val="both"/>
-            </w:pPr>
-            <w:r>
-              <w:t xml:space="preserve">c. </w:t>
-            </w:r>
-            <w:r>
-              <w:rPr>
-                <w:lang w:val="id-ID"/>
-              </w:rPr>
-              <w:t xml:space="preserve">Rp. </w:t>
-            </w:r>
-            <w:r>
-              <w:rPr>
-                <w:rFonts w:ascii="Bookman Old Style" w:hAnsi="Bookman Old Style"/>
-                <w:sz w:val="22"/>
-                <w:szCs w:val="22"/>
-              </w:rPr>
-              <w:t>[</w:t>
-            </w:r>
-            <w:proofErr w:type="spellStart"/>
-            <w:r>
-              <w:rPr>
-                <w:rFonts w:ascii="Bookman Old Style" w:hAnsi="Bookman Old Style"/>
-                <w:sz w:val="22"/>
-                <w:szCs w:val="22"/>
-              </w:rPr>
-              <w:t>biaya</w:t>
-            </w:r>
-            <w:proofErr w:type="spellEnd"/>
-            <w:r>
-              <w:rPr>
-                <w:rFonts w:ascii="Bookman Old Style" w:hAnsi="Bookman Old Style"/>
-                <w:sz w:val="22"/>
-                <w:szCs w:val="22"/>
-              </w:rPr>
-              <w:t>]</w:t>
-            </w:r>
-            <w:r>
-              <w:rPr>
-                <w:rFonts w:ascii="Bookman Old Style" w:hAnsi="Bookman Old Style"/>
-                <w:sz w:val="22"/>
-                <w:szCs w:val="22"/>
-                <w:lang w:val="id-ID"/>
-              </w:rPr>
-              <w:t>,-</w:t>
-            </w:r>
-          </w:p>
-        </w:tc>
-      </w:tr>
-      <w:tr>
-        <w:tc>
-          <w:tcPr>
-            <w:tcW w:w="515" w:type="dxa"/>
-            <w:tcBorders>
-              <w:top w:val="single" w:sz="4" w:space="0" w:color="000000"/>
-              <w:left w:val="single" w:sz="4" w:space="0" w:color="000000"/>
-              <w:bottom w:val="single" w:sz="4" w:space="0" w:color="000000"/>
-              <w:right w:val="single" w:sz="4" w:space="0" w:color="000000"/>
-            </w:tcBorders>
-            <w:shd w:val="clear" w:color="auto" w:fill="auto"/>
-          </w:tcPr>
-          <w:p>
-            <w:pPr>
-              <w:tabs>
-                <w:tab w:val="left" w:pos="6171"/>
-              </w:tabs>
-              <w:spacing w:line="276" w:lineRule="auto"/>
-              <w:jc w:val="both"/>
-            </w:pPr>
-            <w:r>
-              <w:t>4.</w:t>
-            </w:r>
-          </w:p>
-        </w:tc>
-        <w:tc>
-          <w:tcPr>
-            <w:tcW w:w="4930" w:type="dxa"/>
-            <w:tcBorders>
-              <w:top w:val="single" w:sz="4" w:space="0" w:color="000000"/>
-              <w:left w:val="single" w:sz="4" w:space="0" w:color="000000"/>
-              <w:bottom w:val="single" w:sz="4" w:space="0" w:color="000000"/>
-              <w:right w:val="single" w:sz="4" w:space="0" w:color="000000"/>
-            </w:tcBorders>
-            <w:shd w:val="clear" w:color="auto" w:fill="auto"/>
-          </w:tcPr>
-          <w:p>
-            <w:pPr>
-              <w:tabs>
-                <w:tab w:val="left" w:pos="6171"/>
-              </w:tabs>
-              <w:spacing w:line="276" w:lineRule="auto"/>
-              <w:jc w:val="both"/>
-            </w:pPr>
-            <w:proofErr w:type="spellStart"/>
-            <w:r>
-              <w:t>Maksud</w:t>
-            </w:r>
-            <w:proofErr w:type="spellEnd"/>
-            <w:r>
-              <w:t xml:space="preserve"> </w:t>
-            </w:r>
-            <w:proofErr w:type="spellStart"/>
-            <w:r>
-              <w:t>Perjalanan</w:t>
-            </w:r>
-            <w:proofErr w:type="spellEnd"/>
-            <w:r>
-              <w:t xml:space="preserve"> </w:t>
-            </w:r>
-            <w:proofErr w:type="spellStart"/>
-            <w:r>
-              <w:t>Dinas</w:t>
-            </w:r>
-            <w:proofErr w:type="spellEnd"/>
-          </w:p>
-        </w:tc>
-        <w:tc>
-          <w:tcPr>
-            <w:tcW w:w="4992" w:type="dxa"/>
-            <w:gridSpan w:val="2"/>
-            <w:tcBorders>
-              <w:top w:val="single" w:sz="4" w:space="0" w:color="000000"/>
-              <w:left w:val="single" w:sz="4" w:space="0" w:color="000000"/>
-              <w:bottom w:val="single" w:sz="4" w:space="0" w:color="000000"/>
-              <w:right w:val="single" w:sz="4" w:space="0" w:color="000000"/>
-            </w:tcBorders>
-            <w:shd w:val="clear" w:color="auto" w:fill="auto"/>
-          </w:tcPr>
-          <w:p>
-            <w:pPr>
-              <w:tabs>
-                <w:tab w:val="left" w:pos="6171"/>
-              </w:tabs>
-              <w:spacing w:line="276" w:lineRule="auto"/>
-              <w:jc w:val="both"/>
-            </w:pPr>
-            <w:r>
-              <w:rPr>
-                <w:rFonts w:ascii="Bookman Old Style" w:hAnsi="Bookman Old Style"/>
-                <w:sz w:val="22"/>
-                <w:szCs w:val="22"/>
-              </w:rPr>
-              <w:t>[</w:t>
-            </w:r>
-            <w:proofErr w:type="spellStart"/>
-            <w:r>
-              <w:rPr>
-                <w:rFonts w:ascii="Bookman Old Style" w:hAnsi="Bookman Old Style"/>
-                <w:sz w:val="22"/>
-                <w:szCs w:val="22"/>
-              </w:rPr>
-              <w:t>melaksanakan</w:t>
-            </w:r>
-            <w:proofErr w:type="spellEnd"/>
-            <w:r>
-              <w:rPr>
-                <w:rFonts w:ascii="Bookman Old Style" w:hAnsi="Bookman Old Style"/>
-                <w:sz w:val="22"/>
-                <w:szCs w:val="22"/>
-              </w:rPr>
-              <w:t>]</w:t>
-            </w:r>
-          </w:p>
-        </w:tc>
-      </w:tr>
-      <w:tr>
-        <w:tc>
-          <w:tcPr>
-            <w:tcW w:w="515" w:type="dxa"/>
-            <w:tcBorders>
-              <w:top w:val="single" w:sz="4" w:space="0" w:color="000000"/>
-              <w:left w:val="single" w:sz="4" w:space="0" w:color="000000"/>
-              <w:bottom w:val="single" w:sz="4" w:space="0" w:color="000000"/>
-              <w:right w:val="single" w:sz="4" w:space="0" w:color="000000"/>
-            </w:tcBorders>
-            <w:shd w:val="clear" w:color="auto" w:fill="auto"/>
-          </w:tcPr>
-          <w:p>
-            <w:pPr>
-              <w:tabs>
-                <w:tab w:val="left" w:pos="6171"/>
-              </w:tabs>
-              <w:spacing w:line="276" w:lineRule="auto"/>
-              <w:jc w:val="both"/>
-            </w:pPr>
-            <w:r>
-              <w:t>5.</w:t>
-            </w:r>
-          </w:p>
-        </w:tc>
-        <w:tc>
-          <w:tcPr>
-            <w:tcW w:w="4930" w:type="dxa"/>
-            <w:tcBorders>
-              <w:top w:val="single" w:sz="4" w:space="0" w:color="000000"/>
-              <w:left w:val="single" w:sz="4" w:space="0" w:color="000000"/>
-              <w:bottom w:val="single" w:sz="4" w:space="0" w:color="000000"/>
-              <w:right w:val="single" w:sz="4" w:space="0" w:color="000000"/>
-            </w:tcBorders>
-            <w:shd w:val="clear" w:color="auto" w:fill="auto"/>
-          </w:tcPr>
-          <w:p>
-            <w:pPr>
-              <w:tabs>
-                <w:tab w:val="left" w:pos="6171"/>
-              </w:tabs>
-              <w:spacing w:line="276" w:lineRule="auto"/>
-              <w:jc w:val="both"/>
-            </w:pPr>
-            <w:proofErr w:type="spellStart"/>
-            <w:r>
-              <w:t>Alat</w:t>
-            </w:r>
-            <w:proofErr w:type="spellEnd"/>
-            <w:r>
-              <w:t xml:space="preserve"> </w:t>
-            </w:r>
-            <w:proofErr w:type="spellStart"/>
-            <w:r>
-              <w:t>Angkutan</w:t>
-            </w:r>
-            <w:proofErr w:type="spellEnd"/>
-            <w:r>
-              <w:t xml:space="preserve"> yang </w:t>
-            </w:r>
-            <w:proofErr w:type="spellStart"/>
-            <w:r>
-              <w:t>dipergunakan</w:t>
-            </w:r>
-            <w:proofErr w:type="spellEnd"/>
-          </w:p>
-        </w:tc>
-        <w:tc>
-          <w:tcPr>
-            <w:tcW w:w="4992" w:type="dxa"/>
-            <w:gridSpan w:val="2"/>
-            <w:tcBorders>
-              <w:top w:val="single" w:sz="4" w:space="0" w:color="000000"/>
-              <w:left w:val="single" w:sz="4" w:space="0" w:color="000000"/>
-              <w:bottom w:val="single" w:sz="4" w:space="0" w:color="000000"/>
-              <w:right w:val="single" w:sz="4" w:space="0" w:color="000000"/>
-            </w:tcBorders>
-            <w:shd w:val="clear" w:color="auto" w:fill="auto"/>
-          </w:tcPr>
-          <w:p>
-            <w:pPr>
-              <w:tabs>
-                <w:tab w:val="left" w:pos="6171"/>
-              </w:tabs>
-              <w:spacing w:line="276" w:lineRule="auto"/>
-              <w:jc w:val="both"/>
-            </w:pPr>
-            <w:r>
-              <w:rPr>
-                <w:rFonts w:ascii="Bookman Old Style" w:hAnsi="Bookman Old Style"/>
-                <w:sz w:val="22"/>
-                <w:szCs w:val="22"/>
-              </w:rPr>
-              <w:t>[</w:t>
-            </w:r>
-            <w:proofErr w:type="spellStart"/>
-            <w:r>
-              <w:rPr>
-                <w:rFonts w:ascii="Bookman Old Style" w:hAnsi="Bookman Old Style"/>
-                <w:sz w:val="22"/>
-                <w:szCs w:val="22"/>
-              </w:rPr>
-              <w:t>kendaraan</w:t>
-            </w:r>
-            <w:proofErr w:type="spellEnd"/>
-            <w:r>
-              <w:rPr>
-                <w:rFonts w:ascii="Bookman Old Style" w:hAnsi="Bookman Old Style"/>
-                <w:sz w:val="22"/>
-                <w:szCs w:val="22"/>
-              </w:rPr>
-              <w:t>]</w:t>
+              <w:t>[kendaraan]</w:t>
             </w:r>
           </w:p>
         </w:tc>
@@ -1303,19 +1028,9 @@
               <w:jc w:val="both"/>
               <w:textAlignment w:val="auto"/>
             </w:pPr>
-            <w:proofErr w:type="spellStart"/>
-            <w:r>
-              <w:t>Tempat</w:t>
-            </w:r>
-            <w:proofErr w:type="spellEnd"/>
-            <w:r>
-              <w:t xml:space="preserve"> </w:t>
-            </w:r>
-            <w:proofErr w:type="spellStart"/>
-            <w:r>
-              <w:t>Berangkat</w:t>
-            </w:r>
-            <w:proofErr w:type="spellEnd"/>
+            <w:r>
+              <w:t>Tempat Berangkat</w:t>
+            </w:r>
           </w:p>
           <w:p>
             <w:pPr>
@@ -1328,19 +1043,9 @@
               <w:jc w:val="both"/>
               <w:textAlignment w:val="auto"/>
             </w:pPr>
-            <w:proofErr w:type="spellStart"/>
-            <w:r>
-              <w:t>Tempat</w:t>
-            </w:r>
-            <w:proofErr w:type="spellEnd"/>
-            <w:r>
-              <w:t xml:space="preserve"> </w:t>
-            </w:r>
-            <w:proofErr w:type="spellStart"/>
-            <w:r>
-              <w:t>Tujuan</w:t>
-            </w:r>
-            <w:proofErr w:type="spellEnd"/>
+            <w:r>
+              <w:t>Tempat Tujuan</w:t>
+            </w:r>
           </w:p>
         </w:tc>
         <w:tc>
@@ -1398,25 +1103,7 @@
                 <w:sz w:val="22"/>
                 <w:szCs w:val="22"/>
               </w:rPr>
-              <w:t>[</w:t>
-            </w:r>
-            <w:proofErr w:type="spellStart"/>
-            <w:r>
-              <w:rPr>
-                <w:rFonts w:ascii="Bookman Old Style" w:hAnsi="Bookman Old Style"/>
-                <w:sz w:val="22"/>
-                <w:szCs w:val="22"/>
-              </w:rPr>
-              <w:t>ke</w:t>
-            </w:r>
-            <w:proofErr w:type="spellEnd"/>
-            <w:r>
-              <w:rPr>
-                <w:rFonts w:ascii="Bookman Old Style" w:hAnsi="Bookman Old Style"/>
-                <w:sz w:val="22"/>
-                <w:szCs w:val="22"/>
-              </w:rPr>
-              <w:t>]</w:t>
+              <w:t>[ke]</w:t>
             </w:r>
           </w:p>
         </w:tc>
@@ -1468,27 +1155,9 @@
               <w:jc w:val="both"/>
               <w:textAlignment w:val="auto"/>
             </w:pPr>
-            <w:proofErr w:type="spellStart"/>
-            <w:r>
-              <w:t>Lamanya</w:t>
-            </w:r>
-            <w:proofErr w:type="spellEnd"/>
-            <w:r>
-              <w:t xml:space="preserve"> </w:t>
-            </w:r>
-            <w:proofErr w:type="spellStart"/>
-            <w:r>
-              <w:t>Perjalanan</w:t>
-            </w:r>
-            <w:proofErr w:type="spellEnd"/>
-            <w:r>
-              <w:t xml:space="preserve"> </w:t>
-            </w:r>
-            <w:proofErr w:type="spellStart"/>
-            <w:r>
-              <w:t>Dinas</w:t>
-            </w:r>
-            <w:proofErr w:type="spellEnd"/>
+            <w:r>
+              <w:t>Lamanya Perjalanan Dinas</w:t>
+            </w:r>
           </w:p>
           <w:p>
             <w:pPr>
@@ -1501,19 +1170,9 @@
               <w:jc w:val="both"/>
               <w:textAlignment w:val="auto"/>
             </w:pPr>
-            <w:proofErr w:type="spellStart"/>
-            <w:r>
-              <w:t>Tanggal</w:t>
-            </w:r>
-            <w:proofErr w:type="spellEnd"/>
-            <w:r>
-              <w:t xml:space="preserve"> </w:t>
-            </w:r>
-            <w:proofErr w:type="spellStart"/>
-            <w:r>
-              <w:t>Berangkat</w:t>
-            </w:r>
-            <w:proofErr w:type="spellEnd"/>
+            <w:r>
+              <w:t>Tanggal Berangkat</w:t>
+            </w:r>
           </w:p>
           <w:p>
             <w:pPr>
@@ -1526,53 +1185,8 @@
               <w:jc w:val="both"/>
               <w:textAlignment w:val="auto"/>
             </w:pPr>
-            <w:proofErr w:type="spellStart"/>
-            <w:r>
-              <w:t>Tanggal</w:t>
-            </w:r>
-            <w:proofErr w:type="spellEnd"/>
-            <w:r>
-              <w:t xml:space="preserve"> </w:t>
-            </w:r>
-            <w:proofErr w:type="spellStart"/>
-            <w:r>
-              <w:t>Harus</w:t>
-            </w:r>
-            <w:proofErr w:type="spellEnd"/>
-            <w:r>
-              <w:t xml:space="preserve"> </w:t>
-            </w:r>
-            <w:proofErr w:type="spellStart"/>
-            <w:r>
-              <w:t>Kembali</w:t>
-            </w:r>
-            <w:proofErr w:type="spellEnd"/>
-            <w:r>
-              <w:t>/</w:t>
-            </w:r>
-            <w:proofErr w:type="spellStart"/>
-            <w:r>
-              <w:t>Tiba</w:t>
-            </w:r>
-            <w:proofErr w:type="spellEnd"/>
-            <w:r>
-              <w:t xml:space="preserve"> di </w:t>
-            </w:r>
-            <w:proofErr w:type="spellStart"/>
-            <w:r>
-              <w:t>tempat</w:t>
-            </w:r>
-            <w:proofErr w:type="spellEnd"/>
-            <w:r>
-              <w:t xml:space="preserve"> </w:t>
-            </w:r>
-            <w:proofErr w:type="spellStart"/>
-            <w:r>
-              <w:t>baru</w:t>
-            </w:r>
-            <w:proofErr w:type="spellEnd"/>
-            <w:r>
-              <w:t>*)</w:t>
+            <w:r>
+              <w:t>Tanggal Harus Kembali/Tiba di tempat baru*)</w:t>
             </w:r>
           </w:p>
         </w:tc>
@@ -1640,27 +1254,227 @@
                 <w:sz w:val="22"/>
                 <w:szCs w:val="22"/>
               </w:rPr>
-              <w:t>[</w:t>
-            </w:r>
-            <w:proofErr w:type="spellStart"/>
+              <w:t>[daritanggal]</w:t>
+            </w:r>
+          </w:p>
+          <w:p>
+            <w:pPr>
+              <w:tabs>
+                <w:tab w:val="left" w:pos="6171"/>
+              </w:tabs>
+              <w:spacing w:line="276" w:lineRule="auto"/>
+              <w:jc w:val="both"/>
+            </w:pPr>
+            <w:r>
+              <w:t xml:space="preserve">c. </w:t>
+            </w:r>
             <w:r>
               <w:rPr>
                 <w:rFonts w:ascii="Bookman Old Style" w:hAnsi="Bookman Old Style"/>
                 <w:sz w:val="22"/>
                 <w:szCs w:val="22"/>
               </w:rPr>
-              <w:t>daritanggal</w:t>
-            </w:r>
-            <w:proofErr w:type="spellEnd"/>
+              <w:t>[sampaitanggal]</w:t>
+            </w:r>
+          </w:p>
+        </w:tc>
+      </w:tr>
+      <w:tr>
+        <w:tc>
+          <w:tcPr>
+            <w:tcW w:w="515" w:type="dxa"/>
+            <w:tcBorders>
+              <w:top w:val="single" w:sz="4" w:space="0" w:color="000000"/>
+              <w:left w:val="single" w:sz="4" w:space="0" w:color="000000"/>
+              <w:bottom w:val="single" w:sz="4" w:space="0" w:color="000000"/>
+              <w:right w:val="single" w:sz="4" w:space="0" w:color="000000"/>
+            </w:tcBorders>
+            <w:shd w:val="clear" w:color="auto" w:fill="auto"/>
+          </w:tcPr>
+          <w:p>
+            <w:pPr>
+              <w:tabs>
+                <w:tab w:val="left" w:pos="6171"/>
+              </w:tabs>
+              <w:spacing w:line="276" w:lineRule="auto"/>
+              <w:jc w:val="both"/>
+            </w:pPr>
+            <w:r>
+              <w:t>8.</w:t>
+            </w:r>
+          </w:p>
+        </w:tc>
+        <w:tc>
+          <w:tcPr>
+            <w:tcW w:w="4930" w:type="dxa"/>
+            <w:tcBorders>
+              <w:top w:val="single" w:sz="4" w:space="0" w:color="000000"/>
+              <w:left w:val="single" w:sz="4" w:space="0" w:color="000000"/>
+              <w:bottom w:val="single" w:sz="4" w:space="0" w:color="000000"/>
+              <w:right w:val="single" w:sz="4" w:space="0" w:color="000000"/>
+            </w:tcBorders>
+            <w:shd w:val="clear" w:color="auto" w:fill="auto"/>
+          </w:tcPr>
+          <w:p>
+            <w:pPr>
+              <w:tabs>
+                <w:tab w:val="left" w:pos="6171"/>
+              </w:tabs>
+              <w:spacing w:line="276" w:lineRule="auto"/>
+              <w:jc w:val="both"/>
+            </w:pPr>
+            <w:r>
+              <w:t xml:space="preserve">Pengikut    :      </w:t>
+            </w:r>
+          </w:p>
+          <w:p>
+            <w:pPr>
+              <w:tabs>
+                <w:tab w:val="left" w:pos="6171"/>
+              </w:tabs>
+              <w:spacing w:line="276" w:lineRule="auto"/>
+              <w:jc w:val="center"/>
+            </w:pPr>
+            <w:r>
+              <w:t>Nama</w:t>
+            </w:r>
+          </w:p>
+        </w:tc>
+        <w:tc>
+          <w:tcPr>
+            <w:tcW w:w="2508" w:type="dxa"/>
+            <w:tcBorders>
+              <w:top w:val="single" w:sz="4" w:space="0" w:color="000000"/>
+              <w:left w:val="single" w:sz="4" w:space="0" w:color="000000"/>
+              <w:bottom w:val="single" w:sz="4" w:space="0" w:color="000000"/>
+              <w:right w:val="single" w:sz="4" w:space="0" w:color="000000"/>
+            </w:tcBorders>
+            <w:shd w:val="clear" w:color="auto" w:fill="auto"/>
+          </w:tcPr>
+          <w:p>
+            <w:pPr>
+              <w:tabs>
+                <w:tab w:val="left" w:pos="6171"/>
+              </w:tabs>
+              <w:spacing w:line="276" w:lineRule="auto"/>
+              <w:jc w:val="center"/>
+            </w:pPr>
+          </w:p>
+          <w:p>
+            <w:pPr>
+              <w:tabs>
+                <w:tab w:val="left" w:pos="6171"/>
+              </w:tabs>
+              <w:spacing w:line="276" w:lineRule="auto"/>
+              <w:jc w:val="center"/>
+            </w:pPr>
+            <w:r>
+              <w:t>Tanggal Lahir</w:t>
+            </w:r>
+          </w:p>
+        </w:tc>
+        <w:tc>
+          <w:tcPr>
+            <w:tcW w:w="2484" w:type="dxa"/>
+            <w:tcBorders>
+              <w:top w:val="single" w:sz="4" w:space="0" w:color="000000"/>
+              <w:left w:val="single" w:sz="4" w:space="0" w:color="000000"/>
+              <w:bottom w:val="single" w:sz="4" w:space="0" w:color="000000"/>
+              <w:right w:val="single" w:sz="4" w:space="0" w:color="000000"/>
+            </w:tcBorders>
+            <w:shd w:val="clear" w:color="auto" w:fill="auto"/>
+          </w:tcPr>
+          <w:p>
+            <w:pPr>
+              <w:tabs>
+                <w:tab w:val="left" w:pos="6171"/>
+              </w:tabs>
+              <w:spacing w:line="276" w:lineRule="auto"/>
+              <w:jc w:val="center"/>
+            </w:pPr>
+          </w:p>
+          <w:p>
+            <w:pPr>
+              <w:tabs>
+                <w:tab w:val="left" w:pos="6171"/>
+              </w:tabs>
+              <w:spacing w:line="276" w:lineRule="auto"/>
+              <w:jc w:val="center"/>
+            </w:pPr>
+            <w:r>
+              <w:t>Keterangan</w:t>
+            </w:r>
+          </w:p>
+        </w:tc>
+      </w:tr>
+      <w:tr>
+        <w:tc>
+          <w:tcPr>
+            <w:tcW w:w="515" w:type="dxa"/>
+            <w:tcBorders>
+              <w:top w:val="single" w:sz="4" w:space="0" w:color="000000"/>
+              <w:left w:val="single" w:sz="4" w:space="0" w:color="000000"/>
+              <w:right w:val="single" w:sz="4" w:space="0" w:color="000000"/>
+            </w:tcBorders>
+            <w:shd w:val="clear" w:color="auto" w:fill="auto"/>
+          </w:tcPr>
+          <w:p>
+            <w:pPr>
+              <w:tabs>
+                <w:tab w:val="left" w:pos="6171"/>
+              </w:tabs>
+              <w:spacing w:line="276" w:lineRule="auto"/>
+              <w:jc w:val="both"/>
+            </w:pPr>
+          </w:p>
+        </w:tc>
+        <w:tc>
+          <w:tcPr>
+            <w:tcW w:w="4930" w:type="dxa"/>
+            <w:tcBorders>
+              <w:top w:val="single" w:sz="4" w:space="0" w:color="000000"/>
+              <w:left w:val="single" w:sz="4" w:space="0" w:color="000000"/>
+              <w:right w:val="single" w:sz="4" w:space="0" w:color="000000"/>
+            </w:tcBorders>
+            <w:shd w:val="clear" w:color="auto" w:fill="auto"/>
+          </w:tcPr>
+          <w:p>
+            <w:pPr>
+              <w:tabs>
+                <w:tab w:val="left" w:pos="6171"/>
+              </w:tabs>
+              <w:spacing w:line="276" w:lineRule="auto"/>
+              <w:jc w:val="both"/>
+            </w:pPr>
+            <w:r>
+              <w:t>1.</w:t>
+            </w:r>
+            <w:r>
+              <w:rPr>
+                <w:lang w:val="id-ID"/>
+              </w:rPr>
+              <w:t xml:space="preserve"> </w:t>
+            </w:r>
             <w:r>
               <w:rPr>
                 <w:rFonts w:ascii="Bookman Old Style" w:hAnsi="Bookman Old Style"/>
                 <w:sz w:val="22"/>
                 <w:szCs w:val="22"/>
               </w:rPr>
-              <w:t>]</w:t>
-            </w:r>
-          </w:p>
+              <w:t>[namaa]</w:t>
+            </w:r>
+          </w:p>
+        </w:tc>
+        <w:tc>
+          <w:tcPr>
+            <w:tcW w:w="2508" w:type="dxa"/>
+            <w:tcBorders>
+              <w:top w:val="single" w:sz="4" w:space="0" w:color="000000"/>
+              <w:left w:val="single" w:sz="4" w:space="0" w:color="000000"/>
+              <w:right w:val="single" w:sz="4" w:space="0" w:color="000000"/>
+            </w:tcBorders>
+            <w:shd w:val="clear" w:color="auto" w:fill="auto"/>
+          </w:tcPr>
           <w:p>
             <w:pPr>
               <w:tabs>
@@ -1669,34 +1483,152 @@
               <w:spacing w:line="276" w:lineRule="auto"/>
               <w:jc w:val="both"/>
             </w:pPr>
-            <w:r>
-              <w:t xml:space="preserve">c. </w:t>
-            </w:r>
             <w:r>
               <w:rPr>
                 <w:rFonts w:ascii="Bookman Old Style" w:hAnsi="Bookman Old Style"/>
                 <w:sz w:val="22"/>
                 <w:szCs w:val="22"/>
               </w:rPr>
-              <w:t>[</w:t>
-            </w:r>
-            <w:proofErr w:type="spellStart"/>
+              <w:t>[tgllahir]</w:t>
+            </w:r>
+          </w:p>
+        </w:tc>
+        <w:tc>
+          <w:tcPr>
+            <w:tcW w:w="2484" w:type="dxa"/>
+            <w:tcBorders>
+              <w:top w:val="single" w:sz="4" w:space="0" w:color="000000"/>
+              <w:left w:val="single" w:sz="4" w:space="0" w:color="000000"/>
+              <w:right w:val="single" w:sz="4" w:space="0" w:color="000000"/>
+            </w:tcBorders>
+            <w:shd w:val="clear" w:color="auto" w:fill="auto"/>
+          </w:tcPr>
+          <w:p>
+            <w:pPr>
+              <w:tabs>
+                <w:tab w:val="left" w:pos="6171"/>
+              </w:tabs>
+              <w:spacing w:line="276" w:lineRule="auto"/>
+              <w:jc w:val="both"/>
+            </w:pPr>
             <w:r>
               <w:rPr>
                 <w:rFonts w:ascii="Bookman Old Style" w:hAnsi="Bookman Old Style"/>
                 <w:sz w:val="22"/>
                 <w:szCs w:val="22"/>
               </w:rPr>
-              <w:t>sampaitanggal</w:t>
-            </w:r>
-            <w:proofErr w:type="spellEnd"/>
+              <w:t>[ket]</w:t>
+            </w:r>
+          </w:p>
+        </w:tc>
+      </w:tr>
+      <w:tr>
+        <w:tc>
+          <w:tcPr>
+            <w:tcW w:w="515" w:type="dxa"/>
+            <w:tcBorders>
+              <w:left w:val="single" w:sz="4" w:space="0" w:color="000000"/>
+              <w:right w:val="single" w:sz="4" w:space="0" w:color="000000"/>
+            </w:tcBorders>
+            <w:shd w:val="clear" w:color="auto" w:fill="auto"/>
+          </w:tcPr>
+          <w:p>
+            <w:pPr>
+              <w:tabs>
+                <w:tab w:val="left" w:pos="6171"/>
+              </w:tabs>
+              <w:spacing w:line="276" w:lineRule="auto"/>
+              <w:jc w:val="both"/>
+            </w:pPr>
+          </w:p>
+        </w:tc>
+        <w:tc>
+          <w:tcPr>
+            <w:tcW w:w="4930" w:type="dxa"/>
+            <w:tcBorders>
+              <w:left w:val="single" w:sz="4" w:space="0" w:color="000000"/>
+              <w:right w:val="single" w:sz="4" w:space="0" w:color="000000"/>
+            </w:tcBorders>
+            <w:shd w:val="clear" w:color="auto" w:fill="auto"/>
+          </w:tcPr>
+          <w:p>
+            <w:pPr>
+              <w:tabs>
+                <w:tab w:val="left" w:pos="6171"/>
+              </w:tabs>
+              <w:spacing w:line="276" w:lineRule="auto"/>
+              <w:jc w:val="both"/>
+            </w:pPr>
+            <w:r>
+              <w:t>2.</w:t>
+            </w:r>
+            <w:r>
+              <w:rPr>
+                <w:lang w:val="id-ID"/>
+              </w:rPr>
+              <w:t xml:space="preserve"> </w:t>
+            </w:r>
             <w:r>
               <w:rPr>
                 <w:rFonts w:ascii="Bookman Old Style" w:hAnsi="Bookman Old Style"/>
                 <w:sz w:val="22"/>
                 <w:szCs w:val="22"/>
               </w:rPr>
-              <w:t>]</w:t>
+              <w:t>[namaaa]</w:t>
+            </w:r>
+          </w:p>
+        </w:tc>
+        <w:tc>
+          <w:tcPr>
+            <w:tcW w:w="2508" w:type="dxa"/>
+            <w:tcBorders>
+              <w:left w:val="single" w:sz="4" w:space="0" w:color="000000"/>
+              <w:right w:val="single" w:sz="4" w:space="0" w:color="000000"/>
+            </w:tcBorders>
+            <w:shd w:val="clear" w:color="auto" w:fill="auto"/>
+          </w:tcPr>
+          <w:p>
+            <w:pPr>
+              <w:tabs>
+                <w:tab w:val="left" w:pos="6171"/>
+              </w:tabs>
+              <w:spacing w:line="276" w:lineRule="auto"/>
+              <w:jc w:val="both"/>
+            </w:pPr>
+            <w:r>
+              <w:rPr>
+                <w:rFonts w:ascii="Bookman Old Style" w:hAnsi="Bookman Old Style"/>
+                <w:sz w:val="22"/>
+                <w:szCs w:val="22"/>
+              </w:rPr>
+              <w:t>[tgllahirr]</w:t>
+            </w:r>
+          </w:p>
+        </w:tc>
+        <w:tc>
+          <w:tcPr>
+            <w:tcW w:w="2484" w:type="dxa"/>
+            <w:tcBorders>
+              <w:left w:val="single" w:sz="4" w:space="0" w:color="000000"/>
+              <w:right w:val="single" w:sz="4" w:space="0" w:color="000000"/>
+            </w:tcBorders>
+            <w:shd w:val="clear" w:color="auto" w:fill="auto"/>
+          </w:tcPr>
+          <w:p>
+            <w:pPr>
+              <w:tabs>
+                <w:tab w:val="left" w:pos="6171"/>
+              </w:tabs>
+              <w:spacing w:line="276" w:lineRule="auto"/>
+              <w:jc w:val="both"/>
+            </w:pPr>
+            <w:r>
+              <w:rPr>
+                <w:rFonts w:ascii="Bookman Old Style" w:hAnsi="Bookman Old Style"/>
+                <w:sz w:val="22"/>
+                <w:szCs w:val="22"/>
+              </w:rPr>
+              <w:t>[kett]</w:t>
             </w:r>
           </w:p>
         </w:tc>
@@ -1706,9 +1638,7 @@
           <w:tcPr>
             <w:tcW w:w="515" w:type="dxa"/>
             <w:tcBorders>
-              <w:top w:val="single" w:sz="4" w:space="0" w:color="000000"/>
-              <w:left w:val="single" w:sz="4" w:space="0" w:color="000000"/>
-              <w:bottom w:val="single" w:sz="4" w:space="0" w:color="000000"/>
+              <w:left w:val="single" w:sz="4" w:space="0" w:color="000000"/>
               <w:right w:val="single" w:sz="4" w:space="0" w:color="000000"/>
             </w:tcBorders>
             <w:shd w:val="clear" w:color="auto" w:fill="auto"/>
@@ -1721,18 +1651,13 @@
               <w:spacing w:line="276" w:lineRule="auto"/>
               <w:jc w:val="both"/>
             </w:pPr>
-            <w:r>
-              <w:t>8.</w:t>
-            </w:r>
           </w:p>
         </w:tc>
         <w:tc>
           <w:tcPr>
             <w:tcW w:w="4930" w:type="dxa"/>
             <w:tcBorders>
-              <w:top w:val="single" w:sz="4" w:space="0" w:color="000000"/>
-              <w:left w:val="single" w:sz="4" w:space="0" w:color="000000"/>
-              <w:bottom w:val="single" w:sz="4" w:space="0" w:color="000000"/>
+              <w:left w:val="single" w:sz="4" w:space="0" w:color="000000"/>
               <w:right w:val="single" w:sz="4" w:space="0" w:color="000000"/>
             </w:tcBorders>
             <w:shd w:val="clear" w:color="auto" w:fill="auto"/>
@@ -1745,35 +1670,57 @@
               <w:spacing w:line="276" w:lineRule="auto"/>
               <w:jc w:val="both"/>
             </w:pPr>
-            <w:proofErr w:type="spellStart"/>
-            <w:r>
-              <w:t>Pengikut</w:t>
-            </w:r>
-            <w:proofErr w:type="spellEnd"/>
-            <w:r>
-              <w:t xml:space="preserve">    :      </w:t>
-            </w:r>
-          </w:p>
+            <w:r>
+              <w:t>3.</w:t>
+            </w:r>
+            <w:r>
+              <w:rPr>
+                <w:lang w:val="id-ID"/>
+              </w:rPr>
+              <w:t xml:space="preserve"> </w:t>
+            </w:r>
+            <w:r>
+              <w:rPr>
+                <w:rFonts w:ascii="Bookman Old Style" w:hAnsi="Bookman Old Style"/>
+                <w:sz w:val="22"/>
+                <w:szCs w:val="22"/>
+              </w:rPr>
+              <w:t>[namaaaa]</w:t>
+            </w:r>
+          </w:p>
+        </w:tc>
+        <w:tc>
+          <w:tcPr>
+            <w:tcW w:w="2508" w:type="dxa"/>
+            <w:tcBorders>
+              <w:left w:val="single" w:sz="4" w:space="0" w:color="000000"/>
+              <w:right w:val="single" w:sz="4" w:space="0" w:color="000000"/>
+            </w:tcBorders>
+            <w:shd w:val="clear" w:color="auto" w:fill="auto"/>
+          </w:tcPr>
           <w:p>
             <w:pPr>
               <w:tabs>
                 <w:tab w:val="left" w:pos="6171"/>
               </w:tabs>
               <w:spacing w:line="276" w:lineRule="auto"/>
-              <w:jc w:val="center"/>
-            </w:pPr>
-            <w:r>
-              <w:t>Nama</w:t>
-            </w:r>
-          </w:p>
-        </w:tc>
-        <w:tc>
-          <w:tcPr>
-            <w:tcW w:w="2508" w:type="dxa"/>
-            <w:tcBorders>
-              <w:top w:val="single" w:sz="4" w:space="0" w:color="000000"/>
-              <w:left w:val="single" w:sz="4" w:space="0" w:color="000000"/>
-              <w:bottom w:val="single" w:sz="4" w:space="0" w:color="000000"/>
+              <w:jc w:val="both"/>
+            </w:pPr>
+            <w:r>
+              <w:rPr>
+                <w:rFonts w:ascii="Bookman Old Style" w:hAnsi="Bookman Old Style"/>
+                <w:sz w:val="22"/>
+                <w:szCs w:val="22"/>
+              </w:rPr>
+              <w:t>[tgllahirrr]</w:t>
+            </w:r>
+          </w:p>
+        </w:tc>
+        <w:tc>
+          <w:tcPr>
+            <w:tcW w:w="2484" w:type="dxa"/>
+            <w:tcBorders>
+              <w:left w:val="single" w:sz="4" w:space="0" w:color="000000"/>
               <w:right w:val="single" w:sz="4" w:space="0" w:color="000000"/>
             </w:tcBorders>
             <w:shd w:val="clear" w:color="auto" w:fill="auto"/>
@@ -1784,65 +1731,16 @@
                 <w:tab w:val="left" w:pos="6171"/>
               </w:tabs>
               <w:spacing w:line="276" w:lineRule="auto"/>
-              <w:jc w:val="center"/>
-            </w:pPr>
-          </w:p>
-          <w:p>
-            <w:pPr>
-              <w:tabs>
-                <w:tab w:val="left" w:pos="6171"/>
-              </w:tabs>
-              <w:spacing w:line="276" w:lineRule="auto"/>
-              <w:jc w:val="center"/>
-            </w:pPr>
-            <w:proofErr w:type="spellStart"/>
-            <w:r>
-              <w:t>Tanggal</w:t>
-            </w:r>
-            <w:proofErr w:type="spellEnd"/>
-            <w:r>
-              <w:t xml:space="preserve"> </w:t>
-            </w:r>
-            <w:proofErr w:type="spellStart"/>
-            <w:r>
-              <w:t>Lahir</w:t>
-            </w:r>
-            <w:proofErr w:type="spellEnd"/>
-          </w:p>
-        </w:tc>
-        <w:tc>
-          <w:tcPr>
-            <w:tcW w:w="2484" w:type="dxa"/>
-            <w:tcBorders>
-              <w:top w:val="single" w:sz="4" w:space="0" w:color="000000"/>
-              <w:left w:val="single" w:sz="4" w:space="0" w:color="000000"/>
-              <w:bottom w:val="single" w:sz="4" w:space="0" w:color="000000"/>
-              <w:right w:val="single" w:sz="4" w:space="0" w:color="000000"/>
-            </w:tcBorders>
-            <w:shd w:val="clear" w:color="auto" w:fill="auto"/>
-          </w:tcPr>
-          <w:p>
-            <w:pPr>
-              <w:tabs>
-                <w:tab w:val="left" w:pos="6171"/>
-              </w:tabs>
-              <w:spacing w:line="276" w:lineRule="auto"/>
-              <w:jc w:val="center"/>
-            </w:pPr>
-          </w:p>
-          <w:p>
-            <w:pPr>
-              <w:tabs>
-                <w:tab w:val="left" w:pos="6171"/>
-              </w:tabs>
-              <w:spacing w:line="276" w:lineRule="auto"/>
-              <w:jc w:val="center"/>
-            </w:pPr>
-            <w:proofErr w:type="spellStart"/>
-            <w:r>
-              <w:t>Keterangan</w:t>
-            </w:r>
-            <w:proofErr w:type="spellEnd"/>
+              <w:jc w:val="both"/>
+            </w:pPr>
+            <w:r>
+              <w:rPr>
+                <w:rFonts w:ascii="Bookman Old Style" w:hAnsi="Bookman Old Style"/>
+                <w:sz w:val="22"/>
+                <w:szCs w:val="22"/>
+              </w:rPr>
+              <w:t>[kettt]</w:t>
+            </w:r>
           </w:p>
         </w:tc>
       </w:tr>
@@ -1851,7 +1749,6 @@
           <w:tcPr>
             <w:tcW w:w="515" w:type="dxa"/>
             <w:tcBorders>
-              <w:top w:val="single" w:sz="4" w:space="0" w:color="000000"/>
               <w:left w:val="single" w:sz="4" w:space="0" w:color="000000"/>
               <w:right w:val="single" w:sz="4" w:space="0" w:color="000000"/>
             </w:tcBorders>
@@ -1871,7 +1768,6 @@
           <w:tcPr>
             <w:tcW w:w="4930" w:type="dxa"/>
             <w:tcBorders>
-              <w:top w:val="single" w:sz="4" w:space="0" w:color="000000"/>
               <w:left w:val="single" w:sz="4" w:space="0" w:color="000000"/>
               <w:right w:val="single" w:sz="4" w:space="0" w:color="000000"/>
             </w:tcBorders>
@@ -1886,7 +1782,7 @@
               <w:jc w:val="both"/>
             </w:pPr>
             <w:r>
-              <w:t>1.</w:t>
+              <w:t>4.</w:t>
             </w:r>
             <w:r>
               <w:rPr>
@@ -1900,34 +1796,72 @@
                 <w:sz w:val="22"/>
                 <w:szCs w:val="22"/>
               </w:rPr>
-              <w:t>[</w:t>
-            </w:r>
-            <w:proofErr w:type="spellStart"/>
+              <w:t>[namaaaaa]</w:t>
+            </w:r>
+          </w:p>
+        </w:tc>
+        <w:tc>
+          <w:tcPr>
+            <w:tcW w:w="2508" w:type="dxa"/>
+            <w:tcBorders>
+              <w:left w:val="single" w:sz="4" w:space="0" w:color="000000"/>
+              <w:right w:val="single" w:sz="4" w:space="0" w:color="000000"/>
+            </w:tcBorders>
+            <w:shd w:val="clear" w:color="auto" w:fill="auto"/>
+          </w:tcPr>
+          <w:p>
+            <w:pPr>
+              <w:tabs>
+                <w:tab w:val="left" w:pos="6171"/>
+              </w:tabs>
+              <w:spacing w:line="276" w:lineRule="auto"/>
+              <w:jc w:val="both"/>
+            </w:pPr>
             <w:r>
               <w:rPr>
                 <w:rFonts w:ascii="Bookman Old Style" w:hAnsi="Bookman Old Style"/>
                 <w:sz w:val="22"/>
                 <w:szCs w:val="22"/>
               </w:rPr>
-              <w:t>namaa</w:t>
-            </w:r>
-            <w:proofErr w:type="spellEnd"/>
+              <w:t>[tgllahirrrr]</w:t>
+            </w:r>
+          </w:p>
+        </w:tc>
+        <w:tc>
+          <w:tcPr>
+            <w:tcW w:w="2484" w:type="dxa"/>
+            <w:tcBorders>
+              <w:left w:val="single" w:sz="4" w:space="0" w:color="000000"/>
+              <w:right w:val="single" w:sz="4" w:space="0" w:color="000000"/>
+            </w:tcBorders>
+            <w:shd w:val="clear" w:color="auto" w:fill="auto"/>
+          </w:tcPr>
+          <w:p>
+            <w:pPr>
+              <w:tabs>
+                <w:tab w:val="left" w:pos="6171"/>
+              </w:tabs>
+              <w:spacing w:line="276" w:lineRule="auto"/>
+              <w:jc w:val="both"/>
+            </w:pPr>
             <w:r>
               <w:rPr>
                 <w:rFonts w:ascii="Bookman Old Style" w:hAnsi="Bookman Old Style"/>
                 <w:sz w:val="22"/>
                 <w:szCs w:val="22"/>
               </w:rPr>
-              <w:t>]</w:t>
-            </w:r>
-          </w:p>
-        </w:tc>
-        <w:tc>
-          <w:tcPr>
-            <w:tcW w:w="2508" w:type="dxa"/>
-            <w:tcBorders>
-              <w:top w:val="single" w:sz="4" w:space="0" w:color="000000"/>
-              <w:left w:val="single" w:sz="4" w:space="0" w:color="000000"/>
+              <w:t>[ketttt]</w:t>
+            </w:r>
+          </w:p>
+        </w:tc>
+      </w:tr>
+      <w:tr>
+        <w:tc>
+          <w:tcPr>
+            <w:tcW w:w="515" w:type="dxa"/>
+            <w:tcBorders>
+              <w:left w:val="single" w:sz="4" w:space="0" w:color="000000"/>
+              <w:bottom w:val="single" w:sz="4" w:space="0" w:color="000000"/>
               <w:right w:val="single" w:sz="4" w:space="0" w:color="000000"/>
             </w:tcBorders>
             <w:shd w:val="clear" w:color="auto" w:fill="auto"/>
@@ -1940,77 +1874,106 @@
               <w:spacing w:line="276" w:lineRule="auto"/>
               <w:jc w:val="both"/>
             </w:pPr>
+          </w:p>
+        </w:tc>
+        <w:tc>
+          <w:tcPr>
+            <w:tcW w:w="4930" w:type="dxa"/>
+            <w:tcBorders>
+              <w:left w:val="single" w:sz="4" w:space="0" w:color="000000"/>
+              <w:bottom w:val="single" w:sz="4" w:space="0" w:color="000000"/>
+              <w:right w:val="single" w:sz="4" w:space="0" w:color="000000"/>
+            </w:tcBorders>
+            <w:shd w:val="clear" w:color="auto" w:fill="auto"/>
+          </w:tcPr>
+          <w:p>
+            <w:pPr>
+              <w:tabs>
+                <w:tab w:val="left" w:pos="6171"/>
+              </w:tabs>
+              <w:spacing w:line="276" w:lineRule="auto"/>
+              <w:jc w:val="both"/>
+            </w:pPr>
+            <w:r>
+              <w:t>5.</w:t>
+            </w:r>
+            <w:r>
+              <w:rPr>
+                <w:lang w:val="id-ID"/>
+              </w:rPr>
+              <w:t xml:space="preserve"> </w:t>
+            </w:r>
             <w:r>
               <w:rPr>
                 <w:rFonts w:ascii="Bookman Old Style" w:hAnsi="Bookman Old Style"/>
                 <w:sz w:val="22"/>
                 <w:szCs w:val="22"/>
               </w:rPr>
-              <w:t>[</w:t>
-            </w:r>
-            <w:proofErr w:type="spellStart"/>
+              <w:t>[namaaaaaa]</w:t>
+            </w:r>
+          </w:p>
+        </w:tc>
+        <w:tc>
+          <w:tcPr>
+            <w:tcW w:w="2508" w:type="dxa"/>
+            <w:tcBorders>
+              <w:left w:val="single" w:sz="4" w:space="0" w:color="000000"/>
+              <w:bottom w:val="single" w:sz="4" w:space="0" w:color="000000"/>
+              <w:right w:val="single" w:sz="4" w:space="0" w:color="000000"/>
+            </w:tcBorders>
+            <w:shd w:val="clear" w:color="auto" w:fill="auto"/>
+          </w:tcPr>
+          <w:p>
+            <w:pPr>
+              <w:tabs>
+                <w:tab w:val="left" w:pos="6171"/>
+              </w:tabs>
+              <w:spacing w:line="276" w:lineRule="auto"/>
+              <w:jc w:val="both"/>
+            </w:pPr>
             <w:r>
               <w:rPr>
                 <w:rFonts w:ascii="Bookman Old Style" w:hAnsi="Bookman Old Style"/>
                 <w:sz w:val="22"/>
                 <w:szCs w:val="22"/>
               </w:rPr>
-              <w:t>tgllahir</w:t>
-            </w:r>
-            <w:proofErr w:type="spellEnd"/>
+              <w:t>[tgllahirrrrr]</w:t>
+            </w:r>
+          </w:p>
+        </w:tc>
+        <w:tc>
+          <w:tcPr>
+            <w:tcW w:w="2484" w:type="dxa"/>
+            <w:tcBorders>
+              <w:left w:val="single" w:sz="4" w:space="0" w:color="000000"/>
+              <w:bottom w:val="single" w:sz="4" w:space="0" w:color="000000"/>
+              <w:right w:val="single" w:sz="4" w:space="0" w:color="000000"/>
+            </w:tcBorders>
+            <w:shd w:val="clear" w:color="auto" w:fill="auto"/>
+          </w:tcPr>
+          <w:p>
+            <w:pPr>
+              <w:tabs>
+                <w:tab w:val="left" w:pos="1240"/>
+              </w:tabs>
+              <w:spacing w:line="276" w:lineRule="auto"/>
+              <w:jc w:val="both"/>
+            </w:pPr>
             <w:r>
               <w:rPr>
                 <w:rFonts w:ascii="Bookman Old Style" w:hAnsi="Bookman Old Style"/>
                 <w:sz w:val="22"/>
                 <w:szCs w:val="22"/>
               </w:rPr>
-              <w:t>]</w:t>
-            </w:r>
-          </w:p>
-        </w:tc>
-        <w:tc>
-          <w:tcPr>
-            <w:tcW w:w="2484" w:type="dxa"/>
-            <w:tcBorders>
-              <w:top w:val="single" w:sz="4" w:space="0" w:color="000000"/>
-              <w:left w:val="single" w:sz="4" w:space="0" w:color="000000"/>
-              <w:right w:val="single" w:sz="4" w:space="0" w:color="000000"/>
-            </w:tcBorders>
-            <w:shd w:val="clear" w:color="auto" w:fill="auto"/>
-          </w:tcPr>
-          <w:p>
-            <w:pPr>
-              <w:tabs>
-                <w:tab w:val="left" w:pos="6171"/>
-              </w:tabs>
-              <w:spacing w:line="276" w:lineRule="auto"/>
-              <w:jc w:val="both"/>
-            </w:pPr>
+              <w:t>[kettttt]</w:t>
+            </w:r>
             <w:r>
               <w:rPr>
                 <w:rFonts w:ascii="Bookman Old Style" w:hAnsi="Bookman Old Style"/>
                 <w:sz w:val="22"/>
                 <w:szCs w:val="22"/>
               </w:rPr>
-              <w:t>[</w:t>
-            </w:r>
-            <w:proofErr w:type="spellStart"/>
-            <w:r>
-              <w:rPr>
-                <w:rFonts w:ascii="Bookman Old Style" w:hAnsi="Bookman Old Style"/>
-                <w:sz w:val="22"/>
-                <w:szCs w:val="22"/>
-              </w:rPr>
-              <w:t>ket</w:t>
-            </w:r>
-            <w:proofErr w:type="spellEnd"/>
-            <w:r>
-              <w:rPr>
-                <w:rFonts w:ascii="Bookman Old Style" w:hAnsi="Bookman Old Style"/>
-                <w:sz w:val="22"/>
-                <w:szCs w:val="22"/>
-              </w:rPr>
-              <w:t>]</w:t>
+              <w:tab/>
             </w:r>
           </w:p>
         </w:tc>
@@ -2020,7 +1983,9 @@
           <w:tcPr>
             <w:tcW w:w="515" w:type="dxa"/>
             <w:tcBorders>
-              <w:left w:val="single" w:sz="4" w:space="0" w:color="000000"/>
+              <w:top w:val="single" w:sz="4" w:space="0" w:color="000000"/>
+              <w:left w:val="single" w:sz="4" w:space="0" w:color="000000"/>
+              <w:bottom w:val="single" w:sz="4" w:space="0" w:color="000000"/>
               <w:right w:val="single" w:sz="4" w:space="0" w:color="000000"/>
             </w:tcBorders>
             <w:shd w:val="clear" w:color="auto" w:fill="auto"/>
@@ -2033,13 +1998,18 @@
               <w:spacing w:line="276" w:lineRule="auto"/>
               <w:jc w:val="both"/>
             </w:pPr>
+            <w:r>
+              <w:t>9.</w:t>
+            </w:r>
           </w:p>
         </w:tc>
         <w:tc>
           <w:tcPr>
             <w:tcW w:w="4930" w:type="dxa"/>
             <w:tcBorders>
-              <w:left w:val="single" w:sz="4" w:space="0" w:color="000000"/>
+              <w:top w:val="single" w:sz="4" w:space="0" w:color="000000"/>
+              <w:left w:val="single" w:sz="4" w:space="0" w:color="000000"/>
+              <w:bottom w:val="single" w:sz="4" w:space="0" w:color="000000"/>
               <w:right w:val="single" w:sz="4" w:space="0" w:color="000000"/>
             </w:tcBorders>
             <w:shd w:val="clear" w:color="auto" w:fill="auto"/>
@@ -2053,697 +2023,8 @@
               <w:jc w:val="both"/>
             </w:pPr>
             <w:r>
-              <w:t>2.</w:t>
-            </w:r>
-            <w:r>
-              <w:rPr>
-                <w:lang w:val="id-ID"/>
-              </w:rPr>
-              <w:t xml:space="preserve"> </w:t>
-            </w:r>
-            <w:r>
-              <w:rPr>
-                <w:rFonts w:ascii="Bookman Old Style" w:hAnsi="Bookman Old Style"/>
-                <w:sz w:val="22"/>
-                <w:szCs w:val="22"/>
-              </w:rPr>
-              <w:t>[</w:t>
-            </w:r>
-            <w:proofErr w:type="spellStart"/>
-            <w:r>
-              <w:rPr>
-                <w:rFonts w:ascii="Bookman Old Style" w:hAnsi="Bookman Old Style"/>
-                <w:sz w:val="22"/>
-                <w:szCs w:val="22"/>
-              </w:rPr>
-              <w:t>namaaa</w:t>
-            </w:r>
-            <w:proofErr w:type="spellEnd"/>
-            <w:r>
-              <w:rPr>
-                <w:rFonts w:ascii="Bookman Old Style" w:hAnsi="Bookman Old Style"/>
-                <w:sz w:val="22"/>
-                <w:szCs w:val="22"/>
-              </w:rPr>
-              <w:t>]</w:t>
-            </w:r>
-          </w:p>
-        </w:tc>
-        <w:tc>
-          <w:tcPr>
-            <w:tcW w:w="2508" w:type="dxa"/>
-            <w:tcBorders>
-              <w:left w:val="single" w:sz="4" w:space="0" w:color="000000"/>
-              <w:right w:val="single" w:sz="4" w:space="0" w:color="000000"/>
-            </w:tcBorders>
-            <w:shd w:val="clear" w:color="auto" w:fill="auto"/>
-          </w:tcPr>
-          <w:p>
-            <w:pPr>
-              <w:tabs>
-                <w:tab w:val="left" w:pos="6171"/>
-              </w:tabs>
-              <w:spacing w:line="276" w:lineRule="auto"/>
-              <w:jc w:val="both"/>
-            </w:pPr>
-            <w:r>
-              <w:rPr>
-                <w:rFonts w:ascii="Bookman Old Style" w:hAnsi="Bookman Old Style"/>
-                <w:sz w:val="22"/>
-                <w:szCs w:val="22"/>
-              </w:rPr>
-              <w:t>[</w:t>
-            </w:r>
-            <w:proofErr w:type="spellStart"/>
-            <w:r>
-              <w:rPr>
-                <w:rFonts w:ascii="Bookman Old Style" w:hAnsi="Bookman Old Style"/>
-                <w:sz w:val="22"/>
-                <w:szCs w:val="22"/>
-              </w:rPr>
-              <w:t>tgllahirr</w:t>
-            </w:r>
-            <w:proofErr w:type="spellEnd"/>
-            <w:r>
-              <w:rPr>
-                <w:rFonts w:ascii="Bookman Old Style" w:hAnsi="Bookman Old Style"/>
-                <w:sz w:val="22"/>
-                <w:szCs w:val="22"/>
-              </w:rPr>
-              <w:t>]</w:t>
-            </w:r>
-          </w:p>
-        </w:tc>
-        <w:tc>
-          <w:tcPr>
-            <w:tcW w:w="2484" w:type="dxa"/>
-            <w:tcBorders>
-              <w:left w:val="single" w:sz="4" w:space="0" w:color="000000"/>
-              <w:right w:val="single" w:sz="4" w:space="0" w:color="000000"/>
-            </w:tcBorders>
-            <w:shd w:val="clear" w:color="auto" w:fill="auto"/>
-          </w:tcPr>
-          <w:p>
-            <w:pPr>
-              <w:tabs>
-                <w:tab w:val="left" w:pos="6171"/>
-              </w:tabs>
-              <w:spacing w:line="276" w:lineRule="auto"/>
-              <w:jc w:val="both"/>
-            </w:pPr>
-            <w:r>
-              <w:rPr>
-                <w:rFonts w:ascii="Bookman Old Style" w:hAnsi="Bookman Old Style"/>
-                <w:sz w:val="22"/>
-                <w:szCs w:val="22"/>
-              </w:rPr>
-              <w:t>[</w:t>
-            </w:r>
-            <w:proofErr w:type="spellStart"/>
-            <w:r>
-              <w:rPr>
-                <w:rFonts w:ascii="Bookman Old Style" w:hAnsi="Bookman Old Style"/>
-                <w:sz w:val="22"/>
-                <w:szCs w:val="22"/>
-              </w:rPr>
-              <w:t>kett</w:t>
-            </w:r>
-            <w:proofErr w:type="spellEnd"/>
-            <w:r>
-              <w:rPr>
-                <w:rFonts w:ascii="Bookman Old Style" w:hAnsi="Bookman Old Style"/>
-                <w:sz w:val="22"/>
-                <w:szCs w:val="22"/>
-              </w:rPr>
-              <w:t>]</w:t>
-            </w:r>
-          </w:p>
-        </w:tc>
-      </w:tr>
-      <w:tr>
-        <w:tc>
-          <w:tcPr>
-            <w:tcW w:w="515" w:type="dxa"/>
-            <w:tcBorders>
-              <w:left w:val="single" w:sz="4" w:space="0" w:color="000000"/>
-              <w:right w:val="single" w:sz="4" w:space="0" w:color="000000"/>
-            </w:tcBorders>
-            <w:shd w:val="clear" w:color="auto" w:fill="auto"/>
-          </w:tcPr>
-          <w:p>
-            <w:pPr>
-              <w:tabs>
-                <w:tab w:val="left" w:pos="6171"/>
-              </w:tabs>
-              <w:spacing w:line="276" w:lineRule="auto"/>
-              <w:jc w:val="both"/>
-            </w:pPr>
-          </w:p>
-        </w:tc>
-        <w:tc>
-          <w:tcPr>
-            <w:tcW w:w="4930" w:type="dxa"/>
-            <w:tcBorders>
-              <w:left w:val="single" w:sz="4" w:space="0" w:color="000000"/>
-              <w:right w:val="single" w:sz="4" w:space="0" w:color="000000"/>
-            </w:tcBorders>
-            <w:shd w:val="clear" w:color="auto" w:fill="auto"/>
-          </w:tcPr>
-          <w:p>
-            <w:pPr>
-              <w:tabs>
-                <w:tab w:val="left" w:pos="6171"/>
-              </w:tabs>
-              <w:spacing w:line="276" w:lineRule="auto"/>
-              <w:jc w:val="both"/>
-            </w:pPr>
-            <w:r>
-              <w:t>3.</w:t>
-            </w:r>
-            <w:r>
-              <w:rPr>
-                <w:lang w:val="id-ID"/>
-              </w:rPr>
-              <w:t xml:space="preserve"> </w:t>
-            </w:r>
-            <w:r>
-              <w:rPr>
-                <w:rFonts w:ascii="Bookman Old Style" w:hAnsi="Bookman Old Style"/>
-                <w:sz w:val="22"/>
-                <w:szCs w:val="22"/>
-              </w:rPr>
-              <w:t>[</w:t>
-            </w:r>
-            <w:proofErr w:type="spellStart"/>
-            <w:r>
-              <w:rPr>
-                <w:rFonts w:ascii="Bookman Old Style" w:hAnsi="Bookman Old Style"/>
-                <w:sz w:val="22"/>
-                <w:szCs w:val="22"/>
-              </w:rPr>
-              <w:t>namaaaa</w:t>
-            </w:r>
-            <w:proofErr w:type="spellEnd"/>
-            <w:r>
-              <w:rPr>
-                <w:rFonts w:ascii="Bookman Old Style" w:hAnsi="Bookman Old Style"/>
-                <w:sz w:val="22"/>
-                <w:szCs w:val="22"/>
-              </w:rPr>
-              <w:t>]</w:t>
-            </w:r>
-          </w:p>
-        </w:tc>
-        <w:tc>
-          <w:tcPr>
-            <w:tcW w:w="2508" w:type="dxa"/>
-            <w:tcBorders>
-              <w:left w:val="single" w:sz="4" w:space="0" w:color="000000"/>
-              <w:right w:val="single" w:sz="4" w:space="0" w:color="000000"/>
-            </w:tcBorders>
-            <w:shd w:val="clear" w:color="auto" w:fill="auto"/>
-          </w:tcPr>
-          <w:p>
-            <w:pPr>
-              <w:tabs>
-                <w:tab w:val="left" w:pos="6171"/>
-              </w:tabs>
-              <w:spacing w:line="276" w:lineRule="auto"/>
-              <w:jc w:val="both"/>
-            </w:pPr>
-            <w:r>
-              <w:rPr>
-                <w:rFonts w:ascii="Bookman Old Style" w:hAnsi="Bookman Old Style"/>
-                <w:sz w:val="22"/>
-                <w:szCs w:val="22"/>
-              </w:rPr>
-              <w:t>[</w:t>
-            </w:r>
-            <w:proofErr w:type="spellStart"/>
-            <w:r>
-              <w:rPr>
-                <w:rFonts w:ascii="Bookman Old Style" w:hAnsi="Bookman Old Style"/>
-                <w:sz w:val="22"/>
-                <w:szCs w:val="22"/>
-              </w:rPr>
-              <w:t>tgllahirrr</w:t>
-            </w:r>
-            <w:proofErr w:type="spellEnd"/>
-            <w:r>
-              <w:rPr>
-                <w:rFonts w:ascii="Bookman Old Style" w:hAnsi="Bookman Old Style"/>
-                <w:sz w:val="22"/>
-                <w:szCs w:val="22"/>
-              </w:rPr>
-              <w:t>]</w:t>
-            </w:r>
-          </w:p>
-        </w:tc>
-        <w:tc>
-          <w:tcPr>
-            <w:tcW w:w="2484" w:type="dxa"/>
-            <w:tcBorders>
-              <w:left w:val="single" w:sz="4" w:space="0" w:color="000000"/>
-              <w:right w:val="single" w:sz="4" w:space="0" w:color="000000"/>
-            </w:tcBorders>
-            <w:shd w:val="clear" w:color="auto" w:fill="auto"/>
-          </w:tcPr>
-          <w:p>
-            <w:pPr>
-              <w:tabs>
-                <w:tab w:val="left" w:pos="6171"/>
-              </w:tabs>
-              <w:spacing w:line="276" w:lineRule="auto"/>
-              <w:jc w:val="both"/>
-            </w:pPr>
-            <w:r>
-              <w:rPr>
-                <w:rFonts w:ascii="Bookman Old Style" w:hAnsi="Bookman Old Style"/>
-                <w:sz w:val="22"/>
-                <w:szCs w:val="22"/>
-              </w:rPr>
-              <w:t>[</w:t>
-            </w:r>
-            <w:proofErr w:type="spellStart"/>
-            <w:r>
-              <w:rPr>
-                <w:rFonts w:ascii="Bookman Old Style" w:hAnsi="Bookman Old Style"/>
-                <w:sz w:val="22"/>
-                <w:szCs w:val="22"/>
-              </w:rPr>
-              <w:t>kettt</w:t>
-            </w:r>
-            <w:proofErr w:type="spellEnd"/>
-            <w:r>
-              <w:rPr>
-                <w:rFonts w:ascii="Bookman Old Style" w:hAnsi="Bookman Old Style"/>
-                <w:sz w:val="22"/>
-                <w:szCs w:val="22"/>
-              </w:rPr>
-              <w:t>]</w:t>
-            </w:r>
-          </w:p>
-        </w:tc>
-      </w:tr>
-      <w:tr>
-        <w:tc>
-          <w:tcPr>
-            <w:tcW w:w="515" w:type="dxa"/>
-            <w:tcBorders>
-              <w:left w:val="single" w:sz="4" w:space="0" w:color="000000"/>
-              <w:right w:val="single" w:sz="4" w:space="0" w:color="000000"/>
-            </w:tcBorders>
-            <w:shd w:val="clear" w:color="auto" w:fill="auto"/>
-          </w:tcPr>
-          <w:p>
-            <w:pPr>
-              <w:tabs>
-                <w:tab w:val="left" w:pos="6171"/>
-              </w:tabs>
-              <w:spacing w:line="276" w:lineRule="auto"/>
-              <w:jc w:val="both"/>
-            </w:pPr>
-          </w:p>
-        </w:tc>
-        <w:tc>
-          <w:tcPr>
-            <w:tcW w:w="4930" w:type="dxa"/>
-            <w:tcBorders>
-              <w:left w:val="single" w:sz="4" w:space="0" w:color="000000"/>
-              <w:right w:val="single" w:sz="4" w:space="0" w:color="000000"/>
-            </w:tcBorders>
-            <w:shd w:val="clear" w:color="auto" w:fill="auto"/>
-          </w:tcPr>
-          <w:p>
-            <w:pPr>
-              <w:tabs>
-                <w:tab w:val="left" w:pos="6171"/>
-              </w:tabs>
-              <w:spacing w:line="276" w:lineRule="auto"/>
-              <w:jc w:val="both"/>
-            </w:pPr>
-            <w:r>
-              <w:t>4.</w:t>
-            </w:r>
-            <w:r>
-              <w:rPr>
-                <w:lang w:val="id-ID"/>
-              </w:rPr>
-              <w:t xml:space="preserve"> </w:t>
-            </w:r>
-            <w:r>
-              <w:rPr>
-                <w:rFonts w:ascii="Bookman Old Style" w:hAnsi="Bookman Old Style"/>
-                <w:sz w:val="22"/>
-                <w:szCs w:val="22"/>
-              </w:rPr>
-              <w:t>[</w:t>
-            </w:r>
-            <w:proofErr w:type="spellStart"/>
-            <w:r>
-              <w:rPr>
-                <w:rFonts w:ascii="Bookman Old Style" w:hAnsi="Bookman Old Style"/>
-                <w:sz w:val="22"/>
-                <w:szCs w:val="22"/>
-              </w:rPr>
-              <w:t>namaaaaa</w:t>
-            </w:r>
-            <w:proofErr w:type="spellEnd"/>
-            <w:r>
-              <w:rPr>
-                <w:rFonts w:ascii="Bookman Old Style" w:hAnsi="Bookman Old Style"/>
-                <w:sz w:val="22"/>
-                <w:szCs w:val="22"/>
-              </w:rPr>
-              <w:t>]</w:t>
-            </w:r>
-          </w:p>
-        </w:tc>
-        <w:tc>
-          <w:tcPr>
-            <w:tcW w:w="2508" w:type="dxa"/>
-            <w:tcBorders>
-              <w:left w:val="single" w:sz="4" w:space="0" w:color="000000"/>
-              <w:right w:val="single" w:sz="4" w:space="0" w:color="000000"/>
-            </w:tcBorders>
-            <w:shd w:val="clear" w:color="auto" w:fill="auto"/>
-          </w:tcPr>
-          <w:p>
-            <w:pPr>
-              <w:tabs>
-                <w:tab w:val="left" w:pos="6171"/>
-              </w:tabs>
-              <w:spacing w:line="276" w:lineRule="auto"/>
-              <w:jc w:val="both"/>
-            </w:pPr>
-            <w:r>
-              <w:rPr>
-                <w:rFonts w:ascii="Bookman Old Style" w:hAnsi="Bookman Old Style"/>
-                <w:sz w:val="22"/>
-                <w:szCs w:val="22"/>
-              </w:rPr>
-              <w:t>[</w:t>
-            </w:r>
-            <w:proofErr w:type="spellStart"/>
-            <w:r>
-              <w:rPr>
-                <w:rFonts w:ascii="Bookman Old Style" w:hAnsi="Bookman Old Style"/>
-                <w:sz w:val="22"/>
-                <w:szCs w:val="22"/>
-              </w:rPr>
-              <w:t>tgllahirrrr</w:t>
-            </w:r>
-            <w:proofErr w:type="spellEnd"/>
-            <w:r>
-              <w:rPr>
-                <w:rFonts w:ascii="Bookman Old Style" w:hAnsi="Bookman Old Style"/>
-                <w:sz w:val="22"/>
-                <w:szCs w:val="22"/>
-              </w:rPr>
-              <w:t>]</w:t>
-            </w:r>
-          </w:p>
-        </w:tc>
-        <w:tc>
-          <w:tcPr>
-            <w:tcW w:w="2484" w:type="dxa"/>
-            <w:tcBorders>
-              <w:left w:val="single" w:sz="4" w:space="0" w:color="000000"/>
-              <w:right w:val="single" w:sz="4" w:space="0" w:color="000000"/>
-            </w:tcBorders>
-            <w:shd w:val="clear" w:color="auto" w:fill="auto"/>
-          </w:tcPr>
-          <w:p>
-            <w:pPr>
-              <w:tabs>
-                <w:tab w:val="left" w:pos="6171"/>
-              </w:tabs>
-              <w:spacing w:line="276" w:lineRule="auto"/>
-              <w:jc w:val="both"/>
-            </w:pPr>
-            <w:r>
-              <w:rPr>
-                <w:rFonts w:ascii="Bookman Old Style" w:hAnsi="Bookman Old Style"/>
-                <w:sz w:val="22"/>
-                <w:szCs w:val="22"/>
-              </w:rPr>
-              <w:t>[</w:t>
-            </w:r>
-            <w:proofErr w:type="spellStart"/>
-            <w:r>
-              <w:rPr>
-                <w:rFonts w:ascii="Bookman Old Style" w:hAnsi="Bookman Old Style"/>
-                <w:sz w:val="22"/>
-                <w:szCs w:val="22"/>
-              </w:rPr>
-              <w:t>ketttt</w:t>
-            </w:r>
-            <w:proofErr w:type="spellEnd"/>
-            <w:r>
-              <w:rPr>
-                <w:rFonts w:ascii="Bookman Old Style" w:hAnsi="Bookman Old Style"/>
-                <w:sz w:val="22"/>
-                <w:szCs w:val="22"/>
-              </w:rPr>
-              <w:t>]</w:t>
-            </w:r>
-          </w:p>
-        </w:tc>
-      </w:tr>
-      <w:tr>
-        <w:tc>
-          <w:tcPr>
-            <w:tcW w:w="515" w:type="dxa"/>
-            <w:tcBorders>
-              <w:left w:val="single" w:sz="4" w:space="0" w:color="000000"/>
-              <w:bottom w:val="single" w:sz="4" w:space="0" w:color="000000"/>
-              <w:right w:val="single" w:sz="4" w:space="0" w:color="000000"/>
-            </w:tcBorders>
-            <w:shd w:val="clear" w:color="auto" w:fill="auto"/>
-          </w:tcPr>
-          <w:p>
-            <w:pPr>
-              <w:tabs>
-                <w:tab w:val="left" w:pos="6171"/>
-              </w:tabs>
-              <w:spacing w:line="276" w:lineRule="auto"/>
-              <w:jc w:val="both"/>
-            </w:pPr>
-          </w:p>
-        </w:tc>
-        <w:tc>
-          <w:tcPr>
-            <w:tcW w:w="4930" w:type="dxa"/>
-            <w:tcBorders>
-              <w:left w:val="single" w:sz="4" w:space="0" w:color="000000"/>
-              <w:bottom w:val="single" w:sz="4" w:space="0" w:color="000000"/>
-              <w:right w:val="single" w:sz="4" w:space="0" w:color="000000"/>
-            </w:tcBorders>
-            <w:shd w:val="clear" w:color="auto" w:fill="auto"/>
-          </w:tcPr>
-          <w:p>
-            <w:pPr>
-              <w:tabs>
-                <w:tab w:val="left" w:pos="6171"/>
-              </w:tabs>
-              <w:spacing w:line="276" w:lineRule="auto"/>
-              <w:jc w:val="both"/>
-            </w:pPr>
-            <w:r>
-              <w:t>5.</w:t>
-            </w:r>
-            <w:r>
-              <w:rPr>
-                <w:lang w:val="id-ID"/>
-              </w:rPr>
-              <w:t xml:space="preserve"> </w:t>
-            </w:r>
-            <w:r>
-              <w:rPr>
-                <w:rFonts w:ascii="Bookman Old Style" w:hAnsi="Bookman Old Style"/>
-                <w:sz w:val="22"/>
-                <w:szCs w:val="22"/>
-              </w:rPr>
-              <w:t>[</w:t>
-            </w:r>
-            <w:proofErr w:type="spellStart"/>
-            <w:r>
-              <w:rPr>
-                <w:rFonts w:ascii="Bookman Old Style" w:hAnsi="Bookman Old Style"/>
-                <w:sz w:val="22"/>
-                <w:szCs w:val="22"/>
-              </w:rPr>
-              <w:t>namaaaaaa</w:t>
-            </w:r>
-            <w:proofErr w:type="spellEnd"/>
-            <w:r>
-              <w:rPr>
-                <w:rFonts w:ascii="Bookman Old Style" w:hAnsi="Bookman Old Style"/>
-                <w:sz w:val="22"/>
-                <w:szCs w:val="22"/>
-              </w:rPr>
-              <w:t>]</w:t>
-            </w:r>
-          </w:p>
-        </w:tc>
-        <w:tc>
-          <w:tcPr>
-            <w:tcW w:w="2508" w:type="dxa"/>
-            <w:tcBorders>
-              <w:left w:val="single" w:sz="4" w:space="0" w:color="000000"/>
-              <w:bottom w:val="single" w:sz="4" w:space="0" w:color="000000"/>
-              <w:right w:val="single" w:sz="4" w:space="0" w:color="000000"/>
-            </w:tcBorders>
-            <w:shd w:val="clear" w:color="auto" w:fill="auto"/>
-          </w:tcPr>
-          <w:p>
-            <w:pPr>
-              <w:tabs>
-                <w:tab w:val="left" w:pos="6171"/>
-              </w:tabs>
-              <w:spacing w:line="276" w:lineRule="auto"/>
-              <w:jc w:val="both"/>
-            </w:pPr>
-            <w:r>
-              <w:rPr>
-                <w:rFonts w:ascii="Bookman Old Style" w:hAnsi="Bookman Old Style"/>
-                <w:sz w:val="22"/>
-                <w:szCs w:val="22"/>
-              </w:rPr>
-              <w:t>[</w:t>
-            </w:r>
-            <w:proofErr w:type="spellStart"/>
-            <w:r>
-              <w:rPr>
-                <w:rFonts w:ascii="Bookman Old Style" w:hAnsi="Bookman Old Style"/>
-                <w:sz w:val="22"/>
-                <w:szCs w:val="22"/>
-              </w:rPr>
-              <w:t>tgllahirrrrr</w:t>
-            </w:r>
-            <w:proofErr w:type="spellEnd"/>
-            <w:r>
-              <w:rPr>
-                <w:rFonts w:ascii="Bookman Old Style" w:hAnsi="Bookman Old Style"/>
-                <w:sz w:val="22"/>
-                <w:szCs w:val="22"/>
-              </w:rPr>
-              <w:t>]</w:t>
-            </w:r>
-          </w:p>
-        </w:tc>
-        <w:tc>
-          <w:tcPr>
-            <w:tcW w:w="2484" w:type="dxa"/>
-            <w:tcBorders>
-              <w:left w:val="single" w:sz="4" w:space="0" w:color="000000"/>
-              <w:bottom w:val="single" w:sz="4" w:space="0" w:color="000000"/>
-              <w:right w:val="single" w:sz="4" w:space="0" w:color="000000"/>
-            </w:tcBorders>
-            <w:shd w:val="clear" w:color="auto" w:fill="auto"/>
-          </w:tcPr>
-          <w:p>
-            <w:pPr>
-              <w:tabs>
-                <w:tab w:val="left" w:pos="1240"/>
-              </w:tabs>
-              <w:spacing w:line="276" w:lineRule="auto"/>
-              <w:jc w:val="both"/>
-            </w:pPr>
-            <w:r>
-              <w:rPr>
-                <w:rFonts w:ascii="Bookman Old Style" w:hAnsi="Bookman Old Style"/>
-                <w:sz w:val="22"/>
-                <w:szCs w:val="22"/>
-              </w:rPr>
-              <w:t>[</w:t>
-            </w:r>
-            <w:proofErr w:type="spellStart"/>
-            <w:r>
-              <w:rPr>
-                <w:rFonts w:ascii="Bookman Old Style" w:hAnsi="Bookman Old Style"/>
-                <w:sz w:val="22"/>
-                <w:szCs w:val="22"/>
-              </w:rPr>
-              <w:t>kettttt</w:t>
-            </w:r>
-            <w:proofErr w:type="spellEnd"/>
-            <w:r>
-              <w:rPr>
-                <w:rFonts w:ascii="Bookman Old Style" w:hAnsi="Bookman Old Style"/>
-                <w:sz w:val="22"/>
-                <w:szCs w:val="22"/>
-              </w:rPr>
-              <w:t>]</w:t>
-            </w:r>
-            <w:r>
-              <w:rPr>
-                <w:rFonts w:ascii="Bookman Old Style" w:hAnsi="Bookman Old Style"/>
-                <w:sz w:val="22"/>
-                <w:szCs w:val="22"/>
-              </w:rPr>
-              <w:tab/>
-            </w:r>
-          </w:p>
-        </w:tc>
-      </w:tr>
-      <w:tr>
-        <w:tc>
-          <w:tcPr>
-            <w:tcW w:w="515" w:type="dxa"/>
-            <w:tcBorders>
-              <w:top w:val="single" w:sz="4" w:space="0" w:color="000000"/>
-              <w:left w:val="single" w:sz="4" w:space="0" w:color="000000"/>
-              <w:bottom w:val="single" w:sz="4" w:space="0" w:color="000000"/>
-              <w:right w:val="single" w:sz="4" w:space="0" w:color="000000"/>
-            </w:tcBorders>
-            <w:shd w:val="clear" w:color="auto" w:fill="auto"/>
-          </w:tcPr>
-          <w:p>
-            <w:pPr>
-              <w:tabs>
-                <w:tab w:val="left" w:pos="6171"/>
-              </w:tabs>
-              <w:spacing w:line="276" w:lineRule="auto"/>
-              <w:jc w:val="both"/>
-            </w:pPr>
-            <w:r>
-              <w:t>9.</w:t>
-            </w:r>
-          </w:p>
-        </w:tc>
-        <w:tc>
-          <w:tcPr>
-            <w:tcW w:w="4930" w:type="dxa"/>
-            <w:tcBorders>
-              <w:top w:val="single" w:sz="4" w:space="0" w:color="000000"/>
-              <w:left w:val="single" w:sz="4" w:space="0" w:color="000000"/>
-              <w:bottom w:val="single" w:sz="4" w:space="0" w:color="000000"/>
-              <w:right w:val="single" w:sz="4" w:space="0" w:color="000000"/>
-            </w:tcBorders>
-            <w:shd w:val="clear" w:color="auto" w:fill="auto"/>
-          </w:tcPr>
-          <w:p>
-            <w:pPr>
-              <w:tabs>
-                <w:tab w:val="left" w:pos="6171"/>
-              </w:tabs>
-              <w:spacing w:line="276" w:lineRule="auto"/>
-              <w:jc w:val="both"/>
-            </w:pPr>
-            <w:proofErr w:type="spellStart"/>
-            <w:r>
-              <w:t>Pembebanan</w:t>
-            </w:r>
-            <w:proofErr w:type="spellEnd"/>
-            <w:r>
-              <w:t xml:space="preserve"> </w:t>
-            </w:r>
-            <w:proofErr w:type="spellStart"/>
-            <w:r>
-              <w:t>Anggaran</w:t>
-            </w:r>
-            <w:proofErr w:type="spellEnd"/>
+              <w:t>Pembebanan Anggaran</w:t>
+            </w:r>
           </w:p>
           <w:p>
             <w:pPr>
@@ -2756,11 +2037,9 @@
               <w:jc w:val="both"/>
               <w:textAlignment w:val="auto"/>
             </w:pPr>
-            <w:proofErr w:type="spellStart"/>
             <w:r>
               <w:t>Instansi</w:t>
             </w:r>
-            <w:proofErr w:type="spellEnd"/>
           </w:p>
           <w:p>
             <w:pPr>
@@ -2774,13 +2053,8 @@
               <w:textAlignment w:val="auto"/>
             </w:pPr>
             <w:r>
-              <w:t xml:space="preserve">Mata </w:t>
-            </w:r>
-            <w:proofErr w:type="spellStart"/>
-            <w:r>
-              <w:t>Anggaran</w:t>
-            </w:r>
-            <w:proofErr w:type="spellEnd"/>
+              <w:t>Mata Anggaran</w:t>
+            </w:r>
           </w:p>
         </w:tc>
         <w:tc>
@@ -2894,13 +2168,8 @@
               <w:spacing w:line="276" w:lineRule="auto"/>
               <w:jc w:val="both"/>
             </w:pPr>
-            <w:proofErr w:type="spellStart"/>
-            <w:r>
-              <w:t>Keterangan</w:t>
-            </w:r>
-            <w:proofErr w:type="spellEnd"/>
-            <w:r>
-              <w:t xml:space="preserve"> Lain-lain</w:t>
+            <w:r>
+              <w:t>Keterangan Lain-lain</w:t>
             </w:r>
           </w:p>
         </w:tc>
@@ -2960,35 +2229,9 @@
               </w:tabs>
               <w:spacing w:line="276" w:lineRule="auto"/>
             </w:pPr>
-            <w:proofErr w:type="spellStart"/>
-            <w:r>
-              <w:t>Ket</w:t>
-            </w:r>
-            <w:proofErr w:type="spellEnd"/>
-            <w:r>
-              <w:t xml:space="preserve">:*) </w:t>
-            </w:r>
-            <w:proofErr w:type="spellStart"/>
-            <w:r>
-              <w:t>Coret</w:t>
-            </w:r>
-            <w:proofErr w:type="spellEnd"/>
-            <w:r>
-              <w:t xml:space="preserve"> yang </w:t>
-            </w:r>
-            <w:proofErr w:type="spellStart"/>
-            <w:r>
-              <w:t>tidak</w:t>
-            </w:r>
-            <w:proofErr w:type="spellEnd"/>
-            <w:r>
-              <w:t xml:space="preserve"> </w:t>
-            </w:r>
-            <w:proofErr w:type="spellStart"/>
-            <w:r>
-              <w:t>perlu</w:t>
-            </w:r>
-            <w:proofErr w:type="spellEnd"/>
+            <w:r>
+              <w:t>Ket:*) Coret yang tidak perlu</w:t>
+            </w:r>
           </w:p>
         </w:tc>
         <w:tc>
@@ -3003,13 +2246,8 @@
               </w:tabs>
               <w:spacing w:line="276" w:lineRule="auto"/>
             </w:pPr>
-            <w:proofErr w:type="spellStart"/>
-            <w:r>
-              <w:t>Dikeluarkan</w:t>
-            </w:r>
-            <w:proofErr w:type="spellEnd"/>
-            <w:r>
-              <w:t xml:space="preserve"> di      :  </w:t>
+            <w:r>
+              <w:t xml:space="preserve">Dikeluarkan di      :  </w:t>
             </w:r>
             <w:r>
               <w:rPr>
@@ -3030,13 +2268,8 @@
               </w:tabs>
               <w:spacing w:line="276" w:lineRule="auto"/>
             </w:pPr>
-            <w:proofErr w:type="spellStart"/>
-            <w:r>
-              <w:t>Tanggal</w:t>
-            </w:r>
-            <w:proofErr w:type="spellEnd"/>
-            <w:r>
-              <w:t xml:space="preserve">             </w:t>
+            <w:r>
+              <w:t xml:space="preserve">Tanggal             </w:t>
             </w:r>
             <w:r>
               <w:rPr>
@@ -3071,33 +2304,7 @@
                 <w:sz w:val="22"/>
                 <w:szCs w:val="22"/>
               </w:rPr>
-              <w:t>[</w:t>
-            </w:r>
-            <w:proofErr w:type="spellStart"/>
-            <w:r>
-              <w:rPr>
-                <w:rFonts w:ascii="Bookman Old Style" w:hAnsi="Bookman Old Style"/>
-                <w:sz w:val="22"/>
-                <w:szCs w:val="22"/>
-              </w:rPr>
-              <w:t>jabatan</w:t>
-            </w:r>
-            <w:proofErr w:type="spellEnd"/>
-            <w:r>
-              <w:rPr>
-                <w:rFonts w:ascii="Bookman Old Style" w:hAnsi="Bookman Old Style"/>
-                <w:sz w:val="22"/>
-                <w:szCs w:val="22"/>
-              </w:rPr>
-              <w:t>]</w:t>
-            </w:r>
-            <w:r>
-              <w:rPr>
-                <w:rFonts w:ascii="Bookman Old Style" w:hAnsi="Bookman Old Style"/>
-                <w:sz w:val="22"/>
-                <w:szCs w:val="22"/>
-              </w:rPr>
-              <w:t>,</w:t>
+              <w:t>[jabatan],</w:t>
             </w:r>
           </w:p>
           <w:p>
@@ -3194,29 +2401,7 @@
                 <w:szCs w:val="22"/>
                 <w:u w:val="single"/>
               </w:rPr>
-              <w:t>[</w:t>
-            </w:r>
-            <w:proofErr w:type="spellStart"/>
-            <w:r>
-              <w:rPr>
-                <w:rFonts w:ascii="Bookman Old Style" w:hAnsi="Bookman Old Style"/>
-                <w:b/>
-                <w:sz w:val="22"/>
-                <w:szCs w:val="22"/>
-                <w:u w:val="single"/>
-              </w:rPr>
-              <w:t>nama_pamong</w:t>
-            </w:r>
-            <w:proofErr w:type="spellEnd"/>
-            <w:r>
-              <w:rPr>
-                <w:rFonts w:ascii="Bookman Old Style" w:hAnsi="Bookman Old Style"/>
-                <w:b/>
-                <w:sz w:val="22"/>
-                <w:szCs w:val="22"/>
-                <w:u w:val="single"/>
-              </w:rPr>
-              <w:t>]</w:t>
+              <w:t>[nama_pamong]</w:t>
             </w:r>
           </w:p>
           <w:p>
@@ -3373,87 +2558,23 @@
                 <w:sz w:val="20"/>
                 <w:szCs w:val="22"/>
               </w:rPr>
-              <w:t xml:space="preserve">I  </w:t>
-            </w:r>
-            <w:proofErr w:type="spellStart"/>
-            <w:r>
-              <w:rPr>
-                <w:rFonts w:ascii="Arial" w:hAnsi="Arial" w:cs="Arial"/>
-                <w:sz w:val="20"/>
-                <w:szCs w:val="22"/>
-              </w:rPr>
-              <w:t>Berangkat</w:t>
-            </w:r>
-            <w:proofErr w:type="spellEnd"/>
-            <w:r>
-              <w:rPr>
-                <w:rFonts w:ascii="Arial" w:hAnsi="Arial" w:cs="Arial"/>
-                <w:sz w:val="20"/>
-                <w:szCs w:val="22"/>
-              </w:rPr>
-              <w:t xml:space="preserve"> </w:t>
-            </w:r>
-            <w:proofErr w:type="spellStart"/>
-            <w:r>
-              <w:rPr>
-                <w:rFonts w:ascii="Arial" w:hAnsi="Arial" w:cs="Arial"/>
-                <w:sz w:val="20"/>
-                <w:szCs w:val="22"/>
-              </w:rPr>
-              <w:t>dari</w:t>
-            </w:r>
-            <w:proofErr w:type="spellEnd"/>
-          </w:p>
-          <w:p>
-            <w:pPr>
-              <w:tabs>
-                <w:tab w:val="left" w:pos="6171"/>
-              </w:tabs>
-              <w:jc w:val="both"/>
-            </w:pPr>
-            <w:r>
-              <w:rPr>
-                <w:rFonts w:ascii="Arial" w:hAnsi="Arial" w:cs="Arial"/>
-                <w:sz w:val="20"/>
-                <w:szCs w:val="22"/>
-              </w:rPr>
-              <w:t xml:space="preserve">   (</w:t>
-            </w:r>
-            <w:proofErr w:type="spellStart"/>
-            <w:r>
-              <w:rPr>
-                <w:rFonts w:ascii="Arial" w:hAnsi="Arial" w:cs="Arial"/>
-                <w:sz w:val="20"/>
-                <w:szCs w:val="22"/>
-              </w:rPr>
-              <w:t>Tempat</w:t>
-            </w:r>
-            <w:proofErr w:type="spellEnd"/>
-            <w:r>
-              <w:rPr>
-                <w:rFonts w:ascii="Arial" w:hAnsi="Arial" w:cs="Arial"/>
-                <w:sz w:val="20"/>
-                <w:szCs w:val="22"/>
-              </w:rPr>
-              <w:t xml:space="preserve"> </w:t>
-            </w:r>
-            <w:proofErr w:type="spellStart"/>
-            <w:r>
-              <w:rPr>
-                <w:rFonts w:ascii="Arial" w:hAnsi="Arial" w:cs="Arial"/>
-                <w:sz w:val="20"/>
-                <w:szCs w:val="22"/>
-              </w:rPr>
-              <w:t>Kedudukan</w:t>
-            </w:r>
-            <w:proofErr w:type="spellEnd"/>
-            <w:r>
-              <w:rPr>
-                <w:rFonts w:ascii="Arial" w:hAnsi="Arial" w:cs="Arial"/>
-                <w:sz w:val="20"/>
-                <w:szCs w:val="22"/>
-              </w:rPr>
-              <w:t xml:space="preserve">) </w:t>
+              <w:t>I  Berangkat dari</w:t>
+            </w:r>
+          </w:p>
+          <w:p>
+            <w:pPr>
+              <w:tabs>
+                <w:tab w:val="left" w:pos="6171"/>
+              </w:tabs>
+              <w:jc w:val="both"/>
+            </w:pPr>
+            <w:r>
+              <w:rPr>
+                <w:rFonts w:ascii="Arial" w:hAnsi="Arial" w:cs="Arial"/>
+                <w:sz w:val="20"/>
+                <w:szCs w:val="22"/>
+              </w:rPr>
+              <w:t xml:space="preserve">   (Tempat Kedudukan) </w:t>
             </w:r>
           </w:p>
         </w:tc>
@@ -3638,7 +2759,6 @@
               </w:rPr>
               <w:t>[</w:t>
             </w:r>
-            <w:proofErr w:type="spellStart"/>
             <w:r>
               <w:rPr>
                 <w:rFonts w:ascii="Bookman Old Style" w:hAnsi="Bookman Old Style"/>
@@ -3647,7 +2767,6 @@
               </w:rPr>
               <w:t>ke</w:t>
             </w:r>
-            <w:proofErr w:type="spellEnd"/>
             <w:r>
               <w:rPr>
                 <w:rFonts w:ascii="Arial" w:hAnsi="Arial" w:cs="Arial"/>
@@ -3718,34 +2837,14 @@
               </w:rPr>
               <w:t xml:space="preserve">   </w:t>
             </w:r>
-            <w:proofErr w:type="spellStart"/>
-            <w:r>
-              <w:rPr>
-                <w:rFonts w:ascii="Arial" w:hAnsi="Arial" w:cs="Arial"/>
-                <w:sz w:val="20"/>
-                <w:szCs w:val="22"/>
-              </w:rPr>
-              <w:t>Pada</w:t>
-            </w:r>
-            <w:proofErr w:type="spellEnd"/>
-            <w:r>
-              <w:rPr>
-                <w:rFonts w:ascii="Arial" w:hAnsi="Arial" w:cs="Arial"/>
-                <w:sz w:val="20"/>
-                <w:szCs w:val="22"/>
-              </w:rPr>
-              <w:t xml:space="preserve"> </w:t>
-            </w:r>
-            <w:proofErr w:type="spellStart"/>
-            <w:r>
-              <w:rPr>
-                <w:rFonts w:ascii="Arial" w:hAnsi="Arial" w:cs="Arial"/>
-                <w:sz w:val="20"/>
-                <w:szCs w:val="22"/>
-              </w:rPr>
-              <w:t>Tanggal</w:t>
-            </w:r>
-            <w:proofErr w:type="spellEnd"/>
+            <w:r>
+              <w:rPr>
+                <w:rFonts w:ascii="Arial" w:hAnsi="Arial" w:cs="Arial"/>
+                <w:sz w:val="20"/>
+                <w:szCs w:val="22"/>
+              </w:rPr>
+              <w:t>Pada Tanggal</w:t>
+            </w:r>
           </w:p>
         </w:tc>
         <w:tc>
@@ -3797,25 +2896,7 @@
                 <w:sz w:val="20"/>
                 <w:szCs w:val="22"/>
               </w:rPr>
-              <w:t>[</w:t>
-            </w:r>
-            <w:proofErr w:type="spellStart"/>
-            <w:r>
-              <w:rPr>
-                <w:rFonts w:ascii="Arial" w:hAnsi="Arial" w:cs="Arial"/>
-                <w:sz w:val="20"/>
-                <w:szCs w:val="22"/>
-              </w:rPr>
-              <w:t>daritanggal</w:t>
-            </w:r>
-            <w:proofErr w:type="spellEnd"/>
-            <w:r>
-              <w:rPr>
-                <w:rFonts w:ascii="Arial" w:hAnsi="Arial" w:cs="Arial"/>
-                <w:sz w:val="20"/>
-                <w:szCs w:val="22"/>
-              </w:rPr>
-              <w:t>]</w:t>
+              <w:t>[daritanggal]</w:t>
             </w:r>
           </w:p>
         </w:tc>
@@ -3886,33 +2967,7 @@
                 <w:sz w:val="20"/>
                 <w:szCs w:val="22"/>
               </w:rPr>
-              <w:t>[</w:t>
-            </w:r>
-            <w:proofErr w:type="spellStart"/>
-            <w:r>
-              <w:rPr>
-                <w:rFonts w:ascii="Arial" w:hAnsi="Arial" w:cs="Arial"/>
-                <w:sz w:val="20"/>
-                <w:szCs w:val="22"/>
-              </w:rPr>
-              <w:t>jabatan</w:t>
-            </w:r>
-            <w:proofErr w:type="spellEnd"/>
-            <w:r>
-              <w:rPr>
-                <w:rFonts w:ascii="Arial" w:hAnsi="Arial" w:cs="Arial"/>
-                <w:sz w:val="20"/>
-                <w:szCs w:val="22"/>
-              </w:rPr>
-              <w:t>]</w:t>
-            </w:r>
-            <w:r>
-              <w:rPr>
-                <w:rFonts w:ascii="Arial" w:hAnsi="Arial" w:cs="Arial"/>
-                <w:sz w:val="20"/>
-                <w:szCs w:val="22"/>
-              </w:rPr>
-              <w:t>,</w:t>
+              <w:t>[jabatan],</w:t>
             </w:r>
           </w:p>
           <w:p>
@@ -3987,29 +3042,7 @@
                 <w:szCs w:val="22"/>
                 <w:u w:val="single"/>
               </w:rPr>
-              <w:t>[</w:t>
-            </w:r>
-            <w:proofErr w:type="spellStart"/>
-            <w:r>
-              <w:rPr>
-                <w:rFonts w:ascii="Arial" w:hAnsi="Arial" w:cs="Arial"/>
-                <w:b/>
-                <w:sz w:val="20"/>
-                <w:szCs w:val="22"/>
-                <w:u w:val="single"/>
-              </w:rPr>
-              <w:t>nama_pamong</w:t>
-            </w:r>
-            <w:proofErr w:type="spellEnd"/>
-            <w:r>
-              <w:rPr>
-                <w:rFonts w:ascii="Arial" w:hAnsi="Arial" w:cs="Arial"/>
-                <w:b/>
-                <w:sz w:val="20"/>
-                <w:szCs w:val="22"/>
-                <w:u w:val="single"/>
-              </w:rPr>
-              <w:t>]</w:t>
+              <w:t>[nama_pamong]</w:t>
             </w:r>
           </w:p>
           <w:p>
@@ -4053,25 +3086,7 @@
                 <w:sz w:val="20"/>
                 <w:szCs w:val="22"/>
               </w:rPr>
-              <w:t xml:space="preserve">II.  </w:t>
-            </w:r>
-            <w:proofErr w:type="spellStart"/>
-            <w:r>
-              <w:rPr>
-                <w:rFonts w:ascii="Arial" w:hAnsi="Arial" w:cs="Arial"/>
-                <w:sz w:val="20"/>
-                <w:szCs w:val="22"/>
-              </w:rPr>
-              <w:t>Tiba</w:t>
-            </w:r>
-            <w:proofErr w:type="spellEnd"/>
-            <w:r>
-              <w:rPr>
-                <w:rFonts w:ascii="Arial" w:hAnsi="Arial" w:cs="Arial"/>
-                <w:sz w:val="20"/>
-                <w:szCs w:val="22"/>
-              </w:rPr>
-              <w:t xml:space="preserve"> di</w:t>
+              <w:t>II.  Tiba di</w:t>
             </w:r>
             <w:r>
               <w:rPr>
@@ -4127,7 +3142,6 @@
               </w:rPr>
               <w:t>[</w:t>
             </w:r>
-            <w:proofErr w:type="spellStart"/>
             <w:r>
               <w:rPr>
                 <w:rFonts w:ascii="Bookman Old Style" w:hAnsi="Bookman Old Style"/>
@@ -4136,7 +3150,6 @@
               </w:rPr>
               <w:t>ke</w:t>
             </w:r>
-            <w:proofErr w:type="spellEnd"/>
             <w:r>
               <w:rPr>
                 <w:rFonts w:ascii="Arial" w:hAnsi="Arial" w:cs="Arial"/>
@@ -4169,36 +3182,8 @@
                 <w:sz w:val="20"/>
                 <w:szCs w:val="22"/>
               </w:rPr>
-              <w:t xml:space="preserve">    </w:t>
-            </w:r>
-            <w:proofErr w:type="spellStart"/>
-            <w:r>
-              <w:rPr>
-                <w:rFonts w:ascii="Arial" w:hAnsi="Arial" w:cs="Arial"/>
-                <w:sz w:val="20"/>
-                <w:szCs w:val="22"/>
-              </w:rPr>
-              <w:t>Berangkat</w:t>
-            </w:r>
-            <w:proofErr w:type="spellEnd"/>
-            <w:r>
-              <w:rPr>
-                <w:rFonts w:ascii="Arial" w:hAnsi="Arial" w:cs="Arial"/>
-                <w:sz w:val="20"/>
-                <w:szCs w:val="22"/>
-              </w:rPr>
-              <w:t xml:space="preserve"> </w:t>
-            </w:r>
-            <w:proofErr w:type="spellStart"/>
-            <w:r>
-              <w:rPr>
-                <w:rFonts w:ascii="Arial" w:hAnsi="Arial" w:cs="Arial"/>
-                <w:sz w:val="20"/>
-                <w:szCs w:val="22"/>
-              </w:rPr>
-              <w:t>dari</w:t>
-            </w:r>
-            <w:proofErr w:type="spellEnd"/>
+              <w:t xml:space="preserve">    Berangkat dari</w:t>
+            </w:r>
           </w:p>
         </w:tc>
         <w:tc>
@@ -4252,7 +3237,6 @@
               </w:rPr>
               <w:t>[</w:t>
             </w:r>
-            <w:proofErr w:type="spellStart"/>
             <w:r>
               <w:rPr>
                 <w:rFonts w:ascii="Bookman Old Style" w:hAnsi="Bookman Old Style"/>
@@ -4261,7 +3245,6 @@
               </w:rPr>
               <w:t>ke</w:t>
             </w:r>
-            <w:proofErr w:type="spellEnd"/>
             <w:r>
               <w:rPr>
                 <w:rFonts w:ascii="Arial" w:hAnsi="Arial" w:cs="Arial"/>
@@ -4304,34 +3287,14 @@
               </w:rPr>
               <w:t xml:space="preserve">      </w:t>
             </w:r>
-            <w:proofErr w:type="spellStart"/>
-            <w:r>
-              <w:rPr>
-                <w:rFonts w:ascii="Arial" w:hAnsi="Arial" w:cs="Arial"/>
-                <w:sz w:val="20"/>
-                <w:szCs w:val="22"/>
-              </w:rPr>
-              <w:t>Pada</w:t>
-            </w:r>
-            <w:proofErr w:type="spellEnd"/>
-            <w:r>
-              <w:rPr>
-                <w:rFonts w:ascii="Arial" w:hAnsi="Arial" w:cs="Arial"/>
-                <w:sz w:val="20"/>
-                <w:szCs w:val="22"/>
-              </w:rPr>
-              <w:t xml:space="preserve"> </w:t>
-            </w:r>
-            <w:proofErr w:type="spellStart"/>
-            <w:r>
-              <w:rPr>
-                <w:rFonts w:ascii="Arial" w:hAnsi="Arial" w:cs="Arial"/>
-                <w:sz w:val="20"/>
-                <w:szCs w:val="22"/>
-              </w:rPr>
-              <w:t>Tanggal</w:t>
-            </w:r>
-            <w:proofErr w:type="spellEnd"/>
+            <w:r>
+              <w:rPr>
+                <w:rFonts w:ascii="Arial" w:hAnsi="Arial" w:cs="Arial"/>
+                <w:sz w:val="20"/>
+                <w:szCs w:val="22"/>
+              </w:rPr>
+              <w:t>Pada Tanggal</w:t>
+            </w:r>
           </w:p>
         </w:tc>
         <w:tc>
@@ -4378,25 +3341,7 @@
                 <w:sz w:val="20"/>
                 <w:szCs w:val="22"/>
               </w:rPr>
-              <w:t>[</w:t>
-            </w:r>
-            <w:proofErr w:type="spellStart"/>
-            <w:r>
-              <w:rPr>
-                <w:rFonts w:ascii="Arial" w:hAnsi="Arial" w:cs="Arial"/>
-                <w:sz w:val="20"/>
-                <w:szCs w:val="22"/>
-              </w:rPr>
-              <w:t>daritanggal</w:t>
-            </w:r>
-            <w:proofErr w:type="spellEnd"/>
-            <w:r>
-              <w:rPr>
-                <w:rFonts w:ascii="Arial" w:hAnsi="Arial" w:cs="Arial"/>
-                <w:sz w:val="20"/>
-                <w:szCs w:val="22"/>
-              </w:rPr>
-              <w:t>]</w:t>
+              <w:t>[daritanggal]</w:t>
             </w:r>
           </w:p>
         </w:tc>
@@ -4583,34 +3528,14 @@
               </w:rPr>
               <w:t xml:space="preserve">    </w:t>
             </w:r>
-            <w:proofErr w:type="spellStart"/>
-            <w:r>
-              <w:rPr>
-                <w:rFonts w:ascii="Arial" w:hAnsi="Arial" w:cs="Arial"/>
-                <w:sz w:val="20"/>
-                <w:szCs w:val="22"/>
-              </w:rPr>
-              <w:t>Pada</w:t>
-            </w:r>
-            <w:proofErr w:type="spellEnd"/>
-            <w:r>
-              <w:rPr>
-                <w:rFonts w:ascii="Arial" w:hAnsi="Arial" w:cs="Arial"/>
-                <w:sz w:val="20"/>
-                <w:szCs w:val="22"/>
-              </w:rPr>
-              <w:t xml:space="preserve"> </w:t>
-            </w:r>
-            <w:proofErr w:type="spellStart"/>
-            <w:r>
-              <w:rPr>
-                <w:rFonts w:ascii="Arial" w:hAnsi="Arial" w:cs="Arial"/>
-                <w:sz w:val="20"/>
-                <w:szCs w:val="22"/>
-              </w:rPr>
-              <w:t>Tanggal</w:t>
-            </w:r>
-            <w:proofErr w:type="spellEnd"/>
+            <w:r>
+              <w:rPr>
+                <w:rFonts w:ascii="Arial" w:hAnsi="Arial" w:cs="Arial"/>
+                <w:sz w:val="20"/>
+                <w:szCs w:val="22"/>
+              </w:rPr>
+              <w:t>Pada Tanggal</w:t>
+            </w:r>
           </w:p>
         </w:tc>
         <w:tc>
@@ -4657,25 +3582,7 @@
                 <w:sz w:val="20"/>
                 <w:szCs w:val="22"/>
               </w:rPr>
-              <w:t>[</w:t>
-            </w:r>
-            <w:proofErr w:type="spellStart"/>
-            <w:r>
-              <w:rPr>
-                <w:rFonts w:ascii="Arial" w:hAnsi="Arial" w:cs="Arial"/>
-                <w:sz w:val="20"/>
-                <w:szCs w:val="22"/>
-              </w:rPr>
-              <w:t>sampaitanggal</w:t>
-            </w:r>
-            <w:proofErr w:type="spellEnd"/>
-            <w:r>
-              <w:rPr>
-                <w:rFonts w:ascii="Arial" w:hAnsi="Arial" w:cs="Arial"/>
-                <w:sz w:val="20"/>
-                <w:szCs w:val="22"/>
-              </w:rPr>
-              <w:t>]</w:t>
+              <w:t>[sampaitanggal]</w:t>
             </w:r>
           </w:p>
         </w:tc>
@@ -4713,7 +3620,6 @@
               </w:rPr>
               <w:t xml:space="preserve">      </w:t>
             </w:r>
-            <w:proofErr w:type="spellStart"/>
             <w:r>
               <w:rPr>
                 <w:rFonts w:ascii="Arial" w:hAnsi="Arial" w:cs="Arial"/>
@@ -4722,7 +3628,6 @@
               </w:rPr>
               <w:t>Kepala</w:t>
             </w:r>
-            <w:proofErr w:type="spellEnd"/>
           </w:p>
           <w:p>
             <w:pPr>
@@ -4854,7 +3759,6 @@
               </w:rPr>
               <w:t xml:space="preserve">    </w:t>
             </w:r>
-            <w:proofErr w:type="spellStart"/>
             <w:r>
               <w:rPr>
                 <w:rFonts w:ascii="Arial" w:hAnsi="Arial" w:cs="Arial"/>
@@ -4863,7 +3767,6 @@
               </w:rPr>
               <w:t>Kepala</w:t>
             </w:r>
-            <w:proofErr w:type="spellEnd"/>
           </w:p>
           <w:p>
             <w:pPr>
@@ -4989,25 +3892,7 @@
                 <w:sz w:val="20"/>
                 <w:szCs w:val="22"/>
               </w:rPr>
-              <w:t xml:space="preserve">III.  </w:t>
-            </w:r>
-            <w:proofErr w:type="spellStart"/>
-            <w:r>
-              <w:rPr>
-                <w:rFonts w:ascii="Arial" w:hAnsi="Arial" w:cs="Arial"/>
-                <w:sz w:val="20"/>
-                <w:szCs w:val="22"/>
-              </w:rPr>
-              <w:t>Tiba</w:t>
-            </w:r>
-            <w:proofErr w:type="spellEnd"/>
-            <w:r>
-              <w:rPr>
-                <w:rFonts w:ascii="Arial" w:hAnsi="Arial" w:cs="Arial"/>
-                <w:sz w:val="20"/>
-                <w:szCs w:val="22"/>
-              </w:rPr>
-              <w:t xml:space="preserve"> di </w:t>
+              <w:t xml:space="preserve">III.  Tiba di </w:t>
             </w:r>
           </w:p>
         </w:tc>
@@ -5082,36 +3967,8 @@
                 <w:sz w:val="20"/>
                 <w:szCs w:val="22"/>
               </w:rPr>
-              <w:t xml:space="preserve">    </w:t>
-            </w:r>
-            <w:proofErr w:type="spellStart"/>
-            <w:r>
-              <w:rPr>
-                <w:rFonts w:ascii="Arial" w:hAnsi="Arial" w:cs="Arial"/>
-                <w:sz w:val="20"/>
-                <w:szCs w:val="22"/>
-              </w:rPr>
-              <w:t>Berangkat</w:t>
-            </w:r>
-            <w:proofErr w:type="spellEnd"/>
-            <w:r>
-              <w:rPr>
-                <w:rFonts w:ascii="Arial" w:hAnsi="Arial" w:cs="Arial"/>
-                <w:sz w:val="20"/>
-                <w:szCs w:val="22"/>
-              </w:rPr>
-              <w:t xml:space="preserve"> </w:t>
-            </w:r>
-            <w:proofErr w:type="spellStart"/>
-            <w:r>
-              <w:rPr>
-                <w:rFonts w:ascii="Arial" w:hAnsi="Arial" w:cs="Arial"/>
-                <w:sz w:val="20"/>
-                <w:szCs w:val="22"/>
-              </w:rPr>
-              <w:t>dari</w:t>
-            </w:r>
-            <w:proofErr w:type="spellEnd"/>
+              <w:t xml:space="preserve">    Berangkat dari</w:t>
+            </w:r>
           </w:p>
         </w:tc>
         <w:tc>
@@ -5193,34 +4050,14 @@
               </w:rPr>
               <w:t xml:space="preserve">      </w:t>
             </w:r>
-            <w:proofErr w:type="spellStart"/>
-            <w:r>
-              <w:rPr>
-                <w:rFonts w:ascii="Arial" w:hAnsi="Arial" w:cs="Arial"/>
-                <w:sz w:val="20"/>
-                <w:szCs w:val="22"/>
-              </w:rPr>
-              <w:t>Pada</w:t>
-            </w:r>
-            <w:proofErr w:type="spellEnd"/>
-            <w:r>
-              <w:rPr>
-                <w:rFonts w:ascii="Arial" w:hAnsi="Arial" w:cs="Arial"/>
-                <w:sz w:val="20"/>
-                <w:szCs w:val="22"/>
-              </w:rPr>
-              <w:t xml:space="preserve"> </w:t>
-            </w:r>
-            <w:proofErr w:type="spellStart"/>
-            <w:r>
-              <w:rPr>
-                <w:rFonts w:ascii="Arial" w:hAnsi="Arial" w:cs="Arial"/>
-                <w:sz w:val="20"/>
-                <w:szCs w:val="22"/>
-              </w:rPr>
-              <w:t>Tanggal</w:t>
-            </w:r>
-            <w:proofErr w:type="spellEnd"/>
+            <w:r>
+              <w:rPr>
+                <w:rFonts w:ascii="Arial" w:hAnsi="Arial" w:cs="Arial"/>
+                <w:sz w:val="20"/>
+                <w:szCs w:val="22"/>
+              </w:rPr>
+              <w:t>Pada Tanggal</w:t>
+            </w:r>
           </w:p>
         </w:tc>
         <w:tc>
@@ -5431,34 +4268,14 @@
               </w:rPr>
               <w:t xml:space="preserve">    </w:t>
             </w:r>
-            <w:proofErr w:type="spellStart"/>
-            <w:r>
-              <w:rPr>
-                <w:rFonts w:ascii="Arial" w:hAnsi="Arial" w:cs="Arial"/>
-                <w:sz w:val="20"/>
-                <w:szCs w:val="22"/>
-              </w:rPr>
-              <w:t>Pada</w:t>
-            </w:r>
-            <w:proofErr w:type="spellEnd"/>
-            <w:r>
-              <w:rPr>
-                <w:rFonts w:ascii="Arial" w:hAnsi="Arial" w:cs="Arial"/>
-                <w:sz w:val="20"/>
-                <w:szCs w:val="22"/>
-              </w:rPr>
-              <w:t xml:space="preserve"> </w:t>
-            </w:r>
-            <w:proofErr w:type="spellStart"/>
-            <w:r>
-              <w:rPr>
-                <w:rFonts w:ascii="Arial" w:hAnsi="Arial" w:cs="Arial"/>
-                <w:sz w:val="20"/>
-                <w:szCs w:val="22"/>
-              </w:rPr>
-              <w:t>Tanggal</w:t>
-            </w:r>
-            <w:proofErr w:type="spellEnd"/>
+            <w:r>
+              <w:rPr>
+                <w:rFonts w:ascii="Arial" w:hAnsi="Arial" w:cs="Arial"/>
+                <w:sz w:val="20"/>
+                <w:szCs w:val="22"/>
+              </w:rPr>
+              <w:t>Pada Tanggal</w:t>
+            </w:r>
           </w:p>
         </w:tc>
         <w:tc>
@@ -5537,7 +4354,6 @@
               </w:rPr>
               <w:t xml:space="preserve">      </w:t>
             </w:r>
-            <w:proofErr w:type="spellStart"/>
             <w:r>
               <w:rPr>
                 <w:rFonts w:ascii="Arial" w:hAnsi="Arial" w:cs="Arial"/>
@@ -5546,7 +4362,6 @@
               </w:rPr>
               <w:t>Kepala</w:t>
             </w:r>
-            <w:proofErr w:type="spellEnd"/>
           </w:p>
           <w:p>
             <w:pPr>
@@ -5674,7 +4489,6 @@
               </w:rPr>
               <w:t xml:space="preserve">    </w:t>
             </w:r>
-            <w:proofErr w:type="spellStart"/>
             <w:r>
               <w:rPr>
                 <w:rFonts w:ascii="Arial" w:hAnsi="Arial" w:cs="Arial"/>
@@ -5683,7 +4497,6 @@
               </w:rPr>
               <w:t>Kepala</w:t>
             </w:r>
-            <w:proofErr w:type="spellEnd"/>
           </w:p>
           <w:p>
             <w:pPr>
@@ -5809,25 +4622,7 @@
                 <w:sz w:val="20"/>
                 <w:szCs w:val="22"/>
               </w:rPr>
-              <w:t xml:space="preserve">IV.  </w:t>
-            </w:r>
-            <w:proofErr w:type="spellStart"/>
-            <w:r>
-              <w:rPr>
-                <w:rFonts w:ascii="Arial" w:hAnsi="Arial" w:cs="Arial"/>
-                <w:sz w:val="20"/>
-                <w:szCs w:val="22"/>
-              </w:rPr>
-              <w:t>Tiba</w:t>
-            </w:r>
-            <w:proofErr w:type="spellEnd"/>
-            <w:r>
-              <w:rPr>
-                <w:rFonts w:ascii="Arial" w:hAnsi="Arial" w:cs="Arial"/>
-                <w:sz w:val="20"/>
-                <w:szCs w:val="22"/>
-              </w:rPr>
-              <w:t xml:space="preserve"> di         </w:t>
+              <w:t xml:space="preserve">IV.  Tiba di         </w:t>
             </w:r>
           </w:p>
         </w:tc>
@@ -5892,36 +4687,8 @@
                 <w:sz w:val="20"/>
                 <w:szCs w:val="22"/>
               </w:rPr>
-              <w:t xml:space="preserve">    </w:t>
-            </w:r>
-            <w:proofErr w:type="spellStart"/>
-            <w:r>
-              <w:rPr>
-                <w:rFonts w:ascii="Arial" w:hAnsi="Arial" w:cs="Arial"/>
-                <w:sz w:val="20"/>
-                <w:szCs w:val="22"/>
-              </w:rPr>
-              <w:t>Berangkat</w:t>
-            </w:r>
-            <w:proofErr w:type="spellEnd"/>
-            <w:r>
-              <w:rPr>
-                <w:rFonts w:ascii="Arial" w:hAnsi="Arial" w:cs="Arial"/>
-                <w:sz w:val="20"/>
-                <w:szCs w:val="22"/>
-              </w:rPr>
-              <w:t xml:space="preserve"> </w:t>
-            </w:r>
-            <w:proofErr w:type="spellStart"/>
-            <w:r>
-              <w:rPr>
-                <w:rFonts w:ascii="Arial" w:hAnsi="Arial" w:cs="Arial"/>
-                <w:sz w:val="20"/>
-                <w:szCs w:val="22"/>
-              </w:rPr>
-              <w:t>dari</w:t>
-            </w:r>
-            <w:proofErr w:type="spellEnd"/>
+              <w:t xml:space="preserve">    Berangkat dari</w:t>
+            </w:r>
           </w:p>
         </w:tc>
         <w:tc>
@@ -6003,34 +4770,14 @@
               </w:rPr>
               <w:t xml:space="preserve">      </w:t>
             </w:r>
-            <w:proofErr w:type="spellStart"/>
-            <w:r>
-              <w:rPr>
-                <w:rFonts w:ascii="Arial" w:hAnsi="Arial" w:cs="Arial"/>
-                <w:sz w:val="20"/>
-                <w:szCs w:val="22"/>
-              </w:rPr>
-              <w:t>Pada</w:t>
-            </w:r>
-            <w:proofErr w:type="spellEnd"/>
-            <w:r>
-              <w:rPr>
-                <w:rFonts w:ascii="Arial" w:hAnsi="Arial" w:cs="Arial"/>
-                <w:sz w:val="20"/>
-                <w:szCs w:val="22"/>
-              </w:rPr>
-              <w:t xml:space="preserve"> </w:t>
-            </w:r>
-            <w:proofErr w:type="spellStart"/>
-            <w:r>
-              <w:rPr>
-                <w:rFonts w:ascii="Arial" w:hAnsi="Arial" w:cs="Arial"/>
-                <w:sz w:val="20"/>
-                <w:szCs w:val="22"/>
-              </w:rPr>
-              <w:t>Tanggal</w:t>
-            </w:r>
-            <w:proofErr w:type="spellEnd"/>
+            <w:r>
+              <w:rPr>
+                <w:rFonts w:ascii="Arial" w:hAnsi="Arial" w:cs="Arial"/>
+                <w:sz w:val="20"/>
+                <w:szCs w:val="22"/>
+              </w:rPr>
+              <w:t>Pada Tanggal</w:t>
+            </w:r>
           </w:p>
         </w:tc>
         <w:tc>
@@ -6241,34 +4988,14 @@
               </w:rPr>
               <w:t xml:space="preserve">    </w:t>
             </w:r>
-            <w:proofErr w:type="spellStart"/>
-            <w:r>
-              <w:rPr>
-                <w:rFonts w:ascii="Arial" w:hAnsi="Arial" w:cs="Arial"/>
-                <w:sz w:val="20"/>
-                <w:szCs w:val="22"/>
-              </w:rPr>
-              <w:t>Pada</w:t>
-            </w:r>
-            <w:proofErr w:type="spellEnd"/>
-            <w:r>
-              <w:rPr>
-                <w:rFonts w:ascii="Arial" w:hAnsi="Arial" w:cs="Arial"/>
-                <w:sz w:val="20"/>
-                <w:szCs w:val="22"/>
-              </w:rPr>
-              <w:t xml:space="preserve"> </w:t>
-            </w:r>
-            <w:proofErr w:type="spellStart"/>
-            <w:r>
-              <w:rPr>
-                <w:rFonts w:ascii="Arial" w:hAnsi="Arial" w:cs="Arial"/>
-                <w:sz w:val="20"/>
-                <w:szCs w:val="22"/>
-              </w:rPr>
-              <w:t>Tanggal</w:t>
-            </w:r>
-            <w:proofErr w:type="spellEnd"/>
+            <w:r>
+              <w:rPr>
+                <w:rFonts w:ascii="Arial" w:hAnsi="Arial" w:cs="Arial"/>
+                <w:sz w:val="20"/>
+                <w:szCs w:val="22"/>
+              </w:rPr>
+              <w:t>Pada Tanggal</w:t>
+            </w:r>
           </w:p>
         </w:tc>
         <w:tc>
@@ -6347,7 +5074,6 @@
               </w:rPr>
               <w:t xml:space="preserve">      </w:t>
             </w:r>
-            <w:proofErr w:type="spellStart"/>
             <w:r>
               <w:rPr>
                 <w:rFonts w:ascii="Arial" w:hAnsi="Arial" w:cs="Arial"/>
@@ -6356,7 +5082,6 @@
               </w:rPr>
               <w:t>Kepala</w:t>
             </w:r>
-            <w:proofErr w:type="spellEnd"/>
           </w:p>
           <w:p>
             <w:pPr>
@@ -6484,7 +5209,6 @@
               </w:rPr>
               <w:t xml:space="preserve">    </w:t>
             </w:r>
-            <w:proofErr w:type="spellStart"/>
             <w:r>
               <w:rPr>
                 <w:rFonts w:ascii="Arial" w:hAnsi="Arial" w:cs="Arial"/>
@@ -6493,7 +5217,6 @@
               </w:rPr>
               <w:t>Kepala</w:t>
             </w:r>
-            <w:proofErr w:type="spellEnd"/>
           </w:p>
           <w:p>
             <w:pPr>
@@ -6619,25 +5342,7 @@
                 <w:sz w:val="20"/>
                 <w:szCs w:val="22"/>
               </w:rPr>
-              <w:t xml:space="preserve">V.  </w:t>
-            </w:r>
-            <w:proofErr w:type="spellStart"/>
-            <w:r>
-              <w:rPr>
-                <w:rFonts w:ascii="Arial" w:hAnsi="Arial" w:cs="Arial"/>
-                <w:sz w:val="20"/>
-                <w:szCs w:val="22"/>
-              </w:rPr>
-              <w:t>Tiba</w:t>
-            </w:r>
-            <w:proofErr w:type="spellEnd"/>
-            <w:r>
-              <w:rPr>
-                <w:rFonts w:ascii="Arial" w:hAnsi="Arial" w:cs="Arial"/>
-                <w:sz w:val="20"/>
-                <w:szCs w:val="22"/>
-              </w:rPr>
-              <w:t xml:space="preserve"> di         </w:t>
+              <w:t xml:space="preserve">V.  Tiba di         </w:t>
             </w:r>
           </w:p>
         </w:tc>
@@ -6708,36 +5413,8 @@
                 <w:sz w:val="20"/>
                 <w:szCs w:val="22"/>
               </w:rPr>
-              <w:t xml:space="preserve">    </w:t>
-            </w:r>
-            <w:proofErr w:type="spellStart"/>
-            <w:r>
-              <w:rPr>
-                <w:rFonts w:ascii="Arial" w:hAnsi="Arial" w:cs="Arial"/>
-                <w:sz w:val="20"/>
-                <w:szCs w:val="22"/>
-              </w:rPr>
-              <w:t>Berangkat</w:t>
-            </w:r>
-            <w:proofErr w:type="spellEnd"/>
-            <w:r>
-              <w:rPr>
-                <w:rFonts w:ascii="Arial" w:hAnsi="Arial" w:cs="Arial"/>
-                <w:sz w:val="20"/>
-                <w:szCs w:val="22"/>
-              </w:rPr>
-              <w:t xml:space="preserve"> </w:t>
-            </w:r>
-            <w:proofErr w:type="spellStart"/>
-            <w:r>
-              <w:rPr>
-                <w:rFonts w:ascii="Arial" w:hAnsi="Arial" w:cs="Arial"/>
-                <w:sz w:val="20"/>
-                <w:szCs w:val="22"/>
-              </w:rPr>
-              <w:t>dari</w:t>
-            </w:r>
-            <w:proofErr w:type="spellEnd"/>
+              <w:t xml:space="preserve">    Berangkat dari</w:t>
+            </w:r>
           </w:p>
         </w:tc>
         <w:tc>
@@ -6819,34 +5496,14 @@
               </w:rPr>
               <w:t xml:space="preserve">      </w:t>
             </w:r>
-            <w:proofErr w:type="spellStart"/>
-            <w:r>
-              <w:rPr>
-                <w:rFonts w:ascii="Arial" w:hAnsi="Arial" w:cs="Arial"/>
-                <w:sz w:val="20"/>
-                <w:szCs w:val="22"/>
-              </w:rPr>
-              <w:t>Pada</w:t>
-            </w:r>
-            <w:proofErr w:type="spellEnd"/>
-            <w:r>
-              <w:rPr>
-                <w:rFonts w:ascii="Arial" w:hAnsi="Arial" w:cs="Arial"/>
-                <w:sz w:val="20"/>
-                <w:szCs w:val="22"/>
-              </w:rPr>
-              <w:t xml:space="preserve"> </w:t>
-            </w:r>
-            <w:proofErr w:type="spellStart"/>
-            <w:r>
-              <w:rPr>
-                <w:rFonts w:ascii="Arial" w:hAnsi="Arial" w:cs="Arial"/>
-                <w:sz w:val="20"/>
-                <w:szCs w:val="22"/>
-              </w:rPr>
-              <w:t>Tanggal</w:t>
-            </w:r>
-            <w:proofErr w:type="spellEnd"/>
+            <w:r>
+              <w:rPr>
+                <w:rFonts w:ascii="Arial" w:hAnsi="Arial" w:cs="Arial"/>
+                <w:sz w:val="20"/>
+                <w:szCs w:val="22"/>
+              </w:rPr>
+              <w:t>Pada Tanggal</w:t>
+            </w:r>
           </w:p>
         </w:tc>
         <w:tc>
@@ -7057,34 +5714,14 @@
               </w:rPr>
               <w:t xml:space="preserve">    </w:t>
             </w:r>
-            <w:proofErr w:type="spellStart"/>
-            <w:r>
-              <w:rPr>
-                <w:rFonts w:ascii="Arial" w:hAnsi="Arial" w:cs="Arial"/>
-                <w:sz w:val="20"/>
-                <w:szCs w:val="22"/>
-              </w:rPr>
-              <w:t>Pada</w:t>
-            </w:r>
-            <w:proofErr w:type="spellEnd"/>
-            <w:r>
-              <w:rPr>
-                <w:rFonts w:ascii="Arial" w:hAnsi="Arial" w:cs="Arial"/>
-                <w:sz w:val="20"/>
-                <w:szCs w:val="22"/>
-              </w:rPr>
-              <w:t xml:space="preserve"> </w:t>
-            </w:r>
-            <w:proofErr w:type="spellStart"/>
-            <w:r>
-              <w:rPr>
-                <w:rFonts w:ascii="Arial" w:hAnsi="Arial" w:cs="Arial"/>
-                <w:sz w:val="20"/>
-                <w:szCs w:val="22"/>
-              </w:rPr>
-              <w:t>Tanggal</w:t>
-            </w:r>
-            <w:proofErr w:type="spellEnd"/>
+            <w:r>
+              <w:rPr>
+                <w:rFonts w:ascii="Arial" w:hAnsi="Arial" w:cs="Arial"/>
+                <w:sz w:val="20"/>
+                <w:szCs w:val="22"/>
+              </w:rPr>
+              <w:t>Pada Tanggal</w:t>
+            </w:r>
           </w:p>
         </w:tc>
         <w:tc>
@@ -7163,7 +5800,6 @@
               </w:rPr>
               <w:t xml:space="preserve">      </w:t>
             </w:r>
-            <w:proofErr w:type="spellStart"/>
             <w:r>
               <w:rPr>
                 <w:rFonts w:ascii="Arial" w:hAnsi="Arial" w:cs="Arial"/>
@@ -7172,7 +5808,6 @@
               </w:rPr>
               <w:t>Kepala</w:t>
             </w:r>
-            <w:proofErr w:type="spellEnd"/>
           </w:p>
           <w:p>
             <w:pPr>
@@ -7300,7 +5935,6 @@
               </w:rPr>
               <w:t xml:space="preserve">    </w:t>
             </w:r>
-            <w:proofErr w:type="spellStart"/>
             <w:r>
               <w:rPr>
                 <w:rFonts w:ascii="Arial" w:hAnsi="Arial" w:cs="Arial"/>
@@ -7309,7 +5943,6 @@
               </w:rPr>
               <w:t>Kepala</w:t>
             </w:r>
-            <w:proofErr w:type="spellEnd"/>
           </w:p>
           <w:p>
             <w:pPr>
@@ -7435,25 +6068,7 @@
                 <w:sz w:val="20"/>
                 <w:szCs w:val="22"/>
               </w:rPr>
-              <w:t xml:space="preserve">VI.  </w:t>
-            </w:r>
-            <w:proofErr w:type="spellStart"/>
-            <w:r>
-              <w:rPr>
-                <w:rFonts w:ascii="Arial" w:hAnsi="Arial" w:cs="Arial"/>
-                <w:sz w:val="20"/>
-                <w:szCs w:val="22"/>
-              </w:rPr>
-              <w:t>Tiba</w:t>
-            </w:r>
-            <w:proofErr w:type="spellEnd"/>
-            <w:r>
-              <w:rPr>
-                <w:rFonts w:ascii="Arial" w:hAnsi="Arial" w:cs="Arial"/>
-                <w:sz w:val="20"/>
-                <w:szCs w:val="22"/>
-              </w:rPr>
-              <w:t xml:space="preserve"> di                 </w:t>
+              <w:t xml:space="preserve">VI.  Tiba di                 </w:t>
             </w:r>
           </w:p>
         </w:tc>
@@ -7537,399 +6152,45 @@
               </w:tabs>
               <w:jc w:val="both"/>
             </w:pPr>
-            <w:proofErr w:type="spellStart"/>
-            <w:r>
-              <w:rPr>
-                <w:rFonts w:ascii="Arial" w:hAnsi="Arial" w:cs="Arial"/>
-                <w:sz w:val="20"/>
-                <w:szCs w:val="22"/>
-              </w:rPr>
-              <w:t>Telah</w:t>
-            </w:r>
-            <w:proofErr w:type="spellEnd"/>
-            <w:r>
-              <w:rPr>
-                <w:rFonts w:ascii="Arial" w:hAnsi="Arial" w:cs="Arial"/>
-                <w:sz w:val="20"/>
-                <w:szCs w:val="22"/>
-              </w:rPr>
-              <w:t xml:space="preserve"> </w:t>
-            </w:r>
-            <w:proofErr w:type="spellStart"/>
-            <w:r>
-              <w:rPr>
-                <w:rFonts w:ascii="Arial" w:hAnsi="Arial" w:cs="Arial"/>
-                <w:sz w:val="20"/>
-                <w:szCs w:val="22"/>
-              </w:rPr>
-              <w:t>diperiksa</w:t>
-            </w:r>
-            <w:proofErr w:type="spellEnd"/>
-            <w:r>
-              <w:rPr>
-                <w:rFonts w:ascii="Arial" w:hAnsi="Arial" w:cs="Arial"/>
-                <w:sz w:val="20"/>
-                <w:szCs w:val="22"/>
-              </w:rPr>
-              <w:t xml:space="preserve"> </w:t>
-            </w:r>
-            <w:proofErr w:type="spellStart"/>
-            <w:r>
-              <w:rPr>
-                <w:rFonts w:ascii="Arial" w:hAnsi="Arial" w:cs="Arial"/>
-                <w:sz w:val="20"/>
-                <w:szCs w:val="22"/>
-              </w:rPr>
-              <w:t>dengan</w:t>
-            </w:r>
-            <w:proofErr w:type="spellEnd"/>
-            <w:r>
-              <w:rPr>
-                <w:rFonts w:ascii="Arial" w:hAnsi="Arial" w:cs="Arial"/>
-                <w:sz w:val="20"/>
-                <w:szCs w:val="22"/>
-              </w:rPr>
-              <w:t xml:space="preserve"> </w:t>
-            </w:r>
-            <w:proofErr w:type="spellStart"/>
-            <w:r>
-              <w:rPr>
-                <w:rFonts w:ascii="Arial" w:hAnsi="Arial" w:cs="Arial"/>
-                <w:sz w:val="20"/>
-                <w:szCs w:val="22"/>
-              </w:rPr>
-              <w:t>keterangan</w:t>
-            </w:r>
-            <w:proofErr w:type="spellEnd"/>
-            <w:r>
-              <w:rPr>
-                <w:rFonts w:ascii="Arial" w:hAnsi="Arial" w:cs="Arial"/>
-                <w:sz w:val="20"/>
-                <w:szCs w:val="22"/>
-              </w:rPr>
-              <w:t xml:space="preserve"> </w:t>
-            </w:r>
-            <w:proofErr w:type="spellStart"/>
-            <w:r>
-              <w:rPr>
-                <w:rFonts w:ascii="Arial" w:hAnsi="Arial" w:cs="Arial"/>
-                <w:sz w:val="20"/>
-                <w:szCs w:val="22"/>
-              </w:rPr>
-              <w:t>bahwa</w:t>
-            </w:r>
-            <w:proofErr w:type="spellEnd"/>
-            <w:r>
-              <w:rPr>
-                <w:rFonts w:ascii="Arial" w:hAnsi="Arial" w:cs="Arial"/>
-                <w:sz w:val="20"/>
-                <w:szCs w:val="22"/>
-              </w:rPr>
-              <w:t xml:space="preserve"> </w:t>
-            </w:r>
-            <w:proofErr w:type="spellStart"/>
-            <w:r>
-              <w:rPr>
-                <w:rFonts w:ascii="Arial" w:hAnsi="Arial" w:cs="Arial"/>
-                <w:sz w:val="20"/>
-                <w:szCs w:val="22"/>
-              </w:rPr>
-              <w:t>perjalanan</w:t>
-            </w:r>
-            <w:proofErr w:type="spellEnd"/>
-            <w:r>
-              <w:rPr>
-                <w:rFonts w:ascii="Arial" w:hAnsi="Arial" w:cs="Arial"/>
-                <w:sz w:val="20"/>
-                <w:szCs w:val="22"/>
-              </w:rPr>
-              <w:t xml:space="preserve"> </w:t>
-            </w:r>
-            <w:proofErr w:type="spellStart"/>
-            <w:r>
-              <w:rPr>
-                <w:rFonts w:ascii="Arial" w:hAnsi="Arial" w:cs="Arial"/>
-                <w:sz w:val="20"/>
-                <w:szCs w:val="22"/>
-              </w:rPr>
-              <w:t>tersebut</w:t>
-            </w:r>
-            <w:proofErr w:type="spellEnd"/>
-            <w:r>
-              <w:rPr>
-                <w:rFonts w:ascii="Arial" w:hAnsi="Arial" w:cs="Arial"/>
-                <w:sz w:val="20"/>
-                <w:szCs w:val="22"/>
-              </w:rPr>
-              <w:t xml:space="preserve"> </w:t>
-            </w:r>
-            <w:proofErr w:type="spellStart"/>
-            <w:r>
-              <w:rPr>
-                <w:rFonts w:ascii="Arial" w:hAnsi="Arial" w:cs="Arial"/>
-                <w:sz w:val="20"/>
-                <w:szCs w:val="22"/>
-              </w:rPr>
-              <w:t>atas</w:t>
-            </w:r>
-            <w:proofErr w:type="spellEnd"/>
-            <w:r>
-              <w:rPr>
-                <w:rFonts w:ascii="Arial" w:hAnsi="Arial" w:cs="Arial"/>
-                <w:sz w:val="20"/>
-                <w:szCs w:val="22"/>
-              </w:rPr>
-              <w:t xml:space="preserve"> </w:t>
-            </w:r>
-            <w:proofErr w:type="spellStart"/>
-            <w:r>
-              <w:rPr>
-                <w:rFonts w:ascii="Arial" w:hAnsi="Arial" w:cs="Arial"/>
-                <w:sz w:val="20"/>
-                <w:szCs w:val="22"/>
-              </w:rPr>
-              <w:t>perintahnya</w:t>
-            </w:r>
-            <w:proofErr w:type="spellEnd"/>
-            <w:r>
-              <w:rPr>
-                <w:rFonts w:ascii="Arial" w:hAnsi="Arial" w:cs="Arial"/>
-                <w:sz w:val="20"/>
-                <w:szCs w:val="22"/>
-              </w:rPr>
-              <w:t xml:space="preserve"> </w:t>
-            </w:r>
-            <w:proofErr w:type="spellStart"/>
-            <w:r>
-              <w:rPr>
-                <w:rFonts w:ascii="Arial" w:hAnsi="Arial" w:cs="Arial"/>
-                <w:sz w:val="20"/>
-                <w:szCs w:val="22"/>
-              </w:rPr>
-              <w:t>dan</w:t>
-            </w:r>
-            <w:proofErr w:type="spellEnd"/>
-            <w:r>
-              <w:rPr>
-                <w:rFonts w:ascii="Arial" w:hAnsi="Arial" w:cs="Arial"/>
-                <w:sz w:val="20"/>
-                <w:szCs w:val="22"/>
-              </w:rPr>
-              <w:t xml:space="preserve"> </w:t>
-            </w:r>
-            <w:proofErr w:type="spellStart"/>
-            <w:r>
-              <w:rPr>
-                <w:rFonts w:ascii="Arial" w:hAnsi="Arial" w:cs="Arial"/>
-                <w:sz w:val="20"/>
-                <w:szCs w:val="22"/>
-              </w:rPr>
-              <w:t>semata-mata</w:t>
-            </w:r>
-            <w:proofErr w:type="spellEnd"/>
-            <w:r>
-              <w:rPr>
-                <w:rFonts w:ascii="Arial" w:hAnsi="Arial" w:cs="Arial"/>
-                <w:sz w:val="20"/>
-                <w:szCs w:val="22"/>
-              </w:rPr>
-              <w:t xml:space="preserve"> </w:t>
-            </w:r>
-            <w:proofErr w:type="spellStart"/>
-            <w:r>
-              <w:rPr>
-                <w:rFonts w:ascii="Arial" w:hAnsi="Arial" w:cs="Arial"/>
-                <w:sz w:val="20"/>
-                <w:szCs w:val="22"/>
-              </w:rPr>
-              <w:t>untuk</w:t>
-            </w:r>
-            <w:proofErr w:type="spellEnd"/>
-            <w:r>
-              <w:rPr>
-                <w:rFonts w:ascii="Arial" w:hAnsi="Arial" w:cs="Arial"/>
-                <w:sz w:val="20"/>
-                <w:szCs w:val="22"/>
-              </w:rPr>
-              <w:t xml:space="preserve"> </w:t>
-            </w:r>
-            <w:proofErr w:type="spellStart"/>
-            <w:r>
-              <w:rPr>
-                <w:rFonts w:ascii="Arial" w:hAnsi="Arial" w:cs="Arial"/>
-                <w:sz w:val="20"/>
-                <w:szCs w:val="22"/>
-              </w:rPr>
-              <w:t>kepentingan</w:t>
-            </w:r>
-            <w:proofErr w:type="spellEnd"/>
-            <w:r>
-              <w:rPr>
-                <w:rFonts w:ascii="Arial" w:hAnsi="Arial" w:cs="Arial"/>
-                <w:sz w:val="20"/>
-                <w:szCs w:val="22"/>
-              </w:rPr>
-              <w:t xml:space="preserve"> </w:t>
-            </w:r>
-            <w:proofErr w:type="spellStart"/>
-            <w:r>
-              <w:rPr>
-                <w:rFonts w:ascii="Arial" w:hAnsi="Arial" w:cs="Arial"/>
-                <w:sz w:val="20"/>
-                <w:szCs w:val="22"/>
-              </w:rPr>
-              <w:t>jabatan</w:t>
-            </w:r>
-            <w:proofErr w:type="spellEnd"/>
-            <w:r>
-              <w:rPr>
-                <w:rFonts w:ascii="Arial" w:hAnsi="Arial" w:cs="Arial"/>
-                <w:sz w:val="20"/>
-                <w:szCs w:val="22"/>
-              </w:rPr>
-              <w:t xml:space="preserve"> </w:t>
-            </w:r>
-            <w:proofErr w:type="spellStart"/>
-            <w:r>
-              <w:rPr>
-                <w:rFonts w:ascii="Arial" w:hAnsi="Arial" w:cs="Arial"/>
-                <w:sz w:val="20"/>
-                <w:szCs w:val="22"/>
-              </w:rPr>
-              <w:t>dalam</w:t>
-            </w:r>
-            <w:proofErr w:type="spellEnd"/>
-            <w:r>
-              <w:rPr>
-                <w:rFonts w:ascii="Arial" w:hAnsi="Arial" w:cs="Arial"/>
-                <w:sz w:val="20"/>
-                <w:szCs w:val="22"/>
-              </w:rPr>
-              <w:t xml:space="preserve"> </w:t>
-            </w:r>
-            <w:proofErr w:type="spellStart"/>
-            <w:r>
-              <w:rPr>
-                <w:rFonts w:ascii="Arial" w:hAnsi="Arial" w:cs="Arial"/>
-                <w:sz w:val="20"/>
-                <w:szCs w:val="22"/>
-              </w:rPr>
-              <w:t>waktu</w:t>
-            </w:r>
-            <w:proofErr w:type="spellEnd"/>
-            <w:r>
-              <w:rPr>
-                <w:rFonts w:ascii="Arial" w:hAnsi="Arial" w:cs="Arial"/>
-                <w:sz w:val="20"/>
-                <w:szCs w:val="22"/>
-              </w:rPr>
-              <w:t xml:space="preserve"> yang </w:t>
-            </w:r>
-            <w:proofErr w:type="spellStart"/>
-            <w:r>
-              <w:rPr>
-                <w:rFonts w:ascii="Arial" w:hAnsi="Arial" w:cs="Arial"/>
-                <w:sz w:val="20"/>
-                <w:szCs w:val="22"/>
-              </w:rPr>
-              <w:t>sesingkat-singkatnya</w:t>
-            </w:r>
-            <w:proofErr w:type="spellEnd"/>
-            <w:r>
-              <w:rPr>
-                <w:rFonts w:ascii="Arial" w:hAnsi="Arial" w:cs="Arial"/>
-                <w:sz w:val="20"/>
-                <w:szCs w:val="22"/>
-              </w:rPr>
-              <w:t>.</w:t>
-            </w:r>
-          </w:p>
-          <w:p>
-            <w:pPr>
-              <w:tabs>
-                <w:tab w:val="left" w:pos="6171"/>
-              </w:tabs>
-              <w:jc w:val="both"/>
-            </w:pPr>
-            <w:proofErr w:type="spellStart"/>
-            <w:r>
-              <w:rPr>
-                <w:rFonts w:ascii="Arial" w:hAnsi="Arial" w:cs="Arial"/>
-                <w:sz w:val="20"/>
-                <w:szCs w:val="22"/>
-              </w:rPr>
-              <w:t>Pejabat</w:t>
-            </w:r>
-            <w:proofErr w:type="spellEnd"/>
-            <w:r>
-              <w:rPr>
-                <w:rFonts w:ascii="Arial" w:hAnsi="Arial" w:cs="Arial"/>
-                <w:sz w:val="20"/>
-                <w:szCs w:val="22"/>
-              </w:rPr>
-              <w:t xml:space="preserve"> yang </w:t>
-            </w:r>
-            <w:proofErr w:type="spellStart"/>
-            <w:r>
-              <w:rPr>
-                <w:rFonts w:ascii="Arial" w:hAnsi="Arial" w:cs="Arial"/>
-                <w:sz w:val="20"/>
-                <w:szCs w:val="22"/>
-              </w:rPr>
-              <w:t>berwewenang</w:t>
-            </w:r>
-            <w:proofErr w:type="spellEnd"/>
-            <w:r>
-              <w:rPr>
-                <w:rFonts w:ascii="Arial" w:hAnsi="Arial" w:cs="Arial"/>
-                <w:sz w:val="20"/>
-                <w:szCs w:val="22"/>
-              </w:rPr>
-              <w:t>,</w:t>
-            </w:r>
-          </w:p>
-          <w:p>
-            <w:pPr>
-              <w:tabs>
-                <w:tab w:val="left" w:pos="6171"/>
-              </w:tabs>
-              <w:jc w:val="both"/>
-            </w:pPr>
-            <w:proofErr w:type="spellStart"/>
-            <w:r>
-              <w:rPr>
-                <w:rFonts w:ascii="Arial" w:hAnsi="Arial" w:cs="Arial"/>
-                <w:sz w:val="20"/>
-                <w:szCs w:val="22"/>
-              </w:rPr>
-              <w:t>Pejabat</w:t>
-            </w:r>
-            <w:proofErr w:type="spellEnd"/>
-            <w:r>
-              <w:rPr>
-                <w:rFonts w:ascii="Arial" w:hAnsi="Arial" w:cs="Arial"/>
-                <w:sz w:val="20"/>
-                <w:szCs w:val="22"/>
-              </w:rPr>
-              <w:t xml:space="preserve"> lain yang </w:t>
-            </w:r>
-            <w:proofErr w:type="spellStart"/>
-            <w:r>
-              <w:rPr>
-                <w:rFonts w:ascii="Arial" w:hAnsi="Arial" w:cs="Arial"/>
-                <w:sz w:val="20"/>
-                <w:szCs w:val="22"/>
-              </w:rPr>
-              <w:t>ditunjuk</w:t>
-            </w:r>
-            <w:proofErr w:type="spellEnd"/>
-            <w:r>
-              <w:rPr>
-                <w:rFonts w:ascii="Arial" w:hAnsi="Arial" w:cs="Arial"/>
-                <w:sz w:val="20"/>
-                <w:szCs w:val="22"/>
-              </w:rPr>
-              <w:t>,</w:t>
+            <w:r>
+              <w:rPr>
+                <w:rFonts w:ascii="Arial" w:hAnsi="Arial" w:cs="Arial"/>
+                <w:sz w:val="20"/>
+                <w:szCs w:val="22"/>
+              </w:rPr>
+              <w:t>Telah diperiksa dengan keterangan bahwa perjalanan tersebut atas perintahnya dan semata-mata untuk kepentingan jabatan dalam waktu yang sesingkat-singkatnya.</w:t>
+            </w:r>
+          </w:p>
+          <w:p>
+            <w:pPr>
+              <w:tabs>
+                <w:tab w:val="left" w:pos="6171"/>
+              </w:tabs>
+              <w:jc w:val="both"/>
+            </w:pPr>
+            <w:r>
+              <w:rPr>
+                <w:rFonts w:ascii="Arial" w:hAnsi="Arial" w:cs="Arial"/>
+                <w:sz w:val="20"/>
+                <w:szCs w:val="22"/>
+              </w:rPr>
+              <w:t>Pejabat yang berwewenang,</w:t>
+            </w:r>
+          </w:p>
+          <w:p>
+            <w:pPr>
+              <w:tabs>
+                <w:tab w:val="left" w:pos="6171"/>
+              </w:tabs>
+              <w:jc w:val="both"/>
+            </w:pPr>
+            <w:r>
+              <w:rPr>
+                <w:rFonts w:ascii="Arial" w:hAnsi="Arial" w:cs="Arial"/>
+                <w:sz w:val="20"/>
+                <w:szCs w:val="22"/>
+              </w:rPr>
+              <w:t>Pejabat lain yang ditunjuk,</w:t>
             </w:r>
           </w:p>
           <w:p>
@@ -8049,34 +6310,14 @@
               </w:rPr>
               <w:t xml:space="preserve">       </w:t>
             </w:r>
-            <w:proofErr w:type="spellStart"/>
-            <w:r>
-              <w:rPr>
-                <w:rFonts w:ascii="Arial" w:hAnsi="Arial" w:cs="Arial"/>
-                <w:sz w:val="20"/>
-                <w:szCs w:val="22"/>
-              </w:rPr>
-              <w:t>Pada</w:t>
-            </w:r>
-            <w:proofErr w:type="spellEnd"/>
-            <w:r>
-              <w:rPr>
-                <w:rFonts w:ascii="Arial" w:hAnsi="Arial" w:cs="Arial"/>
-                <w:sz w:val="20"/>
-                <w:szCs w:val="22"/>
-              </w:rPr>
-              <w:t xml:space="preserve"> </w:t>
-            </w:r>
-            <w:proofErr w:type="spellStart"/>
-            <w:r>
-              <w:rPr>
-                <w:rFonts w:ascii="Arial" w:hAnsi="Arial" w:cs="Arial"/>
-                <w:sz w:val="20"/>
-                <w:szCs w:val="22"/>
-              </w:rPr>
-              <w:t>Tanggal</w:t>
-            </w:r>
-            <w:proofErr w:type="spellEnd"/>
+            <w:r>
+              <w:rPr>
+                <w:rFonts w:ascii="Arial" w:hAnsi="Arial" w:cs="Arial"/>
+                <w:sz w:val="20"/>
+                <w:szCs w:val="22"/>
+              </w:rPr>
+              <w:t>Pada Tanggal</w:t>
+            </w:r>
           </w:p>
         </w:tc>
         <w:tc>
@@ -8121,25 +6362,7 @@
                 <w:sz w:val="20"/>
                 <w:szCs w:val="22"/>
               </w:rPr>
-              <w:t>[</w:t>
-            </w:r>
-            <w:proofErr w:type="spellStart"/>
-            <w:r>
-              <w:rPr>
-                <w:rFonts w:ascii="Arial" w:hAnsi="Arial" w:cs="Arial"/>
-                <w:sz w:val="20"/>
-                <w:szCs w:val="22"/>
-              </w:rPr>
-              <w:t>sampaitanggal</w:t>
-            </w:r>
-            <w:proofErr w:type="spellEnd"/>
-            <w:r>
-              <w:rPr>
-                <w:rFonts w:ascii="Arial" w:hAnsi="Arial" w:cs="Arial"/>
-                <w:sz w:val="20"/>
-                <w:szCs w:val="22"/>
-              </w:rPr>
-              <w:t>]</w:t>
+              <w:t>[sampaitanggal]</w:t>
             </w:r>
           </w:p>
         </w:tc>
@@ -8202,41 +6425,13 @@
               </w:rPr>
               <w:t xml:space="preserve">       </w:t>
             </w:r>
-            <w:proofErr w:type="spellStart"/>
-            <w:r>
-              <w:rPr>
-                <w:rFonts w:ascii="Arial" w:hAnsi="Arial" w:cs="Arial"/>
-                <w:sz w:val="20"/>
-                <w:szCs w:val="22"/>
-              </w:rPr>
-              <w:t>Kepala</w:t>
-            </w:r>
-            <w:proofErr w:type="spellEnd"/>
-            <w:r>
-              <w:rPr>
-                <w:rFonts w:ascii="Arial" w:hAnsi="Arial" w:cs="Arial"/>
-                <w:sz w:val="20"/>
-                <w:szCs w:val="22"/>
-              </w:rPr>
-              <w:t xml:space="preserve">  </w:t>
-            </w:r>
-            <w:proofErr w:type="spellStart"/>
-            <w:r>
-              <w:rPr>
-                <w:rFonts w:ascii="Arial" w:hAnsi="Arial" w:cs="Arial"/>
-                <w:sz w:val="20"/>
-                <w:szCs w:val="22"/>
-              </w:rPr>
-              <w:t>Desa</w:t>
-            </w:r>
-            <w:proofErr w:type="spellEnd"/>
-            <w:r>
-              <w:rPr>
-                <w:rFonts w:ascii="Arial" w:hAnsi="Arial" w:cs="Arial"/>
-                <w:sz w:val="20"/>
-                <w:szCs w:val="22"/>
-              </w:rPr>
-              <w:t xml:space="preserve">               </w:t>
+            <w:r>
+              <w:rPr>
+                <w:rFonts w:ascii="Arial" w:hAnsi="Arial" w:cs="Arial"/>
+                <w:sz w:val="20"/>
+                <w:szCs w:val="22"/>
+              </w:rPr>
+              <w:t xml:space="preserve">Kepala  Desa               </w:t>
             </w:r>
           </w:p>
         </w:tc>
@@ -8355,88 +6550,24 @@
                 <w:sz w:val="20"/>
                 <w:szCs w:val="22"/>
               </w:rPr>
-              <w:t xml:space="preserve">       </w:t>
-            </w:r>
-            <w:proofErr w:type="spellStart"/>
-            <w:r>
-              <w:rPr>
-                <w:rFonts w:ascii="Arial" w:hAnsi="Arial" w:cs="Arial"/>
-                <w:sz w:val="20"/>
-                <w:szCs w:val="22"/>
-              </w:rPr>
-              <w:t>Pejabat</w:t>
-            </w:r>
-            <w:proofErr w:type="spellEnd"/>
-            <w:r>
-              <w:rPr>
-                <w:rFonts w:ascii="Arial" w:hAnsi="Arial" w:cs="Arial"/>
-                <w:sz w:val="20"/>
-                <w:szCs w:val="22"/>
-              </w:rPr>
-              <w:t xml:space="preserve"> yang </w:t>
-            </w:r>
-            <w:proofErr w:type="spellStart"/>
-            <w:r>
-              <w:rPr>
-                <w:rFonts w:ascii="Arial" w:hAnsi="Arial" w:cs="Arial"/>
-                <w:sz w:val="20"/>
-                <w:szCs w:val="22"/>
-              </w:rPr>
-              <w:t>berwewenang</w:t>
-            </w:r>
-            <w:proofErr w:type="spellEnd"/>
-            <w:r>
-              <w:rPr>
-                <w:rFonts w:ascii="Arial" w:hAnsi="Arial" w:cs="Arial"/>
-                <w:sz w:val="20"/>
-                <w:szCs w:val="22"/>
-              </w:rPr>
-              <w:t>,</w:t>
-            </w:r>
-          </w:p>
-          <w:p>
-            <w:pPr>
-              <w:tabs>
-                <w:tab w:val="left" w:pos="6171"/>
-              </w:tabs>
-              <w:jc w:val="both"/>
-            </w:pPr>
-            <w:r>
-              <w:rPr>
-                <w:rFonts w:ascii="Arial" w:hAnsi="Arial" w:cs="Arial"/>
-                <w:sz w:val="20"/>
-                <w:szCs w:val="22"/>
-              </w:rPr>
-              <w:t xml:space="preserve">       </w:t>
-            </w:r>
-            <w:proofErr w:type="spellStart"/>
-            <w:r>
-              <w:rPr>
-                <w:rFonts w:ascii="Arial" w:hAnsi="Arial" w:cs="Arial"/>
-                <w:sz w:val="20"/>
-                <w:szCs w:val="22"/>
-              </w:rPr>
-              <w:t>Pejabat</w:t>
-            </w:r>
-            <w:proofErr w:type="spellEnd"/>
-            <w:r>
-              <w:rPr>
-                <w:rFonts w:ascii="Arial" w:hAnsi="Arial" w:cs="Arial"/>
-                <w:sz w:val="20"/>
-                <w:szCs w:val="22"/>
-              </w:rPr>
-              <w:t xml:space="preserve"> lain yang </w:t>
-            </w:r>
-            <w:proofErr w:type="spellStart"/>
-            <w:r>
-              <w:rPr>
-                <w:rFonts w:ascii="Arial" w:hAnsi="Arial" w:cs="Arial"/>
-                <w:sz w:val="20"/>
-                <w:szCs w:val="22"/>
-              </w:rPr>
-              <w:t>ditunjuk</w:t>
-            </w:r>
-            <w:proofErr w:type="spellEnd"/>
+              <w:t xml:space="preserve">       Pejabat yang berwewenang,</w:t>
+            </w:r>
+          </w:p>
+          <w:p>
+            <w:pPr>
+              <w:tabs>
+                <w:tab w:val="left" w:pos="6171"/>
+              </w:tabs>
+              <w:jc w:val="both"/>
+            </w:pPr>
+            <w:r>
+              <w:rPr>
+                <w:rFonts w:ascii="Arial" w:hAnsi="Arial" w:cs="Arial"/>
+                <w:sz w:val="20"/>
+                <w:szCs w:val="22"/>
+              </w:rPr>
+              <w:t xml:space="preserve">       Pejabat lain yang ditunjuk</w:t>
+            </w:r>
           </w:p>
           <w:p>
             <w:pPr>
@@ -8522,29 +6653,7 @@
                 <w:szCs w:val="22"/>
                 <w:u w:val="single"/>
               </w:rPr>
-              <w:t>[</w:t>
-            </w:r>
-            <w:proofErr w:type="spellStart"/>
-            <w:r>
-              <w:rPr>
-                <w:rFonts w:ascii="Arial" w:hAnsi="Arial" w:cs="Arial"/>
-                <w:b/>
-                <w:sz w:val="20"/>
-                <w:szCs w:val="22"/>
-                <w:u w:val="single"/>
-              </w:rPr>
-              <w:t>nama_pamong</w:t>
-            </w:r>
-            <w:proofErr w:type="spellEnd"/>
-            <w:r>
-              <w:rPr>
-                <w:rFonts w:ascii="Arial" w:hAnsi="Arial" w:cs="Arial"/>
-                <w:b/>
-                <w:sz w:val="20"/>
-                <w:szCs w:val="22"/>
-                <w:u w:val="single"/>
-              </w:rPr>
-              <w:t>]</w:t>
+              <w:t>[nama_pamong]</w:t>
             </w:r>
           </w:p>
           <w:p>
@@ -8617,33 +6726,7 @@
                 <w:sz w:val="20"/>
                 <w:szCs w:val="22"/>
               </w:rPr>
-              <w:t xml:space="preserve">VII.  </w:t>
-            </w:r>
-            <w:proofErr w:type="spellStart"/>
-            <w:r>
-              <w:rPr>
-                <w:rFonts w:ascii="Arial" w:hAnsi="Arial" w:cs="Arial"/>
-                <w:sz w:val="20"/>
-                <w:szCs w:val="22"/>
-              </w:rPr>
-              <w:t>Catatan</w:t>
-            </w:r>
-            <w:proofErr w:type="spellEnd"/>
-            <w:r>
-              <w:rPr>
-                <w:rFonts w:ascii="Arial" w:hAnsi="Arial" w:cs="Arial"/>
-                <w:sz w:val="20"/>
-                <w:szCs w:val="22"/>
-              </w:rPr>
-              <w:t xml:space="preserve"> lain</w:t>
-            </w:r>
-            <w:r>
-              <w:rPr>
-                <w:rFonts w:ascii="Arial" w:hAnsi="Arial" w:cs="Arial"/>
-                <w:sz w:val="20"/>
-                <w:szCs w:val="22"/>
-              </w:rPr>
-              <w:t xml:space="preserve"> :</w:t>
+              <w:t>VII.  Catatan lain :</w:t>
             </w:r>
           </w:p>
           <w:p>
@@ -8701,6 +6784,7 @@
         <w:rPr>
           <w:noProof/>
         </w:rPr>
+        <w:lastRenderedPageBreak/>
         <w:drawing>
           <wp:anchor distT="0" distB="0" distL="114935" distR="114935" simplePos="0" relativeHeight="251661312" behindDoc="1" locked="0" layoutInCell="1" allowOverlap="1">
             <wp:simplePos x="0" y="0"/>
@@ -8727,7 +6811,7 @@
                     </pic:cNvPicPr>
                   </pic:nvPicPr>
                   <pic:blipFill>
-                    <a:blip r:embed="rId5"/>
+                    <a:blip r:embed="rId7"/>
                     <a:stretch>
                       <a:fillRect/>
                     </a:stretch>
@@ -8747,19 +6831,11 @@
           </wp:anchor>
         </w:drawing>
       </w:r>
-      <w:proofErr w:type="gramStart"/>
       <w:r>
         <w:rPr>
           <w:sz w:val="32"/>
         </w:rPr>
-        <w:t>PEMERINTAH  [</w:t>
-      </w:r>
-      <w:proofErr w:type="gramEnd"/>
-      <w:r>
-        <w:rPr>
-          <w:sz w:val="32"/>
-        </w:rPr>
-        <w:t>SEbutan_kabupaten]  LOMBOK TIMUR</w:t>
+        <w:t>PEMERINTAH  [SEbutan_kabupaten]  LOMBOK TIMUR</w:t>
       </w:r>
     </w:p>
     <w:p>
@@ -8783,103 +6859,21 @@
           <w:bCs/>
           <w:sz w:val="32"/>
         </w:rPr>
-        <w:t>[Sebutan_desa] KILANG</w:t>
-      </w:r>
-      <w:r>
-        <w:rPr>
-          <w:b/>
-          <w:bCs/>
-          <w:sz w:val="32"/>
-        </w:rPr>
-        <w:t xml:space="preserve"> </w:t>
+        <w:t xml:space="preserve">[Sebutan_desa] KILANG </w:t>
       </w:r>
     </w:p>
     <w:p>
       <w:pPr>
         <w:pStyle w:val="HeaderSurat"/>
       </w:pPr>
-      <w:proofErr w:type="spellStart"/>
       <w:r>
         <w:rPr>
           <w:caps w:val="0"/>
           <w:sz w:val="18"/>
           <w:szCs w:val="20"/>
         </w:rPr>
-        <w:t>Jalan</w:t>
+        <w:t>Jalan Pariwisata Otak Kokoq Joben</w:t>
       </w:r>
-      <w:proofErr w:type="spellEnd"/>
-      <w:r>
-        <w:rPr>
-          <w:caps w:val="0"/>
-          <w:sz w:val="18"/>
-          <w:szCs w:val="20"/>
-        </w:rPr>
-        <w:t xml:space="preserve"> </w:t>
-      </w:r>
-      <w:proofErr w:type="spellStart"/>
-      <w:r>
-        <w:rPr>
-          <w:caps w:val="0"/>
-          <w:sz w:val="18"/>
-          <w:szCs w:val="20"/>
-        </w:rPr>
-        <w:t>Pariwisata</w:t>
-      </w:r>
-      <w:proofErr w:type="spellEnd"/>
-      <w:r>
-        <w:rPr>
-          <w:caps w:val="0"/>
-          <w:sz w:val="18"/>
-          <w:szCs w:val="20"/>
-        </w:rPr>
-        <w:t xml:space="preserve"> </w:t>
-      </w:r>
-      <w:proofErr w:type="spellStart"/>
-      <w:r>
-        <w:rPr>
-          <w:caps w:val="0"/>
-          <w:sz w:val="18"/>
-          <w:szCs w:val="20"/>
-        </w:rPr>
-        <w:t>Otak</w:t>
-      </w:r>
-      <w:proofErr w:type="spellEnd"/>
-      <w:r>
-        <w:rPr>
-          <w:caps w:val="0"/>
-          <w:sz w:val="18"/>
-          <w:szCs w:val="20"/>
-        </w:rPr>
-        <w:t xml:space="preserve"> </w:t>
-      </w:r>
-      <w:proofErr w:type="spellStart"/>
-      <w:r>
-        <w:rPr>
-          <w:caps w:val="0"/>
-          <w:sz w:val="18"/>
-          <w:szCs w:val="20"/>
-        </w:rPr>
-        <w:t>Kokoq</w:t>
-      </w:r>
-      <w:proofErr w:type="spellEnd"/>
-      <w:r>
-        <w:rPr>
-          <w:caps w:val="0"/>
-          <w:sz w:val="18"/>
-          <w:szCs w:val="20"/>
-        </w:rPr>
-        <w:t xml:space="preserve"> </w:t>
-      </w:r>
-      <w:proofErr w:type="spellStart"/>
-      <w:r>
-        <w:rPr>
-          <w:caps w:val="0"/>
-          <w:sz w:val="18"/>
-          <w:szCs w:val="20"/>
-        </w:rPr>
-        <w:t>Joben</w:t>
-      </w:r>
-      <w:proofErr w:type="spellEnd"/>
     </w:p>
     <w:p>
       <w:pPr>
@@ -8966,18 +6960,8 @@
         </w:tabs>
         <w:jc w:val="center"/>
       </w:pPr>
-      <w:proofErr w:type="spellStart"/>
-      <w:proofErr w:type="gramStart"/>
       <w:r>
-        <w:t>Nomor</w:t>
-      </w:r>
-      <w:proofErr w:type="spellEnd"/>
-      <w:r>
-        <w:t xml:space="preserve"> :</w:t>
-      </w:r>
-      <w:proofErr w:type="gramEnd"/>
-      <w:r>
-        <w:t xml:space="preserve"> </w:t>
+        <w:t xml:space="preserve">Nomor : </w:t>
       </w:r>
       <w:r>
         <w:rPr>
@@ -8994,25 +6978,7 @@
           <w:sz w:val="22"/>
           <w:szCs w:val="22"/>
         </w:rPr>
-        <w:t>[</w:t>
-      </w:r>
-      <w:proofErr w:type="spellStart"/>
-      <w:r>
-        <w:rPr>
-          <w:rFonts w:ascii="Bookman Old Style" w:hAnsi="Bookman Old Style"/>
-          <w:sz w:val="22"/>
-          <w:szCs w:val="22"/>
-        </w:rPr>
-        <w:t>nomor_surat</w:t>
-      </w:r>
-      <w:proofErr w:type="spellEnd"/>
-      <w:r>
-        <w:rPr>
-          <w:rFonts w:ascii="Bookman Old Style" w:hAnsi="Bookman Old Style"/>
-          <w:sz w:val="22"/>
-          <w:szCs w:val="22"/>
-        </w:rPr>
-        <w:t>]/</w:t>
+        <w:t>[nomor_surat]/</w:t>
       </w:r>
       <w:r>
         <w:rPr>
@@ -9075,11 +7041,9 @@
               </w:tabs>
               <w:jc w:val="both"/>
             </w:pPr>
-            <w:proofErr w:type="spellStart"/>
             <w:r>
               <w:t>Dasar</w:t>
             </w:r>
-            <w:proofErr w:type="spellEnd"/>
           </w:p>
         </w:tc>
         <w:tc>
@@ -9125,15 +7089,7 @@
                 <w:szCs w:val="22"/>
                 <w:lang w:val="sv-SE"/>
               </w:rPr>
-              <w:t xml:space="preserve">Undang-undang Nomor 6 Tahun 2014, tentang Desa (Lembaran Negara Republik </w:t>
-            </w:r>
-            <w:r>
-              <w:rPr>
-                <w:sz w:val="22"/>
-                <w:szCs w:val="22"/>
-                <w:lang w:val="sv-SE"/>
-              </w:rPr>
-              <w:t>Indonesia Tahun 2014  Nomor 7, Tambahan Lembaran Negara Republik Indonesia Nomor 5495);</w:t>
+              <w:t>Undang-undang Nomor 6 Tahun 2014, tentang Desa (Lembaran Negara Republik Indonesia Tahun 2014  Nomor 7, Tambahan Lembaran Negara Republik Indonesia Nomor 5495);</w:t>
             </w:r>
           </w:p>
           <w:p>
@@ -9293,11 +7249,9 @@
               <w:spacing w:line="360" w:lineRule="auto"/>
               <w:jc w:val="both"/>
             </w:pPr>
-            <w:proofErr w:type="spellStart"/>
             <w:r>
               <w:t>Kepada</w:t>
             </w:r>
-            <w:proofErr w:type="spellEnd"/>
           </w:p>
         </w:tc>
         <w:tc>
@@ -9396,27 +7350,7 @@
                 <w:sz w:val="22"/>
                 <w:szCs w:val="22"/>
               </w:rPr>
-              <w:t>[</w:t>
-            </w:r>
-            <w:proofErr w:type="spellStart"/>
-            <w:r>
-              <w:rPr>
-                <w:rFonts w:ascii="Bookman Old Style" w:hAnsi="Bookman Old Style"/>
-                <w:b/>
-                <w:sz w:val="22"/>
-                <w:szCs w:val="22"/>
-              </w:rPr>
-              <w:t>nama_non_warga</w:t>
-            </w:r>
-            <w:proofErr w:type="spellEnd"/>
-            <w:r>
-              <w:rPr>
-                <w:rFonts w:ascii="Bookman Old Style" w:hAnsi="Bookman Old Style"/>
-                <w:b/>
-                <w:sz w:val="22"/>
-                <w:szCs w:val="22"/>
-              </w:rPr>
-              <w:t>]</w:t>
+              <w:t>[nama_non_warga]</w:t>
             </w:r>
           </w:p>
         </w:tc>
@@ -9594,11 +7528,9 @@
               <w:spacing w:line="360" w:lineRule="auto"/>
               <w:jc w:val="both"/>
             </w:pPr>
-            <w:proofErr w:type="spellStart"/>
             <w:r>
               <w:t>Jabatan</w:t>
             </w:r>
-            <w:proofErr w:type="spellEnd"/>
           </w:p>
         </w:tc>
         <w:tc>
@@ -9638,25 +7570,188 @@
                 <w:sz w:val="22"/>
                 <w:szCs w:val="22"/>
               </w:rPr>
-              <w:t>[</w:t>
-            </w:r>
-            <w:proofErr w:type="spellStart"/>
+              <w:t>[jabatann]</w:t>
+            </w:r>
+          </w:p>
+        </w:tc>
+      </w:tr>
+      <w:tr>
+        <w:tc>
+          <w:tcPr>
+            <w:tcW w:w="2357" w:type="dxa"/>
+            <w:shd w:val="clear" w:color="auto" w:fill="auto"/>
+          </w:tcPr>
+          <w:p>
+            <w:pPr>
+              <w:tabs>
+                <w:tab w:val="left" w:pos="6171"/>
+              </w:tabs>
+              <w:spacing w:line="360" w:lineRule="auto"/>
+              <w:jc w:val="both"/>
+            </w:pPr>
+          </w:p>
+        </w:tc>
+        <w:tc>
+          <w:tcPr>
+            <w:tcW w:w="271" w:type="dxa"/>
+            <w:shd w:val="clear" w:color="auto" w:fill="auto"/>
+          </w:tcPr>
+          <w:p>
+            <w:pPr>
+              <w:tabs>
+                <w:tab w:val="left" w:pos="6171"/>
+              </w:tabs>
+              <w:spacing w:line="360" w:lineRule="auto"/>
+              <w:jc w:val="both"/>
+            </w:pPr>
+          </w:p>
+        </w:tc>
+        <w:tc>
+          <w:tcPr>
+            <w:tcW w:w="7685" w:type="dxa"/>
+            <w:gridSpan w:val="4"/>
+            <w:shd w:val="clear" w:color="auto" w:fill="auto"/>
+          </w:tcPr>
+          <w:p>
+            <w:pPr>
+              <w:tabs>
+                <w:tab w:val="left" w:pos="6171"/>
+              </w:tabs>
+              <w:spacing w:line="360" w:lineRule="auto"/>
+              <w:jc w:val="both"/>
+            </w:pPr>
+          </w:p>
+        </w:tc>
+      </w:tr>
+      <w:tr>
+        <w:tc>
+          <w:tcPr>
+            <w:tcW w:w="2357" w:type="dxa"/>
+            <w:shd w:val="clear" w:color="auto" w:fill="auto"/>
+          </w:tcPr>
+          <w:p>
+            <w:pPr>
+              <w:tabs>
+                <w:tab w:val="left" w:pos="6171"/>
+              </w:tabs>
+              <w:spacing w:line="360" w:lineRule="auto"/>
+              <w:jc w:val="both"/>
+            </w:pPr>
+            <w:r>
+              <w:t>Untuk melaksakan</w:t>
+            </w:r>
+          </w:p>
+        </w:tc>
+        <w:tc>
+          <w:tcPr>
+            <w:tcW w:w="271" w:type="dxa"/>
+            <w:shd w:val="clear" w:color="auto" w:fill="auto"/>
+          </w:tcPr>
+          <w:p>
+            <w:pPr>
+              <w:tabs>
+                <w:tab w:val="left" w:pos="6171"/>
+              </w:tabs>
+              <w:spacing w:line="360" w:lineRule="auto"/>
+              <w:jc w:val="both"/>
+            </w:pPr>
+            <w:r>
+              <w:t>:</w:t>
+            </w:r>
+          </w:p>
+        </w:tc>
+        <w:tc>
+          <w:tcPr>
+            <w:tcW w:w="7685" w:type="dxa"/>
+            <w:gridSpan w:val="4"/>
+            <w:shd w:val="clear" w:color="auto" w:fill="auto"/>
+          </w:tcPr>
+          <w:p>
+            <w:pPr>
+              <w:tabs>
+                <w:tab w:val="left" w:pos="6171"/>
+              </w:tabs>
+              <w:spacing w:line="360" w:lineRule="auto"/>
+              <w:jc w:val="both"/>
+            </w:pPr>
             <w:r>
               <w:rPr>
                 <w:rFonts w:ascii="Bookman Old Style" w:hAnsi="Bookman Old Style"/>
                 <w:sz w:val="22"/>
                 <w:szCs w:val="22"/>
               </w:rPr>
-              <w:t>jabatann</w:t>
-            </w:r>
-            <w:proofErr w:type="spellEnd"/>
+              <w:t>[melaksanakan]</w:t>
+            </w:r>
+          </w:p>
+        </w:tc>
+      </w:tr>
+      <w:tr>
+        <w:tc>
+          <w:tcPr>
+            <w:tcW w:w="2357" w:type="dxa"/>
+            <w:shd w:val="clear" w:color="auto" w:fill="auto"/>
+          </w:tcPr>
+          <w:p>
+            <w:pPr>
+              <w:tabs>
+                <w:tab w:val="left" w:pos="6171"/>
+              </w:tabs>
+              <w:spacing w:line="360" w:lineRule="auto"/>
+              <w:jc w:val="both"/>
+            </w:pPr>
+            <w:r>
+              <w:t>Lamanya</w:t>
+            </w:r>
+          </w:p>
+        </w:tc>
+        <w:tc>
+          <w:tcPr>
+            <w:tcW w:w="271" w:type="dxa"/>
+            <w:shd w:val="clear" w:color="auto" w:fill="auto"/>
+          </w:tcPr>
+          <w:p>
+            <w:pPr>
+              <w:tabs>
+                <w:tab w:val="left" w:pos="6171"/>
+              </w:tabs>
+              <w:spacing w:line="360" w:lineRule="auto"/>
+              <w:jc w:val="both"/>
+            </w:pPr>
+            <w:r>
+              <w:t>:</w:t>
+            </w:r>
+          </w:p>
+        </w:tc>
+        <w:tc>
+          <w:tcPr>
+            <w:tcW w:w="7685" w:type="dxa"/>
+            <w:gridSpan w:val="4"/>
+            <w:shd w:val="clear" w:color="auto" w:fill="auto"/>
+          </w:tcPr>
+          <w:p>
+            <w:pPr>
+              <w:tabs>
+                <w:tab w:val="left" w:pos="6171"/>
+              </w:tabs>
+              <w:spacing w:line="360" w:lineRule="auto"/>
+              <w:jc w:val="both"/>
+            </w:pPr>
             <w:r>
               <w:rPr>
                 <w:rFonts w:ascii="Bookman Old Style" w:hAnsi="Bookman Old Style"/>
                 <w:sz w:val="22"/>
                 <w:szCs w:val="22"/>
               </w:rPr>
-              <w:t>]</w:t>
+              <w:t>[lama]</w:t>
+            </w:r>
+            <w:r>
+              <w:rPr>
+                <w:rFonts w:ascii="Bookman Old Style" w:hAnsi="Bookman Old Style"/>
+                <w:sz w:val="22"/>
+                <w:szCs w:val="22"/>
+                <w:lang w:val="id-ID"/>
+              </w:rPr>
+              <w:t xml:space="preserve"> Hari</w:t>
             </w:r>
           </w:p>
         </w:tc>
@@ -9675,6 +7770,9 @@
               <w:spacing w:line="360" w:lineRule="auto"/>
               <w:jc w:val="both"/>
             </w:pPr>
+            <w:r>
+              <w:t>Sarana</w:t>
+            </w:r>
           </w:p>
         </w:tc>
         <w:tc>
@@ -9690,6 +7788,9 @@
               <w:spacing w:line="360" w:lineRule="auto"/>
               <w:jc w:val="both"/>
             </w:pPr>
+            <w:r>
+              <w:t>:</w:t>
+            </w:r>
           </w:p>
         </w:tc>
         <w:tc>
@@ -9706,272 +7807,8 @@
               <w:spacing w:line="360" w:lineRule="auto"/>
               <w:jc w:val="both"/>
             </w:pPr>
-          </w:p>
-        </w:tc>
-      </w:tr>
-      <w:tr>
-        <w:tc>
-          <w:tcPr>
-            <w:tcW w:w="2357" w:type="dxa"/>
-            <w:shd w:val="clear" w:color="auto" w:fill="auto"/>
-          </w:tcPr>
-          <w:p>
-            <w:pPr>
-              <w:tabs>
-                <w:tab w:val="left" w:pos="6171"/>
-              </w:tabs>
-              <w:spacing w:line="360" w:lineRule="auto"/>
-              <w:jc w:val="both"/>
-            </w:pPr>
-            <w:proofErr w:type="spellStart"/>
-            <w:r>
-              <w:t>Untuk</w:t>
-            </w:r>
-            <w:proofErr w:type="spellEnd"/>
-            <w:r>
-              <w:t xml:space="preserve"> </w:t>
-            </w:r>
-            <w:proofErr w:type="spellStart"/>
-            <w:r>
-              <w:t>melaksakan</w:t>
-            </w:r>
-            <w:proofErr w:type="spellEnd"/>
-          </w:p>
-        </w:tc>
-        <w:tc>
-          <w:tcPr>
-            <w:tcW w:w="271" w:type="dxa"/>
-            <w:shd w:val="clear" w:color="auto" w:fill="auto"/>
-          </w:tcPr>
-          <w:p>
-            <w:pPr>
-              <w:tabs>
-                <w:tab w:val="left" w:pos="6171"/>
-              </w:tabs>
-              <w:spacing w:line="360" w:lineRule="auto"/>
-              <w:jc w:val="both"/>
-            </w:pPr>
-            <w:r>
-              <w:t>:</w:t>
-            </w:r>
-          </w:p>
-        </w:tc>
-        <w:tc>
-          <w:tcPr>
-            <w:tcW w:w="7685" w:type="dxa"/>
-            <w:gridSpan w:val="4"/>
-            <w:shd w:val="clear" w:color="auto" w:fill="auto"/>
-          </w:tcPr>
-          <w:p>
-            <w:pPr>
-              <w:tabs>
-                <w:tab w:val="left" w:pos="6171"/>
-              </w:tabs>
-              <w:spacing w:line="360" w:lineRule="auto"/>
-              <w:jc w:val="both"/>
-            </w:pPr>
-            <w:r>
-              <w:rPr>
-                <w:rFonts w:ascii="Bookman Old Style" w:hAnsi="Bookman Old Style"/>
-                <w:sz w:val="22"/>
-                <w:szCs w:val="22"/>
-              </w:rPr>
-              <w:t>[</w:t>
-            </w:r>
-            <w:proofErr w:type="spellStart"/>
-            <w:r>
-              <w:rPr>
-                <w:rFonts w:ascii="Bookman Old Style" w:hAnsi="Bookman Old Style"/>
-                <w:sz w:val="22"/>
-                <w:szCs w:val="22"/>
-              </w:rPr>
-              <w:t>melaksanakan</w:t>
-            </w:r>
-            <w:proofErr w:type="spellEnd"/>
-            <w:r>
-              <w:rPr>
-                <w:rFonts w:ascii="Bookman Old Style" w:hAnsi="Bookman Old Style"/>
-                <w:sz w:val="22"/>
-                <w:szCs w:val="22"/>
-              </w:rPr>
-              <w:t>]</w:t>
-            </w:r>
-          </w:p>
-        </w:tc>
-      </w:tr>
-      <w:tr>
-        <w:tc>
-          <w:tcPr>
-            <w:tcW w:w="2357" w:type="dxa"/>
-            <w:shd w:val="clear" w:color="auto" w:fill="auto"/>
-          </w:tcPr>
-          <w:p>
-            <w:pPr>
-              <w:tabs>
-                <w:tab w:val="left" w:pos="6171"/>
-              </w:tabs>
-              <w:spacing w:line="360" w:lineRule="auto"/>
-              <w:jc w:val="both"/>
-            </w:pPr>
-            <w:proofErr w:type="spellStart"/>
-            <w:r>
-              <w:t>Lamanya</w:t>
-            </w:r>
-            <w:proofErr w:type="spellEnd"/>
-          </w:p>
-        </w:tc>
-        <w:tc>
-          <w:tcPr>
-            <w:tcW w:w="271" w:type="dxa"/>
-            <w:shd w:val="clear" w:color="auto" w:fill="auto"/>
-          </w:tcPr>
-          <w:p>
-            <w:pPr>
-              <w:tabs>
-                <w:tab w:val="left" w:pos="6171"/>
-              </w:tabs>
-              <w:spacing w:line="360" w:lineRule="auto"/>
-              <w:jc w:val="both"/>
-            </w:pPr>
-            <w:r>
-              <w:t>:</w:t>
-            </w:r>
-          </w:p>
-        </w:tc>
-        <w:tc>
-          <w:tcPr>
-            <w:tcW w:w="7685" w:type="dxa"/>
-            <w:gridSpan w:val="4"/>
-            <w:shd w:val="clear" w:color="auto" w:fill="auto"/>
-          </w:tcPr>
-          <w:p>
-            <w:pPr>
-              <w:tabs>
-                <w:tab w:val="left" w:pos="6171"/>
-              </w:tabs>
-              <w:spacing w:line="360" w:lineRule="auto"/>
-              <w:jc w:val="both"/>
-            </w:pPr>
-            <w:r>
-              <w:rPr>
-                <w:rFonts w:ascii="Bookman Old Style" w:hAnsi="Bookman Old Style"/>
-                <w:sz w:val="22"/>
-                <w:szCs w:val="22"/>
-              </w:rPr>
-              <w:t>[lama]</w:t>
-            </w:r>
-            <w:r>
-              <w:rPr>
-                <w:rFonts w:ascii="Bookman Old Style" w:hAnsi="Bookman Old Style"/>
-                <w:sz w:val="22"/>
-                <w:szCs w:val="22"/>
-                <w:lang w:val="id-ID"/>
-              </w:rPr>
-              <w:t xml:space="preserve"> Hari</w:t>
-            </w:r>
-          </w:p>
-        </w:tc>
-      </w:tr>
-      <w:tr>
-        <w:tc>
-          <w:tcPr>
-            <w:tcW w:w="2357" w:type="dxa"/>
-            <w:shd w:val="clear" w:color="auto" w:fill="auto"/>
-          </w:tcPr>
-          <w:p>
-            <w:pPr>
-              <w:tabs>
-                <w:tab w:val="left" w:pos="6171"/>
-              </w:tabs>
-              <w:spacing w:line="360" w:lineRule="auto"/>
-              <w:jc w:val="both"/>
-            </w:pPr>
-            <w:proofErr w:type="spellStart"/>
-            <w:r>
-              <w:t>Sarana</w:t>
-            </w:r>
-            <w:proofErr w:type="spellEnd"/>
-          </w:p>
-        </w:tc>
-        <w:tc>
-          <w:tcPr>
-            <w:tcW w:w="271" w:type="dxa"/>
-            <w:shd w:val="clear" w:color="auto" w:fill="auto"/>
-          </w:tcPr>
-          <w:p>
-            <w:pPr>
-              <w:tabs>
-                <w:tab w:val="left" w:pos="6171"/>
-              </w:tabs>
-              <w:spacing w:line="360" w:lineRule="auto"/>
-              <w:jc w:val="both"/>
-            </w:pPr>
-            <w:r>
-              <w:t>:</w:t>
-            </w:r>
-          </w:p>
-        </w:tc>
-        <w:tc>
-          <w:tcPr>
-            <w:tcW w:w="7685" w:type="dxa"/>
-            <w:gridSpan w:val="4"/>
-            <w:shd w:val="clear" w:color="auto" w:fill="auto"/>
-          </w:tcPr>
-          <w:p>
-            <w:pPr>
-              <w:tabs>
-                <w:tab w:val="left" w:pos="6171"/>
-              </w:tabs>
-              <w:spacing w:line="360" w:lineRule="auto"/>
-              <w:jc w:val="both"/>
-            </w:pPr>
-            <w:proofErr w:type="spellStart"/>
-            <w:r>
-              <w:t>Untuk</w:t>
-            </w:r>
-            <w:proofErr w:type="spellEnd"/>
-            <w:r>
-              <w:t xml:space="preserve"> </w:t>
-            </w:r>
-            <w:proofErr w:type="spellStart"/>
-            <w:r>
-              <w:t>melaksanakan</w:t>
-            </w:r>
-            <w:proofErr w:type="spellEnd"/>
-            <w:r>
-              <w:t xml:space="preserve"> </w:t>
-            </w:r>
-            <w:proofErr w:type="spellStart"/>
-            <w:r>
-              <w:t>tugas</w:t>
-            </w:r>
-            <w:proofErr w:type="spellEnd"/>
-            <w:r>
-              <w:t xml:space="preserve"> </w:t>
-            </w:r>
-            <w:proofErr w:type="spellStart"/>
-            <w:r>
-              <w:t>ini</w:t>
-            </w:r>
-            <w:proofErr w:type="spellEnd"/>
-            <w:r>
-              <w:t xml:space="preserve"> </w:t>
-            </w:r>
-            <w:proofErr w:type="spellStart"/>
-            <w:r>
-              <w:t>pejabat</w:t>
-            </w:r>
-            <w:proofErr w:type="spellEnd"/>
-            <w:r>
-              <w:t xml:space="preserve"> </w:t>
-            </w:r>
-            <w:proofErr w:type="spellStart"/>
-            <w:r>
-              <w:t>diatas</w:t>
-            </w:r>
-            <w:proofErr w:type="spellEnd"/>
-            <w:r>
-              <w:t xml:space="preserve"> :</w:t>
+            <w:r>
+              <w:t>Untuk melaksanakan tugas ini pejabat diatas :</w:t>
             </w:r>
           </w:p>
           <w:p>
@@ -9987,21 +7824,8 @@
               <w:spacing w:line="360" w:lineRule="auto"/>
               <w:jc w:val="both"/>
             </w:pPr>
-            <w:proofErr w:type="spellStart"/>
-            <w:r>
-              <w:t>Dapat</w:t>
-            </w:r>
-            <w:proofErr w:type="spellEnd"/>
-            <w:r>
-              <w:t xml:space="preserve"> </w:t>
-            </w:r>
-            <w:proofErr w:type="spellStart"/>
-            <w:r>
-              <w:t>menggunakan</w:t>
-            </w:r>
-            <w:proofErr w:type="spellEnd"/>
-            <w:r>
-              <w:t xml:space="preserve"> </w:t>
+            <w:r>
+              <w:t xml:space="preserve">Dapat menggunakan </w:t>
             </w:r>
             <w:r>
               <w:rPr>
@@ -10009,28 +7833,75 @@
                 <w:sz w:val="22"/>
                 <w:szCs w:val="22"/>
               </w:rPr>
-              <w:t>[</w:t>
-            </w:r>
-            <w:proofErr w:type="spellStart"/>
+              <w:t>[kendaraan]</w:t>
+            </w:r>
+            <w:r>
+              <w:t>.</w:t>
+            </w:r>
+          </w:p>
+        </w:tc>
+      </w:tr>
+      <w:tr>
+        <w:tc>
+          <w:tcPr>
+            <w:tcW w:w="2357" w:type="dxa"/>
+            <w:shd w:val="clear" w:color="auto" w:fill="auto"/>
+          </w:tcPr>
+          <w:p>
+            <w:pPr>
+              <w:tabs>
+                <w:tab w:val="left" w:pos="6171"/>
+              </w:tabs>
+              <w:spacing w:line="360" w:lineRule="auto"/>
+              <w:jc w:val="both"/>
+            </w:pPr>
+            <w:r>
+              <w:t>Hasil Tugas</w:t>
+            </w:r>
+          </w:p>
+        </w:tc>
+        <w:tc>
+          <w:tcPr>
+            <w:tcW w:w="271" w:type="dxa"/>
+            <w:shd w:val="clear" w:color="auto" w:fill="auto"/>
+          </w:tcPr>
+          <w:p>
+            <w:pPr>
+              <w:tabs>
+                <w:tab w:val="left" w:pos="6171"/>
+              </w:tabs>
+              <w:spacing w:line="360" w:lineRule="auto"/>
+              <w:jc w:val="both"/>
+            </w:pPr>
+            <w:r>
+              <w:t>:</w:t>
+            </w:r>
+          </w:p>
+        </w:tc>
+        <w:tc>
+          <w:tcPr>
+            <w:tcW w:w="7685" w:type="dxa"/>
+            <w:gridSpan w:val="4"/>
+            <w:shd w:val="clear" w:color="auto" w:fill="auto"/>
+          </w:tcPr>
+          <w:p>
+            <w:pPr>
+              <w:tabs>
+                <w:tab w:val="left" w:pos="6171"/>
+              </w:tabs>
+              <w:spacing w:line="360" w:lineRule="auto"/>
+              <w:jc w:val="both"/>
+            </w:pPr>
+            <w:r>
+              <w:t xml:space="preserve">Hasil pelaksanaan tugas ini segera dilaporkan kepada Kepala Desa </w:t>
+            </w:r>
             <w:r>
               <w:rPr>
                 <w:rFonts w:ascii="Bookman Old Style" w:hAnsi="Bookman Old Style"/>
                 <w:sz w:val="22"/>
                 <w:szCs w:val="22"/>
               </w:rPr>
-              <w:t>kendaraan</w:t>
-            </w:r>
-            <w:proofErr w:type="spellEnd"/>
-            <w:r>
-              <w:rPr>
-                <w:rFonts w:ascii="Bookman Old Style" w:hAnsi="Bookman Old Style"/>
-                <w:sz w:val="22"/>
-                <w:szCs w:val="22"/>
-              </w:rPr>
-              <w:t>]</w:t>
-            </w:r>
-            <w:r>
-              <w:t>.</w:t>
+              <w:t>KILANG</w:t>
             </w:r>
           </w:p>
         </w:tc>
@@ -10049,19 +7920,9 @@
               <w:spacing w:line="360" w:lineRule="auto"/>
               <w:jc w:val="both"/>
             </w:pPr>
-            <w:proofErr w:type="spellStart"/>
-            <w:r>
-              <w:t>Hasil</w:t>
-            </w:r>
-            <w:proofErr w:type="spellEnd"/>
-            <w:r>
-              <w:t xml:space="preserve"> </w:t>
-            </w:r>
-            <w:proofErr w:type="spellStart"/>
-            <w:r>
-              <w:t>Tugas</w:t>
-            </w:r>
-            <w:proofErr w:type="spellEnd"/>
+            <w:r>
+              <w:t>Perhatian</w:t>
+            </w:r>
           </w:p>
         </w:tc>
         <w:tc>
@@ -10096,216 +7957,8 @@
               <w:spacing w:line="360" w:lineRule="auto"/>
               <w:jc w:val="both"/>
             </w:pPr>
-            <w:proofErr w:type="spellStart"/>
-            <w:r>
-              <w:t>Hasil</w:t>
-            </w:r>
-            <w:proofErr w:type="spellEnd"/>
-            <w:r>
-              <w:t xml:space="preserve"> </w:t>
-            </w:r>
-            <w:proofErr w:type="spellStart"/>
-            <w:r>
-              <w:t>pelaksanaan</w:t>
-            </w:r>
-            <w:proofErr w:type="spellEnd"/>
-            <w:r>
-              <w:t xml:space="preserve"> </w:t>
-            </w:r>
-            <w:proofErr w:type="spellStart"/>
-            <w:r>
-              <w:t>tugas</w:t>
-            </w:r>
-            <w:proofErr w:type="spellEnd"/>
-            <w:r>
-              <w:t xml:space="preserve"> </w:t>
-            </w:r>
-            <w:proofErr w:type="spellStart"/>
-            <w:r>
-              <w:t>ini</w:t>
-            </w:r>
-            <w:proofErr w:type="spellEnd"/>
-            <w:r>
-              <w:t xml:space="preserve"> </w:t>
-            </w:r>
-            <w:proofErr w:type="spellStart"/>
-            <w:r>
-              <w:t>segera</w:t>
-            </w:r>
-            <w:proofErr w:type="spellEnd"/>
-            <w:r>
-              <w:t xml:space="preserve"> </w:t>
-            </w:r>
-            <w:proofErr w:type="spellStart"/>
-            <w:r>
-              <w:t>dilaporkan</w:t>
-            </w:r>
-            <w:proofErr w:type="spellEnd"/>
-            <w:r>
-              <w:t xml:space="preserve"> </w:t>
-            </w:r>
-            <w:proofErr w:type="spellStart"/>
-            <w:r>
-              <w:t>kepada</w:t>
-            </w:r>
-            <w:proofErr w:type="spellEnd"/>
-            <w:r>
-              <w:t xml:space="preserve"> </w:t>
-            </w:r>
-            <w:proofErr w:type="spellStart"/>
-            <w:r>
-              <w:t>Kepala</w:t>
-            </w:r>
-            <w:proofErr w:type="spellEnd"/>
-            <w:r>
-              <w:t xml:space="preserve"> </w:t>
-            </w:r>
-            <w:proofErr w:type="spellStart"/>
-            <w:r>
-              <w:t>Desa</w:t>
-            </w:r>
-            <w:proofErr w:type="spellEnd"/>
-            <w:r>
-              <w:t xml:space="preserve"> </w:t>
-            </w:r>
-            <w:r>
-              <w:rPr>
-                <w:rFonts w:ascii="Bookman Old Style" w:hAnsi="Bookman Old Style"/>
-                <w:sz w:val="22"/>
-                <w:szCs w:val="22"/>
-              </w:rPr>
-              <w:t>KILANG</w:t>
-            </w:r>
-          </w:p>
-        </w:tc>
-      </w:tr>
-      <w:tr>
-        <w:tc>
-          <w:tcPr>
-            <w:tcW w:w="2357" w:type="dxa"/>
-            <w:shd w:val="clear" w:color="auto" w:fill="auto"/>
-          </w:tcPr>
-          <w:p>
-            <w:pPr>
-              <w:tabs>
-                <w:tab w:val="left" w:pos="6171"/>
-              </w:tabs>
-              <w:spacing w:line="360" w:lineRule="auto"/>
-              <w:jc w:val="both"/>
-            </w:pPr>
-            <w:proofErr w:type="spellStart"/>
-            <w:r>
-              <w:t>Perhatian</w:t>
-            </w:r>
-            <w:proofErr w:type="spellEnd"/>
-          </w:p>
-        </w:tc>
-        <w:tc>
-          <w:tcPr>
-            <w:tcW w:w="271" w:type="dxa"/>
-            <w:shd w:val="clear" w:color="auto" w:fill="auto"/>
-          </w:tcPr>
-          <w:p>
-            <w:pPr>
-              <w:tabs>
-                <w:tab w:val="left" w:pos="6171"/>
-              </w:tabs>
-              <w:spacing w:line="360" w:lineRule="auto"/>
-              <w:jc w:val="both"/>
-            </w:pPr>
-            <w:r>
-              <w:t>:</w:t>
-            </w:r>
-          </w:p>
-        </w:tc>
-        <w:tc>
-          <w:tcPr>
-            <w:tcW w:w="7685" w:type="dxa"/>
-            <w:gridSpan w:val="4"/>
-            <w:shd w:val="clear" w:color="auto" w:fill="auto"/>
-          </w:tcPr>
-          <w:p>
-            <w:pPr>
-              <w:tabs>
-                <w:tab w:val="left" w:pos="6171"/>
-              </w:tabs>
-              <w:spacing w:line="360" w:lineRule="auto"/>
-              <w:jc w:val="both"/>
-            </w:pPr>
-            <w:r>
-              <w:t xml:space="preserve">Surat </w:t>
-            </w:r>
-            <w:proofErr w:type="spellStart"/>
-            <w:r>
-              <w:t>Perintah</w:t>
-            </w:r>
-            <w:proofErr w:type="spellEnd"/>
-            <w:r>
-              <w:t xml:space="preserve"> </w:t>
-            </w:r>
-            <w:proofErr w:type="spellStart"/>
-            <w:r>
-              <w:t>ini</w:t>
-            </w:r>
-            <w:proofErr w:type="spellEnd"/>
-            <w:r>
-              <w:t xml:space="preserve"> </w:t>
-            </w:r>
-            <w:proofErr w:type="spellStart"/>
-            <w:r>
-              <w:t>diberikan</w:t>
-            </w:r>
-            <w:proofErr w:type="spellEnd"/>
-            <w:r>
-              <w:t xml:space="preserve"> </w:t>
-            </w:r>
-            <w:proofErr w:type="spellStart"/>
-            <w:r>
-              <w:t>untuk</w:t>
-            </w:r>
-            <w:proofErr w:type="spellEnd"/>
-            <w:r>
-              <w:t xml:space="preserve"> </w:t>
-            </w:r>
-            <w:proofErr w:type="spellStart"/>
-            <w:r>
-              <w:t>dilaksanakan</w:t>
-            </w:r>
-            <w:proofErr w:type="spellEnd"/>
-            <w:r>
-              <w:t xml:space="preserve"> </w:t>
-            </w:r>
-            <w:proofErr w:type="spellStart"/>
-            <w:r>
-              <w:t>dengan</w:t>
-            </w:r>
-            <w:proofErr w:type="spellEnd"/>
-            <w:r>
-              <w:t xml:space="preserve"> </w:t>
-            </w:r>
-            <w:proofErr w:type="spellStart"/>
-            <w:r>
-              <w:t>penuh</w:t>
-            </w:r>
-            <w:proofErr w:type="spellEnd"/>
-            <w:r>
-              <w:t xml:space="preserve"> </w:t>
-            </w:r>
-            <w:proofErr w:type="spellStart"/>
-            <w:r>
-              <w:t>tanggung</w:t>
-            </w:r>
-            <w:proofErr w:type="spellEnd"/>
-            <w:r>
-              <w:t xml:space="preserve"> </w:t>
-            </w:r>
-            <w:proofErr w:type="spellStart"/>
-            <w:r>
-              <w:t>jawab</w:t>
-            </w:r>
-            <w:proofErr w:type="spellEnd"/>
-            <w:r>
-              <w:t>.</w:t>
+            <w:r>
+              <w:t>Surat Perintah ini diberikan untuk dilaksanakan dengan penuh tanggung jawab.</w:t>
             </w:r>
           </w:p>
         </w:tc>
@@ -10376,13 +8029,8 @@
                 <w:tab w:val="left" w:pos="6171"/>
               </w:tabs>
             </w:pPr>
-            <w:proofErr w:type="spellStart"/>
-            <w:r>
-              <w:t>Ditetapkan</w:t>
-            </w:r>
-            <w:proofErr w:type="spellEnd"/>
-            <w:r>
-              <w:t xml:space="preserve">        :  </w:t>
+            <w:r>
+              <w:t xml:space="preserve">Ditetapkan        :  </w:t>
             </w:r>
             <w:r>
               <w:rPr>
@@ -10399,21 +8047,8 @@
                 <w:tab w:val="left" w:pos="6171"/>
               </w:tabs>
             </w:pPr>
-            <w:proofErr w:type="spellStart"/>
-            <w:r>
-              <w:t>Pada</w:t>
-            </w:r>
-            <w:proofErr w:type="spellEnd"/>
-            <w:r>
-              <w:t xml:space="preserve"> </w:t>
-            </w:r>
-            <w:proofErr w:type="spellStart"/>
-            <w:r>
-              <w:t>tanggal</w:t>
-            </w:r>
-            <w:proofErr w:type="spellEnd"/>
-            <w:r>
-              <w:t xml:space="preserve">     :  </w:t>
+            <w:r>
+              <w:t xml:space="preserve">Pada tanggal     :  </w:t>
             </w:r>
             <w:r>
               <w:rPr>
@@ -10445,33 +8080,7 @@
                 <w:sz w:val="22"/>
                 <w:szCs w:val="22"/>
               </w:rPr>
-              <w:t>[</w:t>
-            </w:r>
-            <w:proofErr w:type="spellStart"/>
-            <w:r>
-              <w:rPr>
-                <w:rFonts w:ascii="Bookman Old Style" w:hAnsi="Bookman Old Style"/>
-                <w:sz w:val="22"/>
-                <w:szCs w:val="22"/>
-              </w:rPr>
-              <w:t>jabatan</w:t>
-            </w:r>
-            <w:proofErr w:type="spellEnd"/>
-            <w:r>
-              <w:rPr>
-                <w:rFonts w:ascii="Bookman Old Style" w:hAnsi="Bookman Old Style"/>
-                <w:sz w:val="22"/>
-                <w:szCs w:val="22"/>
-              </w:rPr>
-              <w:t>]</w:t>
-            </w:r>
-            <w:r>
-              <w:rPr>
-                <w:rFonts w:ascii="Bookman Old Style" w:hAnsi="Bookman Old Style"/>
-                <w:sz w:val="22"/>
-                <w:szCs w:val="22"/>
-              </w:rPr>
-              <w:t>,</w:t>
+              <w:t>[jabatan],</w:t>
             </w:r>
           </w:p>
           <w:p>
@@ -10560,29 +8169,7 @@
                 <w:szCs w:val="22"/>
                 <w:u w:val="single"/>
               </w:rPr>
-              <w:t>[</w:t>
-            </w:r>
-            <w:proofErr w:type="spellStart"/>
-            <w:r>
-              <w:rPr>
-                <w:rFonts w:ascii="Bookman Old Style" w:hAnsi="Bookman Old Style"/>
-                <w:b/>
-                <w:sz w:val="22"/>
-                <w:szCs w:val="22"/>
-                <w:u w:val="single"/>
-              </w:rPr>
-              <w:t>nama_pamong</w:t>
-            </w:r>
-            <w:proofErr w:type="spellEnd"/>
-            <w:r>
-              <w:rPr>
-                <w:rFonts w:ascii="Bookman Old Style" w:hAnsi="Bookman Old Style"/>
-                <w:b/>
-                <w:sz w:val="22"/>
-                <w:szCs w:val="22"/>
-                <w:u w:val="single"/>
-              </w:rPr>
-              <w:t>]</w:t>
+              <w:t>[nama_pamong]</w:t>
             </w:r>
           </w:p>
         </w:tc>
@@ -10679,6 +8266,7 @@
           <w:sz w:val="40"/>
           <w:szCs w:val="40"/>
         </w:rPr>
+        <w:lastRenderedPageBreak/>
         <w:t>RINCIAN BIAYA PERJALANAN DINAS</w:t>
       </w:r>
     </w:p>
@@ -10708,22 +8296,7 @@
       </w:r>
       <w:r>
         <w:tab/>
-      </w:r>
-      <w:proofErr w:type="spellStart"/>
-      <w:r>
-        <w:t>Lampiran</w:t>
-      </w:r>
-      <w:proofErr w:type="spellEnd"/>
-      <w:r>
-        <w:t xml:space="preserve"> SPPD </w:t>
-      </w:r>
-      <w:proofErr w:type="spellStart"/>
-      <w:r>
-        <w:t>Nomor</w:t>
-      </w:r>
-      <w:proofErr w:type="spellEnd"/>
-      <w:r>
-        <w:t xml:space="preserve"> </w:t>
+        <w:t xml:space="preserve">Lampiran SPPD Nomor </w:t>
       </w:r>
       <w:r>
         <w:tab/>
@@ -10736,17 +8309,7 @@
           <w:szCs w:val="22"/>
           <w:lang w:val="id-ID"/>
         </w:rPr>
-        <w:t>145</w:t>
-      </w:r>
-      <w:proofErr w:type="gramStart"/>
-      <w:r>
-        <w:rPr>
-          <w:rFonts w:ascii="Bookman Old Style" w:hAnsi="Bookman Old Style"/>
-          <w:sz w:val="22"/>
-          <w:szCs w:val="22"/>
-          <w:lang w:val="id-ID"/>
-        </w:rPr>
-        <w:t>/</w:t>
+        <w:t>145/</w:t>
       </w:r>
       <w:r>
         <w:rPr>
@@ -10754,26 +8317,7 @@
           <w:sz w:val="22"/>
           <w:szCs w:val="22"/>
         </w:rPr>
-        <w:t>[</w:t>
-      </w:r>
-      <w:proofErr w:type="spellStart"/>
-      <w:proofErr w:type="gramEnd"/>
-      <w:r>
-        <w:rPr>
-          <w:rFonts w:ascii="Bookman Old Style" w:hAnsi="Bookman Old Style"/>
-          <w:sz w:val="22"/>
-          <w:szCs w:val="22"/>
-        </w:rPr>
-        <w:t>nomor_surat</w:t>
-      </w:r>
-      <w:proofErr w:type="spellEnd"/>
-      <w:r>
-        <w:rPr>
-          <w:rFonts w:ascii="Bookman Old Style" w:hAnsi="Bookman Old Style"/>
-          <w:sz w:val="22"/>
-          <w:szCs w:val="22"/>
-        </w:rPr>
-        <w:t>]/</w:t>
+        <w:t>[nomor_surat]/</w:t>
       </w:r>
       <w:r>
         <w:rPr>
@@ -10815,11 +8359,9 @@
         </w:rPr>
         <w:t xml:space="preserve"> </w:t>
       </w:r>
-      <w:proofErr w:type="spellStart"/>
       <w:r>
         <w:t>Tanggal</w:t>
       </w:r>
-      <w:proofErr w:type="spellEnd"/>
       <w:r>
         <w:tab/>
       </w:r>
@@ -11024,37 +8566,8 @@
               <w:spacing w:line="360" w:lineRule="auto"/>
               <w:jc w:val="both"/>
             </w:pPr>
-            <w:proofErr w:type="spellStart"/>
-            <w:r>
-              <w:t>Biaya</w:t>
-            </w:r>
-            <w:proofErr w:type="spellEnd"/>
-            <w:r>
-              <w:t xml:space="preserve"> </w:t>
-            </w:r>
-            <w:proofErr w:type="spellStart"/>
-            <w:r>
-              <w:t>Perjalanan</w:t>
-            </w:r>
-            <w:proofErr w:type="spellEnd"/>
-            <w:r>
-              <w:t xml:space="preserve"> </w:t>
-            </w:r>
-            <w:proofErr w:type="spellStart"/>
-            <w:r>
-              <w:t>Dinas</w:t>
-            </w:r>
-            <w:proofErr w:type="spellEnd"/>
-            <w:r>
-              <w:t xml:space="preserve"> </w:t>
-            </w:r>
-            <w:proofErr w:type="spellStart"/>
-            <w:r>
-              <w:t>dari</w:t>
-            </w:r>
-            <w:proofErr w:type="spellEnd"/>
-            <w:r>
-              <w:t xml:space="preserve"> </w:t>
+            <w:r>
+              <w:t xml:space="preserve">Biaya Perjalanan Dinas dari </w:t>
             </w:r>
             <w:r>
               <w:rPr>
@@ -11071,15 +8584,7 @@
               <w:t>KILANG</w:t>
             </w:r>
             <w:r>
-              <w:t xml:space="preserve"> </w:t>
-            </w:r>
-            <w:proofErr w:type="spellStart"/>
-            <w:r>
-              <w:t>ke</w:t>
-            </w:r>
-            <w:proofErr w:type="spellEnd"/>
-            <w:r>
-              <w:t xml:space="preserve"> </w:t>
+              <w:t xml:space="preserve"> ke </w:t>
             </w:r>
             <w:r>
               <w:rPr>
@@ -11087,54 +8592,140 @@
                 <w:sz w:val="22"/>
                 <w:szCs w:val="22"/>
               </w:rPr>
-              <w:t>[</w:t>
-            </w:r>
-            <w:proofErr w:type="spellStart"/>
+              <w:t>[ke]</w:t>
+            </w:r>
+            <w:r>
+              <w:t xml:space="preserve">, selama </w:t>
+            </w:r>
             <w:r>
               <w:rPr>
                 <w:rFonts w:ascii="Bookman Old Style" w:hAnsi="Bookman Old Style"/>
                 <w:sz w:val="22"/>
                 <w:szCs w:val="22"/>
               </w:rPr>
-              <w:t>ke</w:t>
-            </w:r>
-            <w:proofErr w:type="spellEnd"/>
+              <w:t>[lama]</w:t>
+            </w:r>
             <w:r>
               <w:rPr>
                 <w:rFonts w:ascii="Bookman Old Style" w:hAnsi="Bookman Old Style"/>
                 <w:sz w:val="22"/>
                 <w:szCs w:val="22"/>
-              </w:rPr>
-              <w:t>]</w:t>
-            </w:r>
-            <w:r>
-              <w:t xml:space="preserve">, </w:t>
-            </w:r>
-            <w:proofErr w:type="spellStart"/>
-            <w:r>
-              <w:t>selama</w:t>
-            </w:r>
-            <w:proofErr w:type="spellEnd"/>
-            <w:r>
-              <w:t xml:space="preserve"> </w:t>
-            </w:r>
+                <w:lang w:val="id-ID"/>
+              </w:rPr>
+              <w:t xml:space="preserve"> Hari</w:t>
+            </w:r>
+          </w:p>
+        </w:tc>
+        <w:tc>
+          <w:tcPr>
+            <w:tcW w:w="2605" w:type="dxa"/>
+            <w:tcBorders>
+              <w:top w:val="single" w:sz="4" w:space="0" w:color="000000"/>
+              <w:left w:val="single" w:sz="4" w:space="0" w:color="000000"/>
+              <w:bottom w:val="single" w:sz="4" w:space="0" w:color="000000"/>
+              <w:right w:val="single" w:sz="4" w:space="0" w:color="000000"/>
+            </w:tcBorders>
+            <w:shd w:val="clear" w:color="auto" w:fill="auto"/>
+          </w:tcPr>
+          <w:p>
+            <w:pPr>
+              <w:spacing w:line="360" w:lineRule="auto"/>
+              <w:jc w:val="center"/>
+              <w:rPr>
+                <w:lang w:val="id-ID"/>
+              </w:rPr>
+            </w:pPr>
             <w:r>
               <w:rPr>
                 <w:rFonts w:ascii="Bookman Old Style" w:hAnsi="Bookman Old Style"/>
                 <w:sz w:val="22"/>
                 <w:szCs w:val="22"/>
-              </w:rPr>
-              <w:t>[lama]</w:t>
+                <w:lang w:val="id-ID"/>
+              </w:rPr>
+              <w:t xml:space="preserve">Rp. </w:t>
             </w:r>
             <w:r>
               <w:rPr>
                 <w:rFonts w:ascii="Bookman Old Style" w:hAnsi="Bookman Old Style"/>
                 <w:sz w:val="22"/>
                 <w:szCs w:val="22"/>
-                <w:lang w:val="id-ID"/>
-              </w:rPr>
-              <w:t xml:space="preserve"> Hari</w:t>
-            </w:r>
+              </w:rPr>
+              <w:t>[biaya]</w:t>
+            </w:r>
+            <w:r>
+              <w:rPr>
+                <w:rFonts w:ascii="Bookman Old Style" w:hAnsi="Bookman Old Style"/>
+                <w:sz w:val="22"/>
+                <w:szCs w:val="22"/>
+                <w:lang w:val="id-ID"/>
+              </w:rPr>
+              <w:t>,-</w:t>
+            </w:r>
+          </w:p>
+        </w:tc>
+        <w:tc>
+          <w:tcPr>
+            <w:tcW w:w="2643" w:type="dxa"/>
+            <w:tcBorders>
+              <w:top w:val="single" w:sz="4" w:space="0" w:color="000000"/>
+              <w:left w:val="single" w:sz="4" w:space="0" w:color="000000"/>
+              <w:bottom w:val="single" w:sz="4" w:space="0" w:color="000000"/>
+              <w:right w:val="single" w:sz="4" w:space="0" w:color="000000"/>
+            </w:tcBorders>
+            <w:shd w:val="clear" w:color="auto" w:fill="auto"/>
+          </w:tcPr>
+          <w:p>
+            <w:pPr>
+              <w:spacing w:line="360" w:lineRule="auto"/>
+              <w:jc w:val="both"/>
+            </w:pPr>
+          </w:p>
+        </w:tc>
+      </w:tr>
+      <w:tr>
+        <w:tc>
+          <w:tcPr>
+            <w:tcW w:w="647" w:type="dxa"/>
+            <w:tcBorders>
+              <w:top w:val="single" w:sz="4" w:space="0" w:color="000000"/>
+              <w:left w:val="single" w:sz="4" w:space="0" w:color="000000"/>
+              <w:bottom w:val="single" w:sz="4" w:space="0" w:color="000000"/>
+              <w:right w:val="single" w:sz="4" w:space="0" w:color="000000"/>
+            </w:tcBorders>
+            <w:shd w:val="clear" w:color="auto" w:fill="auto"/>
+          </w:tcPr>
+          <w:p>
+            <w:pPr>
+              <w:spacing w:line="360" w:lineRule="auto"/>
+              <w:jc w:val="both"/>
+              <w:rPr>
+                <w:lang w:val="id-ID"/>
+              </w:rPr>
+            </w:pPr>
+            <w:r>
+              <w:rPr>
+                <w:lang w:val="id-ID"/>
+              </w:rPr>
+              <w:t>2.</w:t>
+            </w:r>
+          </w:p>
+        </w:tc>
+        <w:tc>
+          <w:tcPr>
+            <w:tcW w:w="4542" w:type="dxa"/>
+            <w:tcBorders>
+              <w:top w:val="single" w:sz="4" w:space="0" w:color="000000"/>
+              <w:left w:val="single" w:sz="4" w:space="0" w:color="000000"/>
+              <w:bottom w:val="single" w:sz="4" w:space="0" w:color="000000"/>
+              <w:right w:val="single" w:sz="4" w:space="0" w:color="000000"/>
+            </w:tcBorders>
+            <w:shd w:val="clear" w:color="auto" w:fill="auto"/>
+          </w:tcPr>
+          <w:p>
+            <w:pPr>
+              <w:spacing w:line="360" w:lineRule="auto"/>
+              <w:jc w:val="both"/>
+            </w:pPr>
           </w:p>
         </w:tc>
         <w:tc>
@@ -11152,6 +8743,332 @@
             <w:pPr>
               <w:spacing w:line="360" w:lineRule="auto"/>
               <w:jc w:val="center"/>
+            </w:pPr>
+          </w:p>
+        </w:tc>
+        <w:tc>
+          <w:tcPr>
+            <w:tcW w:w="2643" w:type="dxa"/>
+            <w:tcBorders>
+              <w:top w:val="single" w:sz="4" w:space="0" w:color="000000"/>
+              <w:left w:val="single" w:sz="4" w:space="0" w:color="000000"/>
+              <w:bottom w:val="single" w:sz="4" w:space="0" w:color="000000"/>
+              <w:right w:val="single" w:sz="4" w:space="0" w:color="000000"/>
+            </w:tcBorders>
+            <w:shd w:val="clear" w:color="auto" w:fill="auto"/>
+          </w:tcPr>
+          <w:p>
+            <w:pPr>
+              <w:spacing w:line="360" w:lineRule="auto"/>
+              <w:jc w:val="both"/>
+            </w:pPr>
+          </w:p>
+        </w:tc>
+      </w:tr>
+      <w:tr>
+        <w:tc>
+          <w:tcPr>
+            <w:tcW w:w="647" w:type="dxa"/>
+            <w:tcBorders>
+              <w:top w:val="single" w:sz="4" w:space="0" w:color="000000"/>
+              <w:left w:val="single" w:sz="4" w:space="0" w:color="000000"/>
+              <w:bottom w:val="single" w:sz="4" w:space="0" w:color="000000"/>
+              <w:right w:val="single" w:sz="4" w:space="0" w:color="000000"/>
+            </w:tcBorders>
+            <w:shd w:val="clear" w:color="auto" w:fill="auto"/>
+          </w:tcPr>
+          <w:p>
+            <w:pPr>
+              <w:spacing w:line="360" w:lineRule="auto"/>
+              <w:jc w:val="both"/>
+              <w:rPr>
+                <w:lang w:val="id-ID"/>
+              </w:rPr>
+            </w:pPr>
+            <w:r>
+              <w:rPr>
+                <w:lang w:val="id-ID"/>
+              </w:rPr>
+              <w:t>3.</w:t>
+            </w:r>
+          </w:p>
+        </w:tc>
+        <w:tc>
+          <w:tcPr>
+            <w:tcW w:w="4542" w:type="dxa"/>
+            <w:tcBorders>
+              <w:top w:val="single" w:sz="4" w:space="0" w:color="000000"/>
+              <w:left w:val="single" w:sz="4" w:space="0" w:color="000000"/>
+              <w:bottom w:val="single" w:sz="4" w:space="0" w:color="000000"/>
+              <w:right w:val="single" w:sz="4" w:space="0" w:color="000000"/>
+            </w:tcBorders>
+            <w:shd w:val="clear" w:color="auto" w:fill="auto"/>
+          </w:tcPr>
+          <w:p>
+            <w:pPr>
+              <w:spacing w:line="360" w:lineRule="auto"/>
+              <w:jc w:val="both"/>
+            </w:pPr>
+          </w:p>
+        </w:tc>
+        <w:tc>
+          <w:tcPr>
+            <w:tcW w:w="2605" w:type="dxa"/>
+            <w:tcBorders>
+              <w:top w:val="single" w:sz="4" w:space="0" w:color="000000"/>
+              <w:left w:val="single" w:sz="4" w:space="0" w:color="000000"/>
+              <w:bottom w:val="single" w:sz="4" w:space="0" w:color="000000"/>
+              <w:right w:val="single" w:sz="4" w:space="0" w:color="000000"/>
+            </w:tcBorders>
+            <w:shd w:val="clear" w:color="auto" w:fill="auto"/>
+          </w:tcPr>
+          <w:p>
+            <w:pPr>
+              <w:spacing w:line="360" w:lineRule="auto"/>
+              <w:jc w:val="center"/>
+            </w:pPr>
+          </w:p>
+        </w:tc>
+        <w:tc>
+          <w:tcPr>
+            <w:tcW w:w="2643" w:type="dxa"/>
+            <w:tcBorders>
+              <w:top w:val="single" w:sz="4" w:space="0" w:color="000000"/>
+              <w:left w:val="single" w:sz="4" w:space="0" w:color="000000"/>
+              <w:bottom w:val="single" w:sz="4" w:space="0" w:color="000000"/>
+              <w:right w:val="single" w:sz="4" w:space="0" w:color="000000"/>
+            </w:tcBorders>
+            <w:shd w:val="clear" w:color="auto" w:fill="auto"/>
+          </w:tcPr>
+          <w:p>
+            <w:pPr>
+              <w:spacing w:line="360" w:lineRule="auto"/>
+              <w:jc w:val="both"/>
+            </w:pPr>
+          </w:p>
+        </w:tc>
+      </w:tr>
+      <w:tr>
+        <w:tc>
+          <w:tcPr>
+            <w:tcW w:w="647" w:type="dxa"/>
+            <w:tcBorders>
+              <w:top w:val="single" w:sz="4" w:space="0" w:color="000000"/>
+              <w:left w:val="single" w:sz="4" w:space="0" w:color="000000"/>
+              <w:bottom w:val="single" w:sz="4" w:space="0" w:color="000000"/>
+              <w:right w:val="single" w:sz="4" w:space="0" w:color="000000"/>
+            </w:tcBorders>
+            <w:shd w:val="clear" w:color="auto" w:fill="auto"/>
+          </w:tcPr>
+          <w:p>
+            <w:pPr>
+              <w:spacing w:line="360" w:lineRule="auto"/>
+              <w:jc w:val="both"/>
+              <w:rPr>
+                <w:lang w:val="id-ID"/>
+              </w:rPr>
+            </w:pPr>
+            <w:r>
+              <w:rPr>
+                <w:lang w:val="id-ID"/>
+              </w:rPr>
+              <w:t>4.</w:t>
+            </w:r>
+          </w:p>
+        </w:tc>
+        <w:tc>
+          <w:tcPr>
+            <w:tcW w:w="4542" w:type="dxa"/>
+            <w:tcBorders>
+              <w:top w:val="single" w:sz="4" w:space="0" w:color="000000"/>
+              <w:left w:val="single" w:sz="4" w:space="0" w:color="000000"/>
+              <w:bottom w:val="single" w:sz="4" w:space="0" w:color="000000"/>
+              <w:right w:val="single" w:sz="4" w:space="0" w:color="000000"/>
+            </w:tcBorders>
+            <w:shd w:val="clear" w:color="auto" w:fill="auto"/>
+          </w:tcPr>
+          <w:p>
+            <w:pPr>
+              <w:spacing w:line="360" w:lineRule="auto"/>
+              <w:jc w:val="both"/>
+            </w:pPr>
+          </w:p>
+        </w:tc>
+        <w:tc>
+          <w:tcPr>
+            <w:tcW w:w="2605" w:type="dxa"/>
+            <w:tcBorders>
+              <w:top w:val="single" w:sz="4" w:space="0" w:color="000000"/>
+              <w:left w:val="single" w:sz="4" w:space="0" w:color="000000"/>
+              <w:bottom w:val="single" w:sz="4" w:space="0" w:color="000000"/>
+              <w:right w:val="single" w:sz="4" w:space="0" w:color="000000"/>
+            </w:tcBorders>
+            <w:shd w:val="clear" w:color="auto" w:fill="auto"/>
+          </w:tcPr>
+          <w:p>
+            <w:pPr>
+              <w:spacing w:line="360" w:lineRule="auto"/>
+              <w:jc w:val="center"/>
+            </w:pPr>
+          </w:p>
+        </w:tc>
+        <w:tc>
+          <w:tcPr>
+            <w:tcW w:w="2643" w:type="dxa"/>
+            <w:tcBorders>
+              <w:top w:val="single" w:sz="4" w:space="0" w:color="000000"/>
+              <w:left w:val="single" w:sz="4" w:space="0" w:color="000000"/>
+              <w:bottom w:val="single" w:sz="4" w:space="0" w:color="000000"/>
+              <w:right w:val="single" w:sz="4" w:space="0" w:color="000000"/>
+            </w:tcBorders>
+            <w:shd w:val="clear" w:color="auto" w:fill="auto"/>
+          </w:tcPr>
+          <w:p>
+            <w:pPr>
+              <w:spacing w:line="360" w:lineRule="auto"/>
+              <w:jc w:val="both"/>
+            </w:pPr>
+          </w:p>
+        </w:tc>
+      </w:tr>
+      <w:tr>
+        <w:tc>
+          <w:tcPr>
+            <w:tcW w:w="647" w:type="dxa"/>
+            <w:tcBorders>
+              <w:top w:val="single" w:sz="4" w:space="0" w:color="000000"/>
+              <w:left w:val="single" w:sz="4" w:space="0" w:color="000000"/>
+              <w:bottom w:val="single" w:sz="4" w:space="0" w:color="000000"/>
+              <w:right w:val="single" w:sz="4" w:space="0" w:color="000000"/>
+            </w:tcBorders>
+            <w:shd w:val="clear" w:color="auto" w:fill="auto"/>
+          </w:tcPr>
+          <w:p>
+            <w:pPr>
+              <w:spacing w:line="360" w:lineRule="auto"/>
+              <w:jc w:val="both"/>
+              <w:rPr>
+                <w:lang w:val="id-ID"/>
+              </w:rPr>
+            </w:pPr>
+            <w:r>
+              <w:rPr>
+                <w:lang w:val="id-ID"/>
+              </w:rPr>
+              <w:t>5.</w:t>
+            </w:r>
+          </w:p>
+        </w:tc>
+        <w:tc>
+          <w:tcPr>
+            <w:tcW w:w="4542" w:type="dxa"/>
+            <w:tcBorders>
+              <w:top w:val="single" w:sz="4" w:space="0" w:color="000000"/>
+              <w:left w:val="single" w:sz="4" w:space="0" w:color="000000"/>
+              <w:bottom w:val="single" w:sz="4" w:space="0" w:color="000000"/>
+              <w:right w:val="single" w:sz="4" w:space="0" w:color="000000"/>
+            </w:tcBorders>
+            <w:shd w:val="clear" w:color="auto" w:fill="auto"/>
+          </w:tcPr>
+          <w:p>
+            <w:pPr>
+              <w:spacing w:line="360" w:lineRule="auto"/>
+              <w:jc w:val="both"/>
+            </w:pPr>
+          </w:p>
+        </w:tc>
+        <w:tc>
+          <w:tcPr>
+            <w:tcW w:w="2605" w:type="dxa"/>
+            <w:tcBorders>
+              <w:top w:val="single" w:sz="4" w:space="0" w:color="000000"/>
+              <w:left w:val="single" w:sz="4" w:space="0" w:color="000000"/>
+              <w:bottom w:val="single" w:sz="4" w:space="0" w:color="000000"/>
+              <w:right w:val="single" w:sz="4" w:space="0" w:color="000000"/>
+            </w:tcBorders>
+            <w:shd w:val="clear" w:color="auto" w:fill="auto"/>
+          </w:tcPr>
+          <w:p>
+            <w:pPr>
+              <w:spacing w:line="360" w:lineRule="auto"/>
+              <w:jc w:val="center"/>
+            </w:pPr>
+          </w:p>
+        </w:tc>
+        <w:tc>
+          <w:tcPr>
+            <w:tcW w:w="2643" w:type="dxa"/>
+            <w:tcBorders>
+              <w:top w:val="single" w:sz="4" w:space="0" w:color="000000"/>
+              <w:left w:val="single" w:sz="4" w:space="0" w:color="000000"/>
+              <w:bottom w:val="single" w:sz="4" w:space="0" w:color="000000"/>
+              <w:right w:val="single" w:sz="4" w:space="0" w:color="000000"/>
+            </w:tcBorders>
+            <w:shd w:val="clear" w:color="auto" w:fill="auto"/>
+          </w:tcPr>
+          <w:p>
+            <w:pPr>
+              <w:spacing w:line="360" w:lineRule="auto"/>
+              <w:jc w:val="both"/>
+            </w:pPr>
+          </w:p>
+        </w:tc>
+      </w:tr>
+      <w:tr>
+        <w:tc>
+          <w:tcPr>
+            <w:tcW w:w="647" w:type="dxa"/>
+            <w:tcBorders>
+              <w:top w:val="single" w:sz="4" w:space="0" w:color="000000"/>
+              <w:left w:val="single" w:sz="4" w:space="0" w:color="000000"/>
+              <w:bottom w:val="single" w:sz="4" w:space="0" w:color="000000"/>
+              <w:right w:val="single" w:sz="4" w:space="0" w:color="000000"/>
+            </w:tcBorders>
+            <w:shd w:val="clear" w:color="auto" w:fill="auto"/>
+          </w:tcPr>
+          <w:p>
+            <w:pPr>
+              <w:spacing w:line="360" w:lineRule="auto"/>
+              <w:jc w:val="both"/>
+            </w:pPr>
+          </w:p>
+        </w:tc>
+        <w:tc>
+          <w:tcPr>
+            <w:tcW w:w="4542" w:type="dxa"/>
+            <w:tcBorders>
+              <w:top w:val="single" w:sz="4" w:space="0" w:color="000000"/>
+              <w:left w:val="single" w:sz="4" w:space="0" w:color="000000"/>
+              <w:bottom w:val="single" w:sz="4" w:space="0" w:color="000000"/>
+              <w:right w:val="single" w:sz="4" w:space="0" w:color="000000"/>
+            </w:tcBorders>
+            <w:shd w:val="clear" w:color="auto" w:fill="auto"/>
+          </w:tcPr>
+          <w:p>
+            <w:pPr>
+              <w:spacing w:line="360" w:lineRule="auto"/>
+              <w:jc w:val="center"/>
+            </w:pPr>
+            <w:r>
+              <w:t>JUMLAH</w:t>
+            </w:r>
+          </w:p>
+        </w:tc>
+        <w:tc>
+          <w:tcPr>
+            <w:tcW w:w="2605" w:type="dxa"/>
+            <w:tcBorders>
+              <w:top w:val="single" w:sz="4" w:space="0" w:color="000000"/>
+              <w:left w:val="single" w:sz="4" w:space="0" w:color="000000"/>
+              <w:bottom w:val="single" w:sz="4" w:space="0" w:color="000000"/>
+              <w:right w:val="single" w:sz="4" w:space="0" w:color="000000"/>
+            </w:tcBorders>
+            <w:shd w:val="clear" w:color="auto" w:fill="auto"/>
+          </w:tcPr>
+          <w:p>
+            <w:pPr>
+              <w:spacing w:line="360" w:lineRule="auto"/>
+              <w:jc w:val="center"/>
               <w:rPr>
                 <w:lang w:val="id-ID"/>
               </w:rPr>
@@ -11171,31 +9088,13 @@
                 <w:sz w:val="22"/>
                 <w:szCs w:val="22"/>
               </w:rPr>
-              <w:t>[</w:t>
-            </w:r>
-            <w:proofErr w:type="spellStart"/>
+              <w:t>[biaya]</w:t>
+            </w:r>
             <w:r>
               <w:rPr>
                 <w:rFonts w:ascii="Bookman Old Style" w:hAnsi="Bookman Old Style"/>
                 <w:sz w:val="22"/>
                 <w:szCs w:val="22"/>
-              </w:rPr>
-              <w:t>biaya</w:t>
-            </w:r>
-            <w:proofErr w:type="spellEnd"/>
-            <w:r>
-              <w:rPr>
-                <w:rFonts w:ascii="Bookman Old Style" w:hAnsi="Bookman Old Style"/>
-                <w:sz w:val="22"/>
-                <w:szCs w:val="22"/>
-              </w:rPr>
-              <w:t>]</w:t>
-            </w:r>
-            <w:r>
-              <w:rPr>
-                <w:rFonts w:ascii="Bookman Old Style" w:hAnsi="Bookman Old Style"/>
-                <w:sz w:val="22"/>
-                <w:szCs w:val="22"/>
                 <w:lang w:val="id-ID"/>
               </w:rPr>
               <w:t>,-</w:t>
@@ -11216,7 +9115,7 @@
           <w:p>
             <w:pPr>
               <w:spacing w:line="360" w:lineRule="auto"/>
-              <w:jc w:val="both"/>
+              <w:jc w:val="center"/>
             </w:pPr>
           </w:p>
         </w:tc>
@@ -11237,462 +9136,6 @@
             <w:pPr>
               <w:spacing w:line="360" w:lineRule="auto"/>
               <w:jc w:val="both"/>
-              <w:rPr>
-                <w:lang w:val="id-ID"/>
-              </w:rPr>
-            </w:pPr>
-            <w:r>
-              <w:rPr>
-                <w:lang w:val="id-ID"/>
-              </w:rPr>
-              <w:t>2.</w:t>
-            </w:r>
-          </w:p>
-        </w:tc>
-        <w:tc>
-          <w:tcPr>
-            <w:tcW w:w="4542" w:type="dxa"/>
-            <w:tcBorders>
-              <w:top w:val="single" w:sz="4" w:space="0" w:color="000000"/>
-              <w:left w:val="single" w:sz="4" w:space="0" w:color="000000"/>
-              <w:bottom w:val="single" w:sz="4" w:space="0" w:color="000000"/>
-              <w:right w:val="single" w:sz="4" w:space="0" w:color="000000"/>
-            </w:tcBorders>
-            <w:shd w:val="clear" w:color="auto" w:fill="auto"/>
-          </w:tcPr>
-          <w:p>
-            <w:pPr>
-              <w:spacing w:line="360" w:lineRule="auto"/>
-              <w:jc w:val="both"/>
-            </w:pPr>
-          </w:p>
-        </w:tc>
-        <w:tc>
-          <w:tcPr>
-            <w:tcW w:w="2605" w:type="dxa"/>
-            <w:tcBorders>
-              <w:top w:val="single" w:sz="4" w:space="0" w:color="000000"/>
-              <w:left w:val="single" w:sz="4" w:space="0" w:color="000000"/>
-              <w:bottom w:val="single" w:sz="4" w:space="0" w:color="000000"/>
-              <w:right w:val="single" w:sz="4" w:space="0" w:color="000000"/>
-            </w:tcBorders>
-            <w:shd w:val="clear" w:color="auto" w:fill="auto"/>
-          </w:tcPr>
-          <w:p>
-            <w:pPr>
-              <w:spacing w:line="360" w:lineRule="auto"/>
-              <w:jc w:val="center"/>
-            </w:pPr>
-          </w:p>
-        </w:tc>
-        <w:tc>
-          <w:tcPr>
-            <w:tcW w:w="2643" w:type="dxa"/>
-            <w:tcBorders>
-              <w:top w:val="single" w:sz="4" w:space="0" w:color="000000"/>
-              <w:left w:val="single" w:sz="4" w:space="0" w:color="000000"/>
-              <w:bottom w:val="single" w:sz="4" w:space="0" w:color="000000"/>
-              <w:right w:val="single" w:sz="4" w:space="0" w:color="000000"/>
-            </w:tcBorders>
-            <w:shd w:val="clear" w:color="auto" w:fill="auto"/>
-          </w:tcPr>
-          <w:p>
-            <w:pPr>
-              <w:spacing w:line="360" w:lineRule="auto"/>
-              <w:jc w:val="both"/>
-            </w:pPr>
-          </w:p>
-        </w:tc>
-      </w:tr>
-      <w:tr>
-        <w:tc>
-          <w:tcPr>
-            <w:tcW w:w="647" w:type="dxa"/>
-            <w:tcBorders>
-              <w:top w:val="single" w:sz="4" w:space="0" w:color="000000"/>
-              <w:left w:val="single" w:sz="4" w:space="0" w:color="000000"/>
-              <w:bottom w:val="single" w:sz="4" w:space="0" w:color="000000"/>
-              <w:right w:val="single" w:sz="4" w:space="0" w:color="000000"/>
-            </w:tcBorders>
-            <w:shd w:val="clear" w:color="auto" w:fill="auto"/>
-          </w:tcPr>
-          <w:p>
-            <w:pPr>
-              <w:spacing w:line="360" w:lineRule="auto"/>
-              <w:jc w:val="both"/>
-              <w:rPr>
-                <w:lang w:val="id-ID"/>
-              </w:rPr>
-            </w:pPr>
-            <w:r>
-              <w:rPr>
-                <w:lang w:val="id-ID"/>
-              </w:rPr>
-              <w:t>3.</w:t>
-            </w:r>
-          </w:p>
-        </w:tc>
-        <w:tc>
-          <w:tcPr>
-            <w:tcW w:w="4542" w:type="dxa"/>
-            <w:tcBorders>
-              <w:top w:val="single" w:sz="4" w:space="0" w:color="000000"/>
-              <w:left w:val="single" w:sz="4" w:space="0" w:color="000000"/>
-              <w:bottom w:val="single" w:sz="4" w:space="0" w:color="000000"/>
-              <w:right w:val="single" w:sz="4" w:space="0" w:color="000000"/>
-            </w:tcBorders>
-            <w:shd w:val="clear" w:color="auto" w:fill="auto"/>
-          </w:tcPr>
-          <w:p>
-            <w:pPr>
-              <w:spacing w:line="360" w:lineRule="auto"/>
-              <w:jc w:val="both"/>
-            </w:pPr>
-          </w:p>
-        </w:tc>
-        <w:tc>
-          <w:tcPr>
-            <w:tcW w:w="2605" w:type="dxa"/>
-            <w:tcBorders>
-              <w:top w:val="single" w:sz="4" w:space="0" w:color="000000"/>
-              <w:left w:val="single" w:sz="4" w:space="0" w:color="000000"/>
-              <w:bottom w:val="single" w:sz="4" w:space="0" w:color="000000"/>
-              <w:right w:val="single" w:sz="4" w:space="0" w:color="000000"/>
-            </w:tcBorders>
-            <w:shd w:val="clear" w:color="auto" w:fill="auto"/>
-          </w:tcPr>
-          <w:p>
-            <w:pPr>
-              <w:spacing w:line="360" w:lineRule="auto"/>
-              <w:jc w:val="center"/>
-            </w:pPr>
-          </w:p>
-        </w:tc>
-        <w:tc>
-          <w:tcPr>
-            <w:tcW w:w="2643" w:type="dxa"/>
-            <w:tcBorders>
-              <w:top w:val="single" w:sz="4" w:space="0" w:color="000000"/>
-              <w:left w:val="single" w:sz="4" w:space="0" w:color="000000"/>
-              <w:bottom w:val="single" w:sz="4" w:space="0" w:color="000000"/>
-              <w:right w:val="single" w:sz="4" w:space="0" w:color="000000"/>
-            </w:tcBorders>
-            <w:shd w:val="clear" w:color="auto" w:fill="auto"/>
-          </w:tcPr>
-          <w:p>
-            <w:pPr>
-              <w:spacing w:line="360" w:lineRule="auto"/>
-              <w:jc w:val="both"/>
-            </w:pPr>
-          </w:p>
-        </w:tc>
-      </w:tr>
-      <w:tr>
-        <w:tc>
-          <w:tcPr>
-            <w:tcW w:w="647" w:type="dxa"/>
-            <w:tcBorders>
-              <w:top w:val="single" w:sz="4" w:space="0" w:color="000000"/>
-              <w:left w:val="single" w:sz="4" w:space="0" w:color="000000"/>
-              <w:bottom w:val="single" w:sz="4" w:space="0" w:color="000000"/>
-              <w:right w:val="single" w:sz="4" w:space="0" w:color="000000"/>
-            </w:tcBorders>
-            <w:shd w:val="clear" w:color="auto" w:fill="auto"/>
-          </w:tcPr>
-          <w:p>
-            <w:pPr>
-              <w:spacing w:line="360" w:lineRule="auto"/>
-              <w:jc w:val="both"/>
-              <w:rPr>
-                <w:lang w:val="id-ID"/>
-              </w:rPr>
-            </w:pPr>
-            <w:r>
-              <w:rPr>
-                <w:lang w:val="id-ID"/>
-              </w:rPr>
-              <w:t>4.</w:t>
-            </w:r>
-          </w:p>
-        </w:tc>
-        <w:tc>
-          <w:tcPr>
-            <w:tcW w:w="4542" w:type="dxa"/>
-            <w:tcBorders>
-              <w:top w:val="single" w:sz="4" w:space="0" w:color="000000"/>
-              <w:left w:val="single" w:sz="4" w:space="0" w:color="000000"/>
-              <w:bottom w:val="single" w:sz="4" w:space="0" w:color="000000"/>
-              <w:right w:val="single" w:sz="4" w:space="0" w:color="000000"/>
-            </w:tcBorders>
-            <w:shd w:val="clear" w:color="auto" w:fill="auto"/>
-          </w:tcPr>
-          <w:p>
-            <w:pPr>
-              <w:spacing w:line="360" w:lineRule="auto"/>
-              <w:jc w:val="both"/>
-            </w:pPr>
-          </w:p>
-        </w:tc>
-        <w:tc>
-          <w:tcPr>
-            <w:tcW w:w="2605" w:type="dxa"/>
-            <w:tcBorders>
-              <w:top w:val="single" w:sz="4" w:space="0" w:color="000000"/>
-              <w:left w:val="single" w:sz="4" w:space="0" w:color="000000"/>
-              <w:bottom w:val="single" w:sz="4" w:space="0" w:color="000000"/>
-              <w:right w:val="single" w:sz="4" w:space="0" w:color="000000"/>
-            </w:tcBorders>
-            <w:shd w:val="clear" w:color="auto" w:fill="auto"/>
-          </w:tcPr>
-          <w:p>
-            <w:pPr>
-              <w:spacing w:line="360" w:lineRule="auto"/>
-              <w:jc w:val="center"/>
-            </w:pPr>
-          </w:p>
-        </w:tc>
-        <w:tc>
-          <w:tcPr>
-            <w:tcW w:w="2643" w:type="dxa"/>
-            <w:tcBorders>
-              <w:top w:val="single" w:sz="4" w:space="0" w:color="000000"/>
-              <w:left w:val="single" w:sz="4" w:space="0" w:color="000000"/>
-              <w:bottom w:val="single" w:sz="4" w:space="0" w:color="000000"/>
-              <w:right w:val="single" w:sz="4" w:space="0" w:color="000000"/>
-            </w:tcBorders>
-            <w:shd w:val="clear" w:color="auto" w:fill="auto"/>
-          </w:tcPr>
-          <w:p>
-            <w:pPr>
-              <w:spacing w:line="360" w:lineRule="auto"/>
-              <w:jc w:val="both"/>
-            </w:pPr>
-          </w:p>
-        </w:tc>
-      </w:tr>
-      <w:tr>
-        <w:tc>
-          <w:tcPr>
-            <w:tcW w:w="647" w:type="dxa"/>
-            <w:tcBorders>
-              <w:top w:val="single" w:sz="4" w:space="0" w:color="000000"/>
-              <w:left w:val="single" w:sz="4" w:space="0" w:color="000000"/>
-              <w:bottom w:val="single" w:sz="4" w:space="0" w:color="000000"/>
-              <w:right w:val="single" w:sz="4" w:space="0" w:color="000000"/>
-            </w:tcBorders>
-            <w:shd w:val="clear" w:color="auto" w:fill="auto"/>
-          </w:tcPr>
-          <w:p>
-            <w:pPr>
-              <w:spacing w:line="360" w:lineRule="auto"/>
-              <w:jc w:val="both"/>
-              <w:rPr>
-                <w:lang w:val="id-ID"/>
-              </w:rPr>
-            </w:pPr>
-            <w:r>
-              <w:rPr>
-                <w:lang w:val="id-ID"/>
-              </w:rPr>
-              <w:t>5.</w:t>
-            </w:r>
-          </w:p>
-        </w:tc>
-        <w:tc>
-          <w:tcPr>
-            <w:tcW w:w="4542" w:type="dxa"/>
-            <w:tcBorders>
-              <w:top w:val="single" w:sz="4" w:space="0" w:color="000000"/>
-              <w:left w:val="single" w:sz="4" w:space="0" w:color="000000"/>
-              <w:bottom w:val="single" w:sz="4" w:space="0" w:color="000000"/>
-              <w:right w:val="single" w:sz="4" w:space="0" w:color="000000"/>
-            </w:tcBorders>
-            <w:shd w:val="clear" w:color="auto" w:fill="auto"/>
-          </w:tcPr>
-          <w:p>
-            <w:pPr>
-              <w:spacing w:line="360" w:lineRule="auto"/>
-              <w:jc w:val="both"/>
-            </w:pPr>
-          </w:p>
-        </w:tc>
-        <w:tc>
-          <w:tcPr>
-            <w:tcW w:w="2605" w:type="dxa"/>
-            <w:tcBorders>
-              <w:top w:val="single" w:sz="4" w:space="0" w:color="000000"/>
-              <w:left w:val="single" w:sz="4" w:space="0" w:color="000000"/>
-              <w:bottom w:val="single" w:sz="4" w:space="0" w:color="000000"/>
-              <w:right w:val="single" w:sz="4" w:space="0" w:color="000000"/>
-            </w:tcBorders>
-            <w:shd w:val="clear" w:color="auto" w:fill="auto"/>
-          </w:tcPr>
-          <w:p>
-            <w:pPr>
-              <w:spacing w:line="360" w:lineRule="auto"/>
-              <w:jc w:val="center"/>
-            </w:pPr>
-          </w:p>
-        </w:tc>
-        <w:tc>
-          <w:tcPr>
-            <w:tcW w:w="2643" w:type="dxa"/>
-            <w:tcBorders>
-              <w:top w:val="single" w:sz="4" w:space="0" w:color="000000"/>
-              <w:left w:val="single" w:sz="4" w:space="0" w:color="000000"/>
-              <w:bottom w:val="single" w:sz="4" w:space="0" w:color="000000"/>
-              <w:right w:val="single" w:sz="4" w:space="0" w:color="000000"/>
-            </w:tcBorders>
-            <w:shd w:val="clear" w:color="auto" w:fill="auto"/>
-          </w:tcPr>
-          <w:p>
-            <w:pPr>
-              <w:spacing w:line="360" w:lineRule="auto"/>
-              <w:jc w:val="both"/>
-            </w:pPr>
-          </w:p>
-        </w:tc>
-      </w:tr>
-      <w:tr>
-        <w:tc>
-          <w:tcPr>
-            <w:tcW w:w="647" w:type="dxa"/>
-            <w:tcBorders>
-              <w:top w:val="single" w:sz="4" w:space="0" w:color="000000"/>
-              <w:left w:val="single" w:sz="4" w:space="0" w:color="000000"/>
-              <w:bottom w:val="single" w:sz="4" w:space="0" w:color="000000"/>
-              <w:right w:val="single" w:sz="4" w:space="0" w:color="000000"/>
-            </w:tcBorders>
-            <w:shd w:val="clear" w:color="auto" w:fill="auto"/>
-          </w:tcPr>
-          <w:p>
-            <w:pPr>
-              <w:spacing w:line="360" w:lineRule="auto"/>
-              <w:jc w:val="both"/>
-            </w:pPr>
-          </w:p>
-        </w:tc>
-        <w:tc>
-          <w:tcPr>
-            <w:tcW w:w="4542" w:type="dxa"/>
-            <w:tcBorders>
-              <w:top w:val="single" w:sz="4" w:space="0" w:color="000000"/>
-              <w:left w:val="single" w:sz="4" w:space="0" w:color="000000"/>
-              <w:bottom w:val="single" w:sz="4" w:space="0" w:color="000000"/>
-              <w:right w:val="single" w:sz="4" w:space="0" w:color="000000"/>
-            </w:tcBorders>
-            <w:shd w:val="clear" w:color="auto" w:fill="auto"/>
-          </w:tcPr>
-          <w:p>
-            <w:pPr>
-              <w:spacing w:line="360" w:lineRule="auto"/>
-              <w:jc w:val="center"/>
-            </w:pPr>
-            <w:r>
-              <w:t>JUMLAH</w:t>
-            </w:r>
-          </w:p>
-        </w:tc>
-        <w:tc>
-          <w:tcPr>
-            <w:tcW w:w="2605" w:type="dxa"/>
-            <w:tcBorders>
-              <w:top w:val="single" w:sz="4" w:space="0" w:color="000000"/>
-              <w:left w:val="single" w:sz="4" w:space="0" w:color="000000"/>
-              <w:bottom w:val="single" w:sz="4" w:space="0" w:color="000000"/>
-              <w:right w:val="single" w:sz="4" w:space="0" w:color="000000"/>
-            </w:tcBorders>
-            <w:shd w:val="clear" w:color="auto" w:fill="auto"/>
-          </w:tcPr>
-          <w:p>
-            <w:pPr>
-              <w:spacing w:line="360" w:lineRule="auto"/>
-              <w:jc w:val="center"/>
-              <w:rPr>
-                <w:lang w:val="id-ID"/>
-              </w:rPr>
-            </w:pPr>
-            <w:r>
-              <w:rPr>
-                <w:rFonts w:ascii="Bookman Old Style" w:hAnsi="Bookman Old Style"/>
-                <w:sz w:val="22"/>
-                <w:szCs w:val="22"/>
-                <w:lang w:val="id-ID"/>
-              </w:rPr>
-              <w:t xml:space="preserve">Rp. </w:t>
-            </w:r>
-            <w:r>
-              <w:rPr>
-                <w:rFonts w:ascii="Bookman Old Style" w:hAnsi="Bookman Old Style"/>
-                <w:sz w:val="22"/>
-                <w:szCs w:val="22"/>
-              </w:rPr>
-              <w:t>[</w:t>
-            </w:r>
-            <w:proofErr w:type="spellStart"/>
-            <w:r>
-              <w:rPr>
-                <w:rFonts w:ascii="Bookman Old Style" w:hAnsi="Bookman Old Style"/>
-                <w:sz w:val="22"/>
-                <w:szCs w:val="22"/>
-              </w:rPr>
-              <w:t>biaya</w:t>
-            </w:r>
-            <w:proofErr w:type="spellEnd"/>
-            <w:r>
-              <w:rPr>
-                <w:rFonts w:ascii="Bookman Old Style" w:hAnsi="Bookman Old Style"/>
-                <w:sz w:val="22"/>
-                <w:szCs w:val="22"/>
-              </w:rPr>
-              <w:t>]</w:t>
-            </w:r>
-            <w:r>
-              <w:rPr>
-                <w:rFonts w:ascii="Bookman Old Style" w:hAnsi="Bookman Old Style"/>
-                <w:sz w:val="22"/>
-                <w:szCs w:val="22"/>
-                <w:lang w:val="id-ID"/>
-              </w:rPr>
-              <w:t>,-</w:t>
-            </w:r>
-          </w:p>
-        </w:tc>
-        <w:tc>
-          <w:tcPr>
-            <w:tcW w:w="2643" w:type="dxa"/>
-            <w:tcBorders>
-              <w:top w:val="single" w:sz="4" w:space="0" w:color="000000"/>
-              <w:left w:val="single" w:sz="4" w:space="0" w:color="000000"/>
-              <w:bottom w:val="single" w:sz="4" w:space="0" w:color="000000"/>
-              <w:right w:val="single" w:sz="4" w:space="0" w:color="000000"/>
-            </w:tcBorders>
-            <w:shd w:val="clear" w:color="auto" w:fill="auto"/>
-          </w:tcPr>
-          <w:p>
-            <w:pPr>
-              <w:spacing w:line="360" w:lineRule="auto"/>
-              <w:jc w:val="center"/>
-            </w:pPr>
-          </w:p>
-        </w:tc>
-      </w:tr>
-      <w:tr>
-        <w:tc>
-          <w:tcPr>
-            <w:tcW w:w="647" w:type="dxa"/>
-            <w:tcBorders>
-              <w:top w:val="single" w:sz="4" w:space="0" w:color="000000"/>
-              <w:left w:val="single" w:sz="4" w:space="0" w:color="000000"/>
-              <w:bottom w:val="single" w:sz="4" w:space="0" w:color="000000"/>
-              <w:right w:val="single" w:sz="4" w:space="0" w:color="000000"/>
-            </w:tcBorders>
-            <w:shd w:val="clear" w:color="auto" w:fill="auto"/>
-          </w:tcPr>
-          <w:p>
-            <w:pPr>
-              <w:spacing w:line="360" w:lineRule="auto"/>
-              <w:jc w:val="both"/>
             </w:pPr>
           </w:p>
         </w:tc>
@@ -11712,21 +9155,12 @@
             <w:pPr>
               <w:spacing w:line="360" w:lineRule="auto"/>
             </w:pPr>
-            <w:proofErr w:type="spellStart"/>
             <w:r>
               <w:rPr>
                 <w:b/>
                 <w:i/>
               </w:rPr>
-              <w:t>Terbilang</w:t>
-            </w:r>
-            <w:proofErr w:type="spellEnd"/>
-            <w:r>
-              <w:rPr>
-                <w:b/>
-                <w:i/>
-              </w:rPr>
-              <w:t xml:space="preserve"> </w:t>
+              <w:t xml:space="preserve">Terbilang </w:t>
             </w:r>
             <w:r>
               <w:rPr>
@@ -11743,27 +9177,7 @@
                 <w:sz w:val="22"/>
                 <w:szCs w:val="22"/>
               </w:rPr>
-              <w:t>[</w:t>
-            </w:r>
-            <w:proofErr w:type="spellStart"/>
-            <w:r>
-              <w:rPr>
-                <w:rFonts w:ascii="Bookman Old Style" w:hAnsi="Bookman Old Style"/>
-                <w:b/>
-                <w:sz w:val="22"/>
-                <w:szCs w:val="22"/>
-              </w:rPr>
-              <w:t>terbilang</w:t>
-            </w:r>
-            <w:proofErr w:type="spellEnd"/>
-            <w:r>
-              <w:rPr>
-                <w:rFonts w:ascii="Bookman Old Style" w:hAnsi="Bookman Old Style"/>
-                <w:b/>
-                <w:sz w:val="22"/>
-                <w:szCs w:val="22"/>
-              </w:rPr>
-              <w:t>]</w:t>
+              <w:t>[terbilang]</w:t>
             </w:r>
             <w:r>
               <w:rPr>
@@ -11812,27 +9226,9 @@
             <w:pPr>
               <w:jc w:val="center"/>
             </w:pPr>
-            <w:proofErr w:type="spellStart"/>
-            <w:r>
-              <w:t>Telah</w:t>
-            </w:r>
-            <w:proofErr w:type="spellEnd"/>
-            <w:r>
-              <w:t xml:space="preserve"> </w:t>
-            </w:r>
-            <w:proofErr w:type="spellStart"/>
-            <w:r>
-              <w:t>dibayar</w:t>
-            </w:r>
-            <w:proofErr w:type="spellEnd"/>
-            <w:r>
-              <w:t xml:space="preserve"> </w:t>
-            </w:r>
-            <w:proofErr w:type="spellStart"/>
-            <w:r>
-              <w:t>sejumlah</w:t>
-            </w:r>
-            <w:proofErr w:type="spellEnd"/>
+            <w:r>
+              <w:t>Telah dibayar sejumlah</w:t>
+            </w:r>
           </w:p>
           <w:p>
             <w:pPr>
@@ -11856,31 +9252,13 @@
                 <w:sz w:val="22"/>
                 <w:szCs w:val="22"/>
               </w:rPr>
-              <w:t>[</w:t>
-            </w:r>
-            <w:proofErr w:type="spellStart"/>
+              <w:t>[biaya]</w:t>
+            </w:r>
             <w:r>
               <w:rPr>
                 <w:rFonts w:ascii="Bookman Old Style" w:hAnsi="Bookman Old Style"/>
                 <w:sz w:val="22"/>
                 <w:szCs w:val="22"/>
-              </w:rPr>
-              <w:t>biaya</w:t>
-            </w:r>
-            <w:proofErr w:type="spellEnd"/>
-            <w:r>
-              <w:rPr>
-                <w:rFonts w:ascii="Bookman Old Style" w:hAnsi="Bookman Old Style"/>
-                <w:sz w:val="22"/>
-                <w:szCs w:val="22"/>
-              </w:rPr>
-              <w:t>]</w:t>
-            </w:r>
-            <w:r>
-              <w:rPr>
-                <w:rFonts w:ascii="Bookman Old Style" w:hAnsi="Bookman Old Style"/>
-                <w:sz w:val="22"/>
-                <w:szCs w:val="22"/>
                 <w:lang w:val="id-ID"/>
               </w:rPr>
               <w:t>,-</w:t>
@@ -11890,21 +9268,8 @@
             <w:pPr>
               <w:jc w:val="center"/>
             </w:pPr>
-            <w:proofErr w:type="spellStart"/>
-            <w:r>
-              <w:t>Bendahara</w:t>
-            </w:r>
-            <w:proofErr w:type="spellEnd"/>
-            <w:r>
-              <w:t xml:space="preserve"> </w:t>
-            </w:r>
-            <w:proofErr w:type="spellStart"/>
-            <w:r>
-              <w:t>Desa</w:t>
-            </w:r>
-            <w:proofErr w:type="spellEnd"/>
-            <w:r>
-              <w:t xml:space="preserve"> </w:t>
+            <w:r>
+              <w:t xml:space="preserve">Bendahara Desa </w:t>
             </w:r>
             <w:r>
               <w:rPr>
@@ -11946,9 +9311,118 @@
                 <w:sz w:val="22"/>
                 <w:szCs w:val="22"/>
               </w:rPr>
-              <w:t>[</w:t>
-            </w:r>
-            <w:proofErr w:type="spellStart"/>
+              <w:t>[bendahara]</w:t>
+            </w:r>
+          </w:p>
+        </w:tc>
+        <w:tc>
+          <w:tcPr>
+            <w:tcW w:w="1649" w:type="dxa"/>
+            <w:shd w:val="clear" w:color="auto" w:fill="auto"/>
+          </w:tcPr>
+          <w:p>
+            <w:pPr>
+              <w:jc w:val="center"/>
+            </w:pPr>
+          </w:p>
+        </w:tc>
+        <w:tc>
+          <w:tcPr>
+            <w:tcW w:w="4313" w:type="dxa"/>
+            <w:shd w:val="clear" w:color="auto" w:fill="auto"/>
+          </w:tcPr>
+          <w:p>
+            <w:pPr>
+              <w:jc w:val="center"/>
+            </w:pPr>
+            <w:r>
+              <w:rPr>
+                <w:rFonts w:ascii="Bookman Old Style" w:hAnsi="Bookman Old Style"/>
+                <w:sz w:val="22"/>
+                <w:szCs w:val="22"/>
+              </w:rPr>
+              <w:t>KILANG,          2018</w:t>
+            </w:r>
+          </w:p>
+          <w:p>
+            <w:pPr>
+              <w:jc w:val="center"/>
+            </w:pPr>
+          </w:p>
+          <w:p>
+            <w:pPr>
+              <w:jc w:val="center"/>
+            </w:pPr>
+            <w:r>
+              <w:t>Telah menerima jumlah uang sebesar</w:t>
+            </w:r>
+          </w:p>
+          <w:p>
+            <w:pPr>
+              <w:jc w:val="center"/>
+              <w:rPr>
+                <w:lang w:val="id-ID"/>
+              </w:rPr>
+            </w:pPr>
+            <w:r>
+              <w:rPr>
+                <w:rFonts w:ascii="Bookman Old Style" w:hAnsi="Bookman Old Style"/>
+                <w:sz w:val="22"/>
+                <w:szCs w:val="22"/>
+                <w:lang w:val="id-ID"/>
+              </w:rPr>
+              <w:t xml:space="preserve">Rp. </w:t>
+            </w:r>
+            <w:r>
+              <w:rPr>
+                <w:rFonts w:ascii="Bookman Old Style" w:hAnsi="Bookman Old Style"/>
+                <w:sz w:val="22"/>
+                <w:szCs w:val="22"/>
+              </w:rPr>
+              <w:t>[biaya]</w:t>
+            </w:r>
+            <w:r>
+              <w:rPr>
+                <w:rFonts w:ascii="Bookman Old Style" w:hAnsi="Bookman Old Style"/>
+                <w:sz w:val="22"/>
+                <w:szCs w:val="22"/>
+                <w:lang w:val="id-ID"/>
+              </w:rPr>
+              <w:t>,-</w:t>
+            </w:r>
+          </w:p>
+          <w:p>
+            <w:pPr>
+              <w:jc w:val="center"/>
+            </w:pPr>
+            <w:r>
+              <w:t>Yang menerima</w:t>
+            </w:r>
+          </w:p>
+          <w:p>
+            <w:pPr>
+              <w:jc w:val="center"/>
+            </w:pPr>
+          </w:p>
+          <w:p>
+            <w:pPr>
+              <w:jc w:val="center"/>
+            </w:pPr>
+          </w:p>
+          <w:p>
+            <w:pPr>
+              <w:jc w:val="center"/>
+            </w:pPr>
+          </w:p>
+          <w:p>
+            <w:pPr>
+              <w:jc w:val="center"/>
+            </w:pPr>
+          </w:p>
+          <w:p>
+            <w:pPr>
+              <w:jc w:val="center"/>
+            </w:pPr>
             <w:r>
               <w:rPr>
                 <w:rFonts w:ascii="Bookman Old Style" w:hAnsi="Bookman Old Style"/>
@@ -11956,221 +9430,7 @@
                 <w:sz w:val="22"/>
                 <w:szCs w:val="22"/>
               </w:rPr>
-              <w:t>bendahara</w:t>
-            </w:r>
-            <w:proofErr w:type="spellEnd"/>
-            <w:r>
-              <w:rPr>
-                <w:rFonts w:ascii="Bookman Old Style" w:hAnsi="Bookman Old Style"/>
-                <w:b/>
-                <w:sz w:val="22"/>
-                <w:szCs w:val="22"/>
-              </w:rPr>
-              <w:t>]</w:t>
-            </w:r>
-          </w:p>
-        </w:tc>
-        <w:tc>
-          <w:tcPr>
-            <w:tcW w:w="1649" w:type="dxa"/>
-            <w:shd w:val="clear" w:color="auto" w:fill="auto"/>
-          </w:tcPr>
-          <w:p>
-            <w:pPr>
-              <w:jc w:val="center"/>
-            </w:pPr>
-          </w:p>
-        </w:tc>
-        <w:tc>
-          <w:tcPr>
-            <w:tcW w:w="4313" w:type="dxa"/>
-            <w:shd w:val="clear" w:color="auto" w:fill="auto"/>
-          </w:tcPr>
-          <w:p>
-            <w:pPr>
-              <w:jc w:val="center"/>
-            </w:pPr>
-            <w:r>
-              <w:rPr>
-                <w:rFonts w:ascii="Bookman Old Style" w:hAnsi="Bookman Old Style"/>
-                <w:sz w:val="22"/>
-                <w:szCs w:val="22"/>
-              </w:rPr>
-              <w:t>KILANG</w:t>
-            </w:r>
-            <w:r>
-              <w:rPr>
-                <w:rFonts w:ascii="Bookman Old Style" w:hAnsi="Bookman Old Style"/>
-                <w:sz w:val="22"/>
-                <w:szCs w:val="22"/>
-              </w:rPr>
-              <w:t>,          2018</w:t>
-            </w:r>
-          </w:p>
-          <w:p>
-            <w:pPr>
-              <w:jc w:val="center"/>
-            </w:pPr>
-          </w:p>
-          <w:p>
-            <w:pPr>
-              <w:jc w:val="center"/>
-            </w:pPr>
-            <w:proofErr w:type="spellStart"/>
-            <w:r>
-              <w:t>Telah</w:t>
-            </w:r>
-            <w:proofErr w:type="spellEnd"/>
-            <w:r>
-              <w:t xml:space="preserve"> </w:t>
-            </w:r>
-            <w:proofErr w:type="spellStart"/>
-            <w:r>
-              <w:t>menerima</w:t>
-            </w:r>
-            <w:proofErr w:type="spellEnd"/>
-            <w:r>
-              <w:t xml:space="preserve"> </w:t>
-            </w:r>
-            <w:proofErr w:type="spellStart"/>
-            <w:r>
-              <w:t>jumlah</w:t>
-            </w:r>
-            <w:proofErr w:type="spellEnd"/>
-            <w:r>
-              <w:t xml:space="preserve"> </w:t>
-            </w:r>
-            <w:proofErr w:type="spellStart"/>
-            <w:r>
-              <w:t>uang</w:t>
-            </w:r>
-            <w:proofErr w:type="spellEnd"/>
-            <w:r>
-              <w:t xml:space="preserve"> </w:t>
-            </w:r>
-            <w:proofErr w:type="spellStart"/>
-            <w:r>
-              <w:t>sebesar</w:t>
-            </w:r>
-            <w:proofErr w:type="spellEnd"/>
-          </w:p>
-          <w:p>
-            <w:pPr>
-              <w:jc w:val="center"/>
-              <w:rPr>
-                <w:lang w:val="id-ID"/>
-              </w:rPr>
-            </w:pPr>
-            <w:r>
-              <w:rPr>
-                <w:rFonts w:ascii="Bookman Old Style" w:hAnsi="Bookman Old Style"/>
-                <w:sz w:val="22"/>
-                <w:szCs w:val="22"/>
-                <w:lang w:val="id-ID"/>
-              </w:rPr>
-              <w:t xml:space="preserve">Rp. </w:t>
-            </w:r>
-            <w:r>
-              <w:rPr>
-                <w:rFonts w:ascii="Bookman Old Style" w:hAnsi="Bookman Old Style"/>
-                <w:sz w:val="22"/>
-                <w:szCs w:val="22"/>
-              </w:rPr>
-              <w:t>[</w:t>
-            </w:r>
-            <w:proofErr w:type="spellStart"/>
-            <w:r>
-              <w:rPr>
-                <w:rFonts w:ascii="Bookman Old Style" w:hAnsi="Bookman Old Style"/>
-                <w:sz w:val="22"/>
-                <w:szCs w:val="22"/>
-              </w:rPr>
-              <w:t>biaya</w:t>
-            </w:r>
-            <w:proofErr w:type="spellEnd"/>
-            <w:r>
-              <w:rPr>
-                <w:rFonts w:ascii="Bookman Old Style" w:hAnsi="Bookman Old Style"/>
-                <w:sz w:val="22"/>
-                <w:szCs w:val="22"/>
-              </w:rPr>
-              <w:t>]</w:t>
-            </w:r>
-            <w:r>
-              <w:rPr>
-                <w:rFonts w:ascii="Bookman Old Style" w:hAnsi="Bookman Old Style"/>
-                <w:sz w:val="22"/>
-                <w:szCs w:val="22"/>
-                <w:lang w:val="id-ID"/>
-              </w:rPr>
-              <w:t>,-</w:t>
-            </w:r>
-          </w:p>
-          <w:p>
-            <w:pPr>
-              <w:jc w:val="center"/>
-            </w:pPr>
-            <w:r>
-              <w:t xml:space="preserve">Yang </w:t>
-            </w:r>
-            <w:proofErr w:type="spellStart"/>
-            <w:r>
-              <w:t>menerima</w:t>
-            </w:r>
-            <w:proofErr w:type="spellEnd"/>
-          </w:p>
-          <w:p>
-            <w:pPr>
-              <w:jc w:val="center"/>
-            </w:pPr>
-          </w:p>
-          <w:p>
-            <w:pPr>
-              <w:jc w:val="center"/>
-            </w:pPr>
-          </w:p>
-          <w:p>
-            <w:pPr>
-              <w:jc w:val="center"/>
-            </w:pPr>
-          </w:p>
-          <w:p>
-            <w:pPr>
-              <w:jc w:val="center"/>
-            </w:pPr>
-          </w:p>
-          <w:p>
-            <w:pPr>
-              <w:jc w:val="center"/>
-            </w:pPr>
-            <w:r>
-              <w:rPr>
-                <w:rFonts w:ascii="Bookman Old Style" w:hAnsi="Bookman Old Style"/>
-                <w:b/>
-                <w:sz w:val="22"/>
-                <w:szCs w:val="22"/>
-              </w:rPr>
-              <w:t>[</w:t>
-            </w:r>
-            <w:proofErr w:type="spellStart"/>
-            <w:r>
-              <w:rPr>
-                <w:rFonts w:ascii="Bookman Old Style" w:hAnsi="Bookman Old Style"/>
-                <w:b/>
-                <w:sz w:val="22"/>
-                <w:szCs w:val="22"/>
-              </w:rPr>
-              <w:t>nama</w:t>
-            </w:r>
-            <w:proofErr w:type="spellEnd"/>
-            <w:r>
-              <w:rPr>
-                <w:rFonts w:ascii="Bookman Old Style" w:hAnsi="Bookman Old Style"/>
-                <w:b/>
-                <w:sz w:val="22"/>
-                <w:szCs w:val="22"/>
-              </w:rPr>
-              <w:t>]</w:t>
+              <w:t>[nama]</w:t>
             </w:r>
           </w:p>
         </w:tc>
@@ -12208,19 +9468,9 @@
       <w:pPr>
         <w:jc w:val="both"/>
       </w:pPr>
-      <w:proofErr w:type="spellStart"/>
       <w:r>
-        <w:t>Ditetapkan</w:t>
+        <w:t>Ditetapkan sejumlah</w:t>
       </w:r>
-      <w:proofErr w:type="spellEnd"/>
-      <w:r>
-        <w:t xml:space="preserve"> </w:t>
-      </w:r>
-      <w:proofErr w:type="spellStart"/>
-      <w:r>
-        <w:t>sejumlah</w:t>
-      </w:r>
-      <w:proofErr w:type="spellEnd"/>
       <w:r>
         <w:tab/>
       </w:r>
@@ -12249,25 +9499,7 @@
           <w:sz w:val="22"/>
           <w:szCs w:val="22"/>
         </w:rPr>
-        <w:t>[</w:t>
-      </w:r>
-      <w:proofErr w:type="spellStart"/>
-      <w:r>
-        <w:rPr>
-          <w:rFonts w:ascii="Bookman Old Style" w:hAnsi="Bookman Old Style"/>
-          <w:sz w:val="22"/>
-          <w:szCs w:val="22"/>
-        </w:rPr>
-        <w:t>biaya</w:t>
-      </w:r>
-      <w:proofErr w:type="spellEnd"/>
-      <w:r>
-        <w:rPr>
-          <w:rFonts w:ascii="Bookman Old Style" w:hAnsi="Bookman Old Style"/>
-          <w:sz w:val="22"/>
-          <w:szCs w:val="22"/>
-        </w:rPr>
-        <w:t>]</w:t>
+        <w:t>[biaya]</w:t>
       </w:r>
       <w:r>
         <w:rPr>
@@ -12284,29 +9516,8 @@
         <w:jc w:val="both"/>
       </w:pPr>
       <w:r>
-        <w:t xml:space="preserve">Yang </w:t>
+        <w:t>Yang telah dibayar semula</w:t>
       </w:r>
-      <w:proofErr w:type="spellStart"/>
-      <w:r>
-        <w:t>telah</w:t>
-      </w:r>
-      <w:proofErr w:type="spellEnd"/>
-      <w:r>
-        <w:t xml:space="preserve"> </w:t>
-      </w:r>
-      <w:proofErr w:type="spellStart"/>
-      <w:r>
-        <w:t>dibayar</w:t>
-      </w:r>
-      <w:proofErr w:type="spellEnd"/>
-      <w:r>
-        <w:t xml:space="preserve"> </w:t>
-      </w:r>
-      <w:proofErr w:type="spellStart"/>
-      <w:r>
-        <w:t>semula</w:t>
-      </w:r>
-      <w:proofErr w:type="spellEnd"/>
       <w:r>
         <w:tab/>
       </w:r>
@@ -12334,27 +9545,7 @@
           <w:szCs w:val="22"/>
           <w:u w:val="single"/>
         </w:rPr>
-        <w:t>[</w:t>
-      </w:r>
-      <w:proofErr w:type="spellStart"/>
-      <w:r>
-        <w:rPr>
-          <w:rFonts w:ascii="Bookman Old Style" w:hAnsi="Bookman Old Style"/>
-          <w:sz w:val="22"/>
-          <w:szCs w:val="22"/>
-          <w:u w:val="single"/>
-        </w:rPr>
-        <w:t>biaya</w:t>
-      </w:r>
-      <w:proofErr w:type="spellEnd"/>
-      <w:r>
-        <w:rPr>
-          <w:rFonts w:ascii="Bookman Old Style" w:hAnsi="Bookman Old Style"/>
-          <w:sz w:val="22"/>
-          <w:szCs w:val="22"/>
-          <w:u w:val="single"/>
-        </w:rPr>
-        <w:t>]</w:t>
+        <w:t>[biaya]</w:t>
       </w:r>
       <w:r>
         <w:rPr>
@@ -12394,30 +9585,18 @@
       <w:pPr>
         <w:jc w:val="both"/>
       </w:pPr>
-      <w:proofErr w:type="spellStart"/>
       <w:r>
         <w:t>Sisa</w:t>
       </w:r>
-      <w:proofErr w:type="spellEnd"/>
       <w:r>
         <w:rPr>
           <w:lang w:val="id-ID"/>
         </w:rPr>
         <w:t xml:space="preserve"> </w:t>
       </w:r>
-      <w:proofErr w:type="spellStart"/>
       <w:r>
-        <w:t>Kurang</w:t>
+        <w:t>Kurang/lebih</w:t>
       </w:r>
-      <w:proofErr w:type="spellEnd"/>
-      <w:r>
-        <w:t>/</w:t>
-      </w:r>
-      <w:proofErr w:type="spellStart"/>
-      <w:r>
-        <w:t>lebih</w:t>
-      </w:r>
-      <w:proofErr w:type="spellEnd"/>
       <w:r>
         <w:tab/>
       </w:r>
@@ -12429,8 +9608,6 @@
       </w:r>
       <w:r>
         <w:tab/>
-      </w:r>
-      <w:r>
         <w:t xml:space="preserve">: </w:t>
       </w:r>
       <w:r>
@@ -12474,16 +9651,9 @@
       <w:pPr>
         <w:jc w:val="center"/>
       </w:pPr>
-      <w:proofErr w:type="spellStart"/>
-      <w:proofErr w:type="gramStart"/>
       <w:r>
-        <w:t>Mengetahui</w:t>
+        <w:t>Mengetahui :</w:t>
       </w:r>
-      <w:proofErr w:type="spellEnd"/>
-      <w:r>
-        <w:t xml:space="preserve"> :</w:t>
-      </w:r>
-      <w:proofErr w:type="gramEnd"/>
     </w:p>
     <w:p>
       <w:pPr>
@@ -12499,35 +9669,7 @@
           <w:sz w:val="22"/>
           <w:szCs w:val="22"/>
         </w:rPr>
-        <w:t>[</w:t>
-      </w:r>
-      <w:proofErr w:type="spellStart"/>
-      <w:proofErr w:type="gramStart"/>
-      <w:r>
-        <w:rPr>
-          <w:rFonts w:ascii="Bookman Old Style" w:hAnsi="Bookman Old Style"/>
-          <w:sz w:val="22"/>
-          <w:szCs w:val="22"/>
-        </w:rPr>
-        <w:t>jabatan</w:t>
-      </w:r>
-      <w:proofErr w:type="spellEnd"/>
-      <w:proofErr w:type="gramEnd"/>
-      <w:r>
-        <w:rPr>
-          <w:rFonts w:ascii="Bookman Old Style" w:hAnsi="Bookman Old Style"/>
-          <w:sz w:val="22"/>
-          <w:szCs w:val="22"/>
-        </w:rPr>
-        <w:t>]</w:t>
-      </w:r>
-      <w:r>
-        <w:rPr>
-          <w:rFonts w:ascii="Bookman Old Style" w:hAnsi="Bookman Old Style"/>
-          <w:sz w:val="22"/>
-          <w:szCs w:val="22"/>
-        </w:rPr>
-        <w:t>,</w:t>
+        <w:t>[jabatan],</w:t>
       </w:r>
     </w:p>
     <w:p>
@@ -12612,29 +9754,7 @@
           <w:szCs w:val="22"/>
           <w:u w:val="single"/>
         </w:rPr>
-        <w:t>[</w:t>
-      </w:r>
-      <w:proofErr w:type="spellStart"/>
-      <w:r>
-        <w:rPr>
-          <w:rFonts w:ascii="Bookman Old Style" w:hAnsi="Bookman Old Style"/>
-          <w:b/>
-          <w:sz w:val="22"/>
-          <w:szCs w:val="22"/>
-          <w:u w:val="single"/>
-        </w:rPr>
-        <w:t>nama_pamong</w:t>
-      </w:r>
-      <w:proofErr w:type="spellEnd"/>
-      <w:r>
-        <w:rPr>
-          <w:rFonts w:ascii="Bookman Old Style" w:hAnsi="Bookman Old Style"/>
-          <w:b/>
-          <w:sz w:val="22"/>
-          <w:szCs w:val="22"/>
-          <w:u w:val="single"/>
-        </w:rPr>
-        <w:t>]</w:t>
+        <w:t>[nama_pamong]</w:t>
       </w:r>
     </w:p>
     <w:p>
@@ -12752,6 +9872,7 @@
           <w:szCs w:val="32"/>
           <w:u w:val="single"/>
         </w:rPr>
+        <w:lastRenderedPageBreak/>
         <w:t>LAPORAN PELAKSANAAN PERINTAH TUGAS</w:t>
       </w:r>
     </w:p>
@@ -12779,42 +9900,8 @@
         <w:ind w:left="720" w:firstLine="720"/>
         <w:jc w:val="both"/>
       </w:pPr>
-      <w:proofErr w:type="spellStart"/>
       <w:r>
-        <w:t>Berdasarkan</w:t>
-      </w:r>
-      <w:proofErr w:type="spellEnd"/>
-      <w:r>
-        <w:t xml:space="preserve"> Surat </w:t>
-      </w:r>
-      <w:proofErr w:type="spellStart"/>
-      <w:r>
-        <w:t>Perintah</w:t>
-      </w:r>
-      <w:proofErr w:type="spellEnd"/>
-      <w:r>
-        <w:t xml:space="preserve"> </w:t>
-      </w:r>
-      <w:proofErr w:type="spellStart"/>
-      <w:r>
-        <w:t>Tugas</w:t>
-      </w:r>
-      <w:proofErr w:type="spellEnd"/>
-      <w:r>
-        <w:t xml:space="preserve"> (SPT) </w:t>
-      </w:r>
-      <w:proofErr w:type="spellStart"/>
-      <w:proofErr w:type="gramStart"/>
-      <w:r>
-        <w:t>Nomor</w:t>
-      </w:r>
-      <w:proofErr w:type="spellEnd"/>
-      <w:r>
-        <w:t xml:space="preserve"> :</w:t>
-      </w:r>
-      <w:proofErr w:type="gramEnd"/>
-      <w:r>
-        <w:t xml:space="preserve"> </w:t>
+        <w:t xml:space="preserve">Berdasarkan Surat Perintah Tugas (SPT) Nomor : </w:t>
       </w:r>
       <w:r>
         <w:rPr>
@@ -12831,25 +9918,7 @@
           <w:sz w:val="22"/>
           <w:szCs w:val="22"/>
         </w:rPr>
-        <w:t>[</w:t>
-      </w:r>
-      <w:proofErr w:type="spellStart"/>
-      <w:r>
-        <w:rPr>
-          <w:rFonts w:ascii="Bookman Old Style" w:hAnsi="Bookman Old Style"/>
-          <w:sz w:val="22"/>
-          <w:szCs w:val="22"/>
-        </w:rPr>
-        <w:t>nomor_surat</w:t>
-      </w:r>
-      <w:proofErr w:type="spellEnd"/>
-      <w:r>
-        <w:rPr>
-          <w:rFonts w:ascii="Bookman Old Style" w:hAnsi="Bookman Old Style"/>
-          <w:sz w:val="22"/>
-          <w:szCs w:val="22"/>
-        </w:rPr>
-        <w:t>]/</w:t>
+        <w:t>[nomor_surat]/</w:t>
       </w:r>
       <w:r>
         <w:rPr>
@@ -12869,15 +9938,7 @@
         <w:t>2018</w:t>
       </w:r>
       <w:r>
-        <w:t xml:space="preserve">, </w:t>
-      </w:r>
-      <w:proofErr w:type="spellStart"/>
-      <w:r>
-        <w:t>Tanggal</w:t>
-      </w:r>
-      <w:proofErr w:type="spellEnd"/>
-      <w:r>
-        <w:t xml:space="preserve"> </w:t>
+        <w:t xml:space="preserve">, Tanggal </w:t>
       </w:r>
       <w:r>
         <w:rPr>
@@ -12888,55 +9949,7 @@
         <w:t xml:space="preserve">         2018</w:t>
       </w:r>
       <w:r>
-        <w:t xml:space="preserve">, </w:t>
-      </w:r>
-      <w:proofErr w:type="spellStart"/>
-      <w:r>
-        <w:t>saya</w:t>
-      </w:r>
-      <w:proofErr w:type="spellEnd"/>
-      <w:r>
-        <w:t xml:space="preserve"> </w:t>
-      </w:r>
-      <w:proofErr w:type="spellStart"/>
-      <w:r>
-        <w:t>telah</w:t>
-      </w:r>
-      <w:proofErr w:type="spellEnd"/>
-      <w:r>
-        <w:t xml:space="preserve"> </w:t>
-      </w:r>
-      <w:proofErr w:type="spellStart"/>
-      <w:r>
-        <w:t>melaksanakan</w:t>
-      </w:r>
-      <w:proofErr w:type="spellEnd"/>
-      <w:r>
-        <w:t xml:space="preserve"> </w:t>
-      </w:r>
-      <w:proofErr w:type="spellStart"/>
-      <w:r>
-        <w:t>perintah</w:t>
-      </w:r>
-      <w:proofErr w:type="spellEnd"/>
-      <w:r>
-        <w:t xml:space="preserve"> </w:t>
-      </w:r>
-      <w:proofErr w:type="spellStart"/>
-      <w:r>
-        <w:t>tugas</w:t>
-      </w:r>
-      <w:proofErr w:type="spellEnd"/>
-      <w:r>
-        <w:t xml:space="preserve"> </w:t>
-      </w:r>
-      <w:proofErr w:type="spellStart"/>
-      <w:r>
-        <w:t>selama</w:t>
-      </w:r>
-      <w:proofErr w:type="spellEnd"/>
-      <w:r>
-        <w:t xml:space="preserve"> </w:t>
+        <w:t xml:space="preserve">, saya telah melaksanakan perintah tugas selama </w:t>
       </w:r>
       <w:r>
         <w:rPr>
@@ -12947,23 +9960,7 @@
         <w:t>[lama]</w:t>
       </w:r>
       <w:r>
-        <w:t xml:space="preserve"> </w:t>
-      </w:r>
-      <w:proofErr w:type="spellStart"/>
-      <w:r>
-        <w:t>pada</w:t>
-      </w:r>
-      <w:proofErr w:type="spellEnd"/>
-      <w:r>
-        <w:t xml:space="preserve"> </w:t>
-      </w:r>
-      <w:proofErr w:type="spellStart"/>
-      <w:r>
-        <w:t>tanggal</w:t>
-      </w:r>
-      <w:proofErr w:type="spellEnd"/>
-      <w:r>
-        <w:t xml:space="preserve">  </w:t>
+        <w:t xml:space="preserve"> pada tanggal  </w:t>
       </w:r>
       <w:r>
         <w:rPr>
@@ -12971,36 +9968,10 @@
           <w:sz w:val="22"/>
           <w:szCs w:val="22"/>
         </w:rPr>
-        <w:t>[</w:t>
-      </w:r>
-      <w:proofErr w:type="spellStart"/>
-      <w:r>
-        <w:rPr>
-          <w:rFonts w:ascii="Bookman Old Style" w:hAnsi="Bookman Old Style"/>
-          <w:sz w:val="22"/>
-          <w:szCs w:val="22"/>
-        </w:rPr>
-        <w:t>daritanggal</w:t>
-      </w:r>
-      <w:proofErr w:type="spellEnd"/>
-      <w:r>
-        <w:rPr>
-          <w:rFonts w:ascii="Bookman Old Style" w:hAnsi="Bookman Old Style"/>
-          <w:sz w:val="22"/>
-          <w:szCs w:val="22"/>
-        </w:rPr>
-        <w:t>]</w:t>
+        <w:t>[daritanggal]</w:t>
       </w:r>
       <w:r>
-        <w:t xml:space="preserve"> </w:t>
-      </w:r>
-      <w:proofErr w:type="spellStart"/>
-      <w:r>
-        <w:t>dari</w:t>
-      </w:r>
-      <w:proofErr w:type="spellEnd"/>
-      <w:r>
-        <w:t xml:space="preserve"> </w:t>
+        <w:t xml:space="preserve"> dari </w:t>
       </w:r>
       <w:r>
         <w:rPr>
@@ -13017,15 +9988,7 @@
         <w:t>KILANG</w:t>
       </w:r>
       <w:r>
-        <w:t xml:space="preserve"> </w:t>
-      </w:r>
-      <w:proofErr w:type="spellStart"/>
-      <w:r>
-        <w:t>ke</w:t>
-      </w:r>
-      <w:proofErr w:type="spellEnd"/>
-      <w:r>
-        <w:t xml:space="preserve"> </w:t>
+        <w:t xml:space="preserve"> ke </w:t>
       </w:r>
       <w:r>
         <w:rPr>
@@ -13033,100 +9996,10 @@
           <w:sz w:val="22"/>
           <w:szCs w:val="22"/>
         </w:rPr>
-        <w:t>[</w:t>
-      </w:r>
-      <w:proofErr w:type="spellStart"/>
-      <w:r>
-        <w:rPr>
-          <w:rFonts w:ascii="Bookman Old Style" w:hAnsi="Bookman Old Style"/>
-          <w:sz w:val="22"/>
-          <w:szCs w:val="22"/>
-        </w:rPr>
-        <w:t>ke</w:t>
-      </w:r>
-      <w:proofErr w:type="spellEnd"/>
-      <w:r>
-        <w:rPr>
-          <w:rFonts w:ascii="Bookman Old Style" w:hAnsi="Bookman Old Style"/>
-          <w:sz w:val="22"/>
-          <w:szCs w:val="22"/>
-        </w:rPr>
-        <w:t>]</w:t>
+        <w:t>[ke]</w:t>
       </w:r>
       <w:r>
-        <w:t xml:space="preserve"> </w:t>
-      </w:r>
-      <w:proofErr w:type="spellStart"/>
-      <w:r>
-        <w:t>dengan</w:t>
-      </w:r>
-      <w:proofErr w:type="spellEnd"/>
-      <w:r>
-        <w:t xml:space="preserve"> </w:t>
-      </w:r>
-      <w:proofErr w:type="spellStart"/>
-      <w:r>
-        <w:t>hasil</w:t>
-      </w:r>
-      <w:proofErr w:type="spellEnd"/>
-      <w:r>
-        <w:t xml:space="preserve"> </w:t>
-      </w:r>
-      <w:proofErr w:type="spellStart"/>
-      <w:r>
-        <w:t>tugas</w:t>
-      </w:r>
-      <w:proofErr w:type="spellEnd"/>
-      <w:r>
-        <w:t xml:space="preserve"> </w:t>
-      </w:r>
-      <w:proofErr w:type="spellStart"/>
-      <w:r>
-        <w:t>secara</w:t>
-      </w:r>
-      <w:proofErr w:type="spellEnd"/>
-      <w:r>
-        <w:t xml:space="preserve"> </w:t>
-      </w:r>
-      <w:proofErr w:type="spellStart"/>
-      <w:r>
-        <w:t>ringkas</w:t>
-      </w:r>
-      <w:proofErr w:type="spellEnd"/>
-      <w:r>
-        <w:t xml:space="preserve"> </w:t>
-      </w:r>
-      <w:proofErr w:type="spellStart"/>
-      <w:r>
-        <w:t>saya</w:t>
-      </w:r>
-      <w:proofErr w:type="spellEnd"/>
-      <w:r>
-        <w:t xml:space="preserve"> </w:t>
-      </w:r>
-      <w:proofErr w:type="spellStart"/>
-      <w:r>
-        <w:t>laporkan</w:t>
-      </w:r>
-      <w:proofErr w:type="spellEnd"/>
-      <w:r>
-        <w:t xml:space="preserve"> </w:t>
-      </w:r>
-      <w:proofErr w:type="spellStart"/>
-      <w:r>
-        <w:t>sebagai</w:t>
-      </w:r>
-      <w:proofErr w:type="spellEnd"/>
-      <w:r>
-        <w:t xml:space="preserve"> </w:t>
-      </w:r>
-      <w:proofErr w:type="spellStart"/>
-      <w:r>
-        <w:t>berikut</w:t>
-      </w:r>
-      <w:proofErr w:type="spellEnd"/>
-      <w:r>
-        <w:t xml:space="preserve"> : </w:t>
+        <w:t xml:space="preserve"> dengan hasil tugas secara ringkas saya laporkan sebagai berikut : </w:t>
       </w:r>
     </w:p>
     <w:p>
@@ -13143,16 +10016,7 @@
         <w:jc w:val="both"/>
       </w:pPr>
       <w:r>
-        <w:t>…………………………………………………………………………………………………………………………………………………………………………………………………………………………………………………………………………………………………………………………………………………………………………………………………………………………………………………………………………………………………………………………………………………………………………………………………………………………………………………………………………………………………………</w:t>
-      </w:r>
-      <w:r>
-        <w:t>…………………………………………………………………………………………………………………………………………………………………………………………………………………………………………………………………………………………………………………………………………………………………………………………………………………………………………………………………………………………………………………………………………………………………………………………………………………………………………………………………………………………………………</w:t>
-      </w:r>
-      <w:r>
-        <w:t>…………………………………………………………………………………………………………………………………………………………………………………………………………………………………………………………………………………………………………………………………………………………………………………………………………………………………………………………………………………………………………………………………………………………………………………………………………………………………………………………………………………………………………</w:t>
-      </w:r>
-      <w:r>
-        <w:t>……………………………………………………………………………………………………………………………………………………………………………………………………………………………………………………………………………………………………………………………………………………………………………………………………………………………………………………………………………………………………………………………..</w:t>
+        <w:t>……………………………………………………………………………………………………………………………………………………………………………………………………………………………………………………………………………………………………………………………………………………………………………………………………………………………………………………………………………………………………………………………………………………………………………………………………………………………………………………………………………………………………………………………………………………………………………………………………………………………………………………………………………………………………………………………………………………………………………………………………………………………………………………………………………………………………………………………………………………………………………………………………………………………………………………………………………………………………………………………………………………………………………………………………………………………………………………………………………………………………………………………………………………………………………………………………………………………………………………………………………………………………………………………………………………………………………………………………………………………………………………………………………………………………………………………………………………………………………………………………………………………………………………………………………………………………………………………………………………………………………………………………………………………………………………………………………………………………………………………………………………………………………………………………………………………………………………………………………………………………………………………………………………………………………………………………………………………………………………………..</w:t>
       </w:r>
     </w:p>
     <w:p>
@@ -13168,53 +10032,8 @@
         <w:ind w:left="720"/>
         <w:jc w:val="both"/>
       </w:pPr>
-      <w:proofErr w:type="spellStart"/>
       <w:r>
-        <w:t>Demikian</w:t>
-      </w:r>
-      <w:proofErr w:type="spellEnd"/>
-      <w:r>
-        <w:t xml:space="preserve"> </w:t>
-      </w:r>
-      <w:proofErr w:type="spellStart"/>
-      <w:r>
-        <w:t>laporan</w:t>
-      </w:r>
-      <w:proofErr w:type="spellEnd"/>
-      <w:r>
-        <w:t xml:space="preserve"> </w:t>
-      </w:r>
-      <w:proofErr w:type="spellStart"/>
-      <w:r>
-        <w:t>ini</w:t>
-      </w:r>
-      <w:proofErr w:type="spellEnd"/>
-      <w:r>
-        <w:t xml:space="preserve"> </w:t>
-      </w:r>
-      <w:proofErr w:type="spellStart"/>
-      <w:r>
-        <w:t>untuk</w:t>
-      </w:r>
-      <w:proofErr w:type="spellEnd"/>
-      <w:r>
-        <w:t xml:space="preserve"> </w:t>
-      </w:r>
-      <w:proofErr w:type="spellStart"/>
-      <w:r>
-        <w:t>bahan</w:t>
-      </w:r>
-      <w:proofErr w:type="spellEnd"/>
-      <w:r>
-        <w:t xml:space="preserve"> </w:t>
-      </w:r>
-      <w:proofErr w:type="spellStart"/>
-      <w:r>
-        <w:t>seperlunya</w:t>
-      </w:r>
-      <w:proofErr w:type="spellEnd"/>
-      <w:r>
-        <w:t>.</w:t>
+        <w:t>Demikian laporan ini untuk bahan seperlunya.</w:t>
       </w:r>
     </w:p>
     <w:p>
@@ -13331,79 +10150,45 @@
                 <w:sz w:val="22"/>
                 <w:szCs w:val="22"/>
               </w:rPr>
-              <w:t>KILANG</w:t>
-            </w:r>
+              <w:t>KILANG,          2018</w:t>
+            </w:r>
+          </w:p>
+          <w:p>
+            <w:pPr>
+              <w:pStyle w:val="BodyText"/>
+              <w:tabs>
+                <w:tab w:val="left" w:pos="2880"/>
+              </w:tabs>
+              <w:jc w:val="center"/>
+              <w:rPr>
+                <w:lang w:val="id-ID"/>
+              </w:rPr>
+            </w:pPr>
             <w:r>
               <w:rPr>
                 <w:rFonts w:ascii="Bookman Old Style" w:hAnsi="Bookman Old Style"/>
                 <w:sz w:val="22"/>
                 <w:szCs w:val="22"/>
-              </w:rPr>
-              <w:t>,</w:t>
-            </w:r>
+                <w:lang w:val="id-ID"/>
+              </w:rPr>
+              <w:t>Yang Melaksanakan Tugas</w:t>
+            </w:r>
+          </w:p>
+          <w:p>
+            <w:pPr>
+              <w:pStyle w:val="BodyText"/>
+              <w:tabs>
+                <w:tab w:val="left" w:pos="2880"/>
+              </w:tabs>
+              <w:jc w:val="center"/>
+            </w:pPr>
             <w:r>
               <w:rPr>
                 <w:rFonts w:ascii="Bookman Old Style" w:hAnsi="Bookman Old Style"/>
                 <w:sz w:val="22"/>
                 <w:szCs w:val="22"/>
               </w:rPr>
-              <w:t xml:space="preserve">          2018</w:t>
-            </w:r>
-          </w:p>
-          <w:p>
-            <w:pPr>
-              <w:pStyle w:val="BodyText"/>
-              <w:tabs>
-                <w:tab w:val="left" w:pos="2880"/>
-              </w:tabs>
-              <w:jc w:val="center"/>
-              <w:rPr>
-                <w:lang w:val="id-ID"/>
-              </w:rPr>
-            </w:pPr>
-            <w:r>
-              <w:rPr>
-                <w:rFonts w:ascii="Bookman Old Style" w:hAnsi="Bookman Old Style"/>
-                <w:sz w:val="22"/>
-                <w:szCs w:val="22"/>
-                <w:lang w:val="id-ID"/>
-              </w:rPr>
-              <w:t>Yang Melaksanakan Tugas</w:t>
-            </w:r>
-          </w:p>
-          <w:p>
-            <w:pPr>
-              <w:pStyle w:val="BodyText"/>
-              <w:tabs>
-                <w:tab w:val="left" w:pos="2880"/>
-              </w:tabs>
-              <w:jc w:val="center"/>
-            </w:pPr>
-            <w:r>
-              <w:rPr>
-                <w:rFonts w:ascii="Bookman Old Style" w:hAnsi="Bookman Old Style"/>
-                <w:sz w:val="22"/>
-                <w:szCs w:val="22"/>
-              </w:rPr>
-              <w:t>[</w:t>
-            </w:r>
-            <w:proofErr w:type="spellStart"/>
-            <w:r>
-              <w:rPr>
-                <w:rFonts w:ascii="Bookman Old Style" w:hAnsi="Bookman Old Style"/>
-                <w:sz w:val="22"/>
-                <w:szCs w:val="22"/>
-              </w:rPr>
-              <w:t>jabatann</w:t>
-            </w:r>
-            <w:proofErr w:type="spellEnd"/>
-            <w:r>
-              <w:rPr>
-                <w:rFonts w:ascii="Bookman Old Style" w:hAnsi="Bookman Old Style"/>
-                <w:sz w:val="22"/>
-                <w:szCs w:val="22"/>
-              </w:rPr>
-              <w:t>]</w:t>
+              <w:t>[jabatann]</w:t>
             </w:r>
           </w:p>
           <w:p>
@@ -13491,27 +10276,7 @@
                 <w:sz w:val="22"/>
                 <w:szCs w:val="22"/>
               </w:rPr>
-              <w:t>[</w:t>
-            </w:r>
-            <w:proofErr w:type="spellStart"/>
-            <w:r>
-              <w:rPr>
-                <w:rFonts w:ascii="Bookman Old Style" w:hAnsi="Bookman Old Style"/>
-                <w:b/>
-                <w:sz w:val="22"/>
-                <w:szCs w:val="22"/>
-              </w:rPr>
-              <w:t>nama</w:t>
-            </w:r>
-            <w:proofErr w:type="spellEnd"/>
-            <w:r>
-              <w:rPr>
-                <w:rFonts w:ascii="Bookman Old Style" w:hAnsi="Bookman Old Style"/>
-                <w:b/>
-                <w:sz w:val="22"/>
-                <w:szCs w:val="22"/>
-              </w:rPr>
-              <w:t>]</w:t>
+              <w:t>[nama]</w:t>
             </w:r>
           </w:p>
           <w:p>
@@ -13580,7 +10345,7 @@
 </file>
 
 <file path=word/numbering.xml><?xml version="1.0" encoding="utf-8"?>
-<w:numbering xmlns:wpc="http://schemas.microsoft.com/office/word/2010/wordprocessingCanvas" xmlns:mc="http://schemas.openxmlformats.org/markup-compatibility/2006" xmlns:o="urn:schemas-microsoft-com:office:office" xmlns:r="http://schemas.openxmlformats.org/officeDocument/2006/relationships" xmlns:m="http://schemas.openxmlformats.org/officeDocument/2006/math" xmlns:v="urn:schemas-microsoft-com:vml" xmlns:wp14="http://schemas.microsoft.com/office/word/2010/wordprocessingDrawing" xmlns:wp="http://schemas.openxmlformats.org/drawingml/2006/wordprocessingDrawing" xmlns:w10="urn:schemas-microsoft-com:office:word" xmlns:w="http://schemas.openxmlformats.org/wordprocessingml/2006/main" xmlns:w14="http://schemas.microsoft.com/office/word/2010/wordml" xmlns:w15="http://schemas.microsoft.com/office/word/2012/wordml" xmlns:wpg="http://schemas.microsoft.com/office/word/2010/wordprocessingGroup" xmlns:wpi="http://schemas.microsoft.com/office/word/2010/wordprocessingInk" xmlns:wne="http://schemas.microsoft.com/office/word/2006/wordml" xmlns:wps="http://schemas.microsoft.com/office/word/2010/wordprocessingShape" mc:Ignorable="w14 w15 wp14">
+<w:numbering xmlns:wpc="http://schemas.microsoft.com/office/word/2010/wordprocessingCanvas" xmlns:cx="http://schemas.microsoft.com/office/drawing/2014/chartex" xmlns:cx1="http://schemas.microsoft.com/office/drawing/2015/9/8/chartex" xmlns:mc="http://schemas.openxmlformats.org/markup-compatibility/2006" xmlns:o="urn:schemas-microsoft-com:office:office" xmlns:r="http://schemas.openxmlformats.org/officeDocument/2006/relationships" xmlns:m="http://schemas.openxmlformats.org/officeDocument/2006/math" xmlns:v="urn:schemas-microsoft-com:vml" xmlns:wp14="http://schemas.microsoft.com/office/word/2010/wordprocessingDrawing" xmlns:wp="http://schemas.openxmlformats.org/drawingml/2006/wordprocessingDrawing" xmlns:w10="urn:schemas-microsoft-com:office:word" xmlns:w="http://schemas.openxmlformats.org/wordprocessingml/2006/main" xmlns:w14="http://schemas.microsoft.com/office/word/2010/wordml" xmlns:w15="http://schemas.microsoft.com/office/word/2012/wordml" xmlns:w16se="http://schemas.microsoft.com/office/word/2015/wordml/symex" xmlns:wpg="http://schemas.microsoft.com/office/word/2010/wordprocessingGroup" xmlns:wpi="http://schemas.microsoft.com/office/word/2010/wordprocessingInk" xmlns:wne="http://schemas.microsoft.com/office/word/2006/wordml" xmlns:wps="http://schemas.microsoft.com/office/word/2010/wordprocessingShape" mc:Ignorable="w14 w15 w16se wp14">
   <w:abstractNum w:abstractNumId="0" w15:restartNumberingAfterBreak="0">
     <w:nsid w:val="1E9454DF"/>
     <w:multiLevelType w:val="multilevel"/>
@@ -14381,7 +11146,7 @@
 </file>
 
 <file path=word/styles.xml><?xml version="1.0" encoding="utf-8"?>
-<w:styles xmlns:mc="http://schemas.openxmlformats.org/markup-compatibility/2006" xmlns:r="http://schemas.openxmlformats.org/officeDocument/2006/relationships" xmlns:w="http://schemas.openxmlformats.org/wordprocessingml/2006/main" xmlns:w14="http://schemas.microsoft.com/office/word/2010/wordml" xmlns:w15="http://schemas.microsoft.com/office/word/2012/wordml" mc:Ignorable="w14 w15">
+<w:styles xmlns:mc="http://schemas.openxmlformats.org/markup-compatibility/2006" xmlns:r="http://schemas.openxmlformats.org/officeDocument/2006/relationships" xmlns:w="http://schemas.openxmlformats.org/wordprocessingml/2006/main" xmlns:w14="http://schemas.microsoft.com/office/word/2010/wordml" xmlns:w15="http://schemas.microsoft.com/office/word/2012/wordml" xmlns:w16se="http://schemas.microsoft.com/office/word/2015/wordml/symex" mc:Ignorable="w14 w15 w16se">
   <w:docDefaults>
     <w:rPrDefault>
       <w:rPr>
